--- a/docs/amplify-build.docx
+++ b/docs/amplify-build.docx
@@ -168,7 +168,18 @@
             <w:u w:val="single"/>
             <w:lang w:eastAsia="en-AU"/>
           </w:rPr>
-          <w:t>https://github.com/parkassist/site-scoreboard</w:t>
+          <w:t>https://github.com/parkassist/</w:t>
+        </w:r>
+        <w:r>
+          <w:rPr>
+            <w:rFonts w:ascii="Times New Roman" w:eastAsia="Times New Roman" w:hAnsi="Times New Roman" w:cs="Times New Roman"/>
+            <w:color w:val="0000FF"/>
+            <w:sz w:val="24"/>
+            <w:szCs w:val="24"/>
+            <w:u w:val="single"/>
+            <w:lang w:eastAsia="en-AU"/>
+          </w:rPr>
+          <w:t>ce</w:t>
         </w:r>
       </w:hyperlink>
     </w:p>
@@ -258,31 +269,6 @@
     </w:p>
     <w:p>
       <w:pPr>
-        <w:spacing w:before="100" w:beforeAutospacing="1" w:after="100" w:afterAutospacing="1" w:line="240" w:lineRule="auto"/>
-        <w:outlineLvl w:val="3"/>
-        <w:rPr>
-          <w:rFonts w:ascii="Times New Roman" w:eastAsia="Times New Roman" w:hAnsi="Times New Roman" w:cs="Times New Roman"/>
-          <w:b/>
-          <w:bCs/>
-          <w:sz w:val="24"/>
-          <w:szCs w:val="24"/>
-          <w:lang w:eastAsia="en-AU"/>
-        </w:rPr>
-      </w:pPr>
-      <w:r>
-        <w:rPr>
-          <w:rFonts w:ascii="Times New Roman" w:eastAsia="Times New Roman" w:hAnsi="Times New Roman" w:cs="Times New Roman"/>
-          <w:b/>
-          <w:bCs/>
-          <w:sz w:val="24"/>
-          <w:szCs w:val="24"/>
-          <w:lang w:eastAsia="en-AU"/>
-        </w:rPr>
-        <w:t>Create React App</w:t>
-      </w:r>
-    </w:p>
-    <w:p>
-      <w:pPr>
         <w:tabs>
           <w:tab w:val="left" w:pos="916"/>
           <w:tab w:val="left" w:pos="1832"/>
@@ -317,135 +303,6 @@
           <w:szCs w:val="20"/>
           <w:lang w:eastAsia="en-AU"/>
         </w:rPr>
-        <w:t>npm</w:t>
-      </w:r>
-      <w:proofErr w:type="spellEnd"/>
-      <w:r>
-        <w:rPr>
-          <w:rFonts w:ascii="Courier New" w:eastAsia="Times New Roman" w:hAnsi="Courier New" w:cs="Courier New"/>
-          <w:sz w:val="20"/>
-          <w:szCs w:val="20"/>
-          <w:lang w:eastAsia="en-AU"/>
-        </w:rPr>
-        <w:t xml:space="preserve"> install -g create-react-app -- save</w:t>
-      </w:r>
-      <w:r>
-        <w:rPr>
-          <w:rFonts w:ascii="Courier New" w:eastAsia="Times New Roman" w:hAnsi="Courier New" w:cs="Courier New"/>
-          <w:sz w:val="20"/>
-          <w:szCs w:val="20"/>
-          <w:lang w:eastAsia="en-AU"/>
-        </w:rPr>
-        <w:br/>
-        <w:t>create-react-app site-scoreboard-</w:t>
-      </w:r>
-      <w:proofErr w:type="spellStart"/>
-      <w:r>
-        <w:rPr>
-          <w:rFonts w:ascii="Courier New" w:eastAsia="Times New Roman" w:hAnsi="Courier New" w:cs="Courier New"/>
-          <w:sz w:val="20"/>
-          <w:szCs w:val="20"/>
-          <w:lang w:eastAsia="en-AU"/>
-        </w:rPr>
-        <w:t>ui</w:t>
-      </w:r>
-      <w:proofErr w:type="spellEnd"/>
-      <w:r>
-        <w:rPr>
-          <w:rFonts w:ascii="Courier New" w:eastAsia="Times New Roman" w:hAnsi="Courier New" w:cs="Courier New"/>
-          <w:sz w:val="20"/>
-          <w:szCs w:val="20"/>
-          <w:lang w:eastAsia="en-AU"/>
-        </w:rPr>
-        <w:br/>
-        <w:t>cd site-scoreboard-</w:t>
-      </w:r>
-      <w:proofErr w:type="spellStart"/>
-      <w:r>
-        <w:rPr>
-          <w:rFonts w:ascii="Courier New" w:eastAsia="Times New Roman" w:hAnsi="Courier New" w:cs="Courier New"/>
-          <w:sz w:val="20"/>
-          <w:szCs w:val="20"/>
-          <w:lang w:eastAsia="en-AU"/>
-        </w:rPr>
-        <w:t>ui</w:t>
-      </w:r>
-      <w:proofErr w:type="spellEnd"/>
-      <w:r>
-        <w:rPr>
-          <w:rFonts w:ascii="Courier New" w:eastAsia="Times New Roman" w:hAnsi="Courier New" w:cs="Courier New"/>
-          <w:sz w:val="20"/>
-          <w:szCs w:val="20"/>
-          <w:lang w:eastAsia="en-AU"/>
-        </w:rPr>
-        <w:br/>
-      </w:r>
-      <w:r>
-        <w:rPr>
-          <w:rFonts w:ascii="Courier New" w:eastAsia="Times New Roman" w:hAnsi="Courier New" w:cs="Courier New"/>
-          <w:sz w:val="20"/>
-          <w:szCs w:val="20"/>
-          <w:lang w:eastAsia="en-AU"/>
-        </w:rPr>
-        <w:br/>
-      </w:r>
-      <w:proofErr w:type="spellStart"/>
-      <w:r>
-        <w:rPr>
-          <w:rFonts w:ascii="Courier New" w:eastAsia="Times New Roman" w:hAnsi="Courier New" w:cs="Courier New"/>
-          <w:sz w:val="20"/>
-          <w:szCs w:val="20"/>
-          <w:lang w:eastAsia="en-AU"/>
-        </w:rPr>
-        <w:t>npm</w:t>
-      </w:r>
-      <w:proofErr w:type="spellEnd"/>
-      <w:r>
-        <w:rPr>
-          <w:rFonts w:ascii="Courier New" w:eastAsia="Times New Roman" w:hAnsi="Courier New" w:cs="Courier New"/>
-          <w:sz w:val="20"/>
-          <w:szCs w:val="20"/>
-          <w:lang w:eastAsia="en-AU"/>
-        </w:rPr>
-        <w:t xml:space="preserve"> install @aws-amplify/api @aws-amplify/pubsub --save</w:t>
-      </w:r>
-      <w:r>
-        <w:rPr>
-          <w:rFonts w:ascii="Courier New" w:eastAsia="Times New Roman" w:hAnsi="Courier New" w:cs="Courier New"/>
-          <w:sz w:val="20"/>
-          <w:szCs w:val="20"/>
-          <w:lang w:eastAsia="en-AU"/>
-        </w:rPr>
-        <w:br/>
-      </w:r>
-      <w:proofErr w:type="spellStart"/>
-      <w:r>
-        <w:rPr>
-          <w:rFonts w:ascii="Courier New" w:eastAsia="Times New Roman" w:hAnsi="Courier New" w:cs="Courier New"/>
-          <w:sz w:val="20"/>
-          <w:szCs w:val="20"/>
-          <w:lang w:eastAsia="en-AU"/>
-        </w:rPr>
-        <w:t>npm</w:t>
-      </w:r>
-      <w:proofErr w:type="spellEnd"/>
-      <w:r>
-        <w:rPr>
-          <w:rFonts w:ascii="Courier New" w:eastAsia="Times New Roman" w:hAnsi="Courier New" w:cs="Courier New"/>
-          <w:sz w:val="20"/>
-          <w:szCs w:val="20"/>
-          <w:lang w:eastAsia="en-AU"/>
-        </w:rPr>
-        <w:t xml:space="preserve"> install </w:t>
-      </w:r>
-      <w:proofErr w:type="spellStart"/>
-      <w:r>
-        <w:rPr>
-          <w:rFonts w:ascii="Courier New" w:eastAsia="Times New Roman" w:hAnsi="Courier New" w:cs="Courier New"/>
-          <w:sz w:val="20"/>
-          <w:szCs w:val="20"/>
-          <w:lang w:eastAsia="en-AU"/>
-        </w:rPr>
         <w:t>aws</w:t>
       </w:r>
       <w:proofErr w:type="spellEnd"/>
@@ -456,272 +313,27 @@
           <w:szCs w:val="20"/>
           <w:lang w:eastAsia="en-AU"/>
         </w:rPr>
-        <w:t>-amplify</w:t>
-      </w:r>
-      <w:r>
-        <w:rPr>
-          <w:rFonts w:ascii="Courier New" w:eastAsia="Times New Roman" w:hAnsi="Courier New" w:cs="Courier New"/>
-          <w:sz w:val="20"/>
-          <w:szCs w:val="20"/>
-          <w:lang w:eastAsia="en-AU"/>
-        </w:rPr>
-        <w:br/>
-      </w:r>
-      <w:proofErr w:type="spellStart"/>
-      <w:r>
-        <w:rPr>
-          <w:rFonts w:ascii="Courier New" w:eastAsia="Times New Roman" w:hAnsi="Courier New" w:cs="Courier New"/>
-          <w:sz w:val="20"/>
-          <w:szCs w:val="20"/>
-          <w:lang w:eastAsia="en-AU"/>
-        </w:rPr>
-        <w:t>npm</w:t>
-      </w:r>
-      <w:proofErr w:type="spellEnd"/>
-      <w:r>
-        <w:rPr>
-          <w:rFonts w:ascii="Courier New" w:eastAsia="Times New Roman" w:hAnsi="Courier New" w:cs="Courier New"/>
-          <w:sz w:val="20"/>
-          <w:szCs w:val="20"/>
-          <w:lang w:eastAsia="en-AU"/>
-        </w:rPr>
-        <w:t xml:space="preserve"> install </w:t>
-      </w:r>
-      <w:proofErr w:type="spellStart"/>
-      <w:r>
-        <w:rPr>
-          <w:rFonts w:ascii="Courier New" w:eastAsia="Times New Roman" w:hAnsi="Courier New" w:cs="Courier New"/>
-          <w:sz w:val="20"/>
-          <w:szCs w:val="20"/>
-          <w:lang w:eastAsia="en-AU"/>
-        </w:rPr>
-        <w:t>aws</w:t>
-      </w:r>
-      <w:proofErr w:type="spellEnd"/>
-      <w:r>
-        <w:rPr>
-          <w:rFonts w:ascii="Courier New" w:eastAsia="Times New Roman" w:hAnsi="Courier New" w:cs="Courier New"/>
-          <w:sz w:val="20"/>
-          <w:szCs w:val="20"/>
-          <w:lang w:eastAsia="en-AU"/>
-        </w:rPr>
-        <w:t>-amplify-react --save</w:t>
-      </w:r>
-      <w:r>
-        <w:rPr>
-          <w:rFonts w:ascii="Courier New" w:eastAsia="Times New Roman" w:hAnsi="Courier New" w:cs="Courier New"/>
-          <w:sz w:val="20"/>
-          <w:szCs w:val="20"/>
-          <w:lang w:eastAsia="en-AU"/>
-        </w:rPr>
-        <w:br/>
-      </w:r>
-      <w:proofErr w:type="spellStart"/>
-      <w:r>
-        <w:rPr>
-          <w:rFonts w:ascii="Courier New" w:eastAsia="Times New Roman" w:hAnsi="Courier New" w:cs="Courier New"/>
-          <w:sz w:val="20"/>
-          <w:szCs w:val="20"/>
-          <w:lang w:eastAsia="en-AU"/>
-        </w:rPr>
-        <w:t>npm</w:t>
-      </w:r>
-      <w:proofErr w:type="spellEnd"/>
-      <w:r>
-        <w:rPr>
-          <w:rFonts w:ascii="Courier New" w:eastAsia="Times New Roman" w:hAnsi="Courier New" w:cs="Courier New"/>
-          <w:sz w:val="20"/>
-          <w:szCs w:val="20"/>
-          <w:lang w:eastAsia="en-AU"/>
-        </w:rPr>
-        <w:t xml:space="preserve"> install react-router-</w:t>
-      </w:r>
-      <w:proofErr w:type="spellStart"/>
-      <w:r>
-        <w:rPr>
-          <w:rFonts w:ascii="Courier New" w:eastAsia="Times New Roman" w:hAnsi="Courier New" w:cs="Courier New"/>
-          <w:sz w:val="20"/>
-          <w:szCs w:val="20"/>
-          <w:lang w:eastAsia="en-AU"/>
-        </w:rPr>
-        <w:t>dom</w:t>
-      </w:r>
-      <w:proofErr w:type="spellEnd"/>
-      <w:r>
-        <w:rPr>
-          <w:rFonts w:ascii="Courier New" w:eastAsia="Times New Roman" w:hAnsi="Courier New" w:cs="Courier New"/>
-          <w:sz w:val="20"/>
-          <w:szCs w:val="20"/>
-          <w:lang w:eastAsia="en-AU"/>
-        </w:rPr>
-        <w:t xml:space="preserve"> -- save</w:t>
-      </w:r>
-      <w:r>
-        <w:rPr>
-          <w:rFonts w:ascii="Courier New" w:eastAsia="Times New Roman" w:hAnsi="Courier New" w:cs="Courier New"/>
-          <w:sz w:val="20"/>
-          <w:szCs w:val="20"/>
-          <w:lang w:eastAsia="en-AU"/>
-        </w:rPr>
-        <w:br/>
-      </w:r>
-      <w:proofErr w:type="spellStart"/>
-      <w:r>
-        <w:rPr>
-          <w:rFonts w:ascii="Courier New" w:eastAsia="Times New Roman" w:hAnsi="Courier New" w:cs="Courier New"/>
-          <w:sz w:val="20"/>
-          <w:szCs w:val="20"/>
-          <w:lang w:eastAsia="en-AU"/>
-        </w:rPr>
-        <w:t>npm</w:t>
-      </w:r>
-      <w:proofErr w:type="spellEnd"/>
-      <w:r>
-        <w:rPr>
-          <w:rFonts w:ascii="Courier New" w:eastAsia="Times New Roman" w:hAnsi="Courier New" w:cs="Courier New"/>
-          <w:sz w:val="20"/>
-          <w:szCs w:val="20"/>
-          <w:lang w:eastAsia="en-AU"/>
-        </w:rPr>
-        <w:t xml:space="preserve"> install </w:t>
-      </w:r>
-      <w:proofErr w:type="spellStart"/>
-      <w:r>
-        <w:rPr>
-          <w:rFonts w:ascii="Courier New" w:eastAsia="Times New Roman" w:hAnsi="Courier New" w:cs="Courier New"/>
-          <w:sz w:val="20"/>
-          <w:szCs w:val="20"/>
-          <w:lang w:eastAsia="en-AU"/>
-        </w:rPr>
-        <w:t>axios</w:t>
-      </w:r>
-      <w:proofErr w:type="spellEnd"/>
-      <w:r>
-        <w:rPr>
-          <w:rFonts w:ascii="Courier New" w:eastAsia="Times New Roman" w:hAnsi="Courier New" w:cs="Courier New"/>
-          <w:sz w:val="20"/>
-          <w:szCs w:val="20"/>
-          <w:lang w:eastAsia="en-AU"/>
-        </w:rPr>
-        <w:t xml:space="preserve"> --save</w:t>
-      </w:r>
-      <w:r>
-        <w:rPr>
-          <w:rFonts w:ascii="Courier New" w:eastAsia="Times New Roman" w:hAnsi="Courier New" w:cs="Courier New"/>
-          <w:sz w:val="20"/>
-          <w:szCs w:val="20"/>
-          <w:lang w:eastAsia="en-AU"/>
-        </w:rPr>
-        <w:br/>
-      </w:r>
-      <w:proofErr w:type="spellStart"/>
-      <w:r>
-        <w:rPr>
-          <w:rFonts w:ascii="Courier New" w:eastAsia="Times New Roman" w:hAnsi="Courier New" w:cs="Courier New"/>
-          <w:sz w:val="20"/>
-          <w:szCs w:val="20"/>
-          <w:lang w:eastAsia="en-AU"/>
-        </w:rPr>
-        <w:t>npm</w:t>
-      </w:r>
-      <w:proofErr w:type="spellEnd"/>
-      <w:r>
-        <w:rPr>
-          <w:rFonts w:ascii="Courier New" w:eastAsia="Times New Roman" w:hAnsi="Courier New" w:cs="Courier New"/>
-          <w:sz w:val="20"/>
-          <w:szCs w:val="20"/>
-          <w:lang w:eastAsia="en-AU"/>
-        </w:rPr>
-        <w:t xml:space="preserve"> install </w:t>
-      </w:r>
-      <w:proofErr w:type="spellStart"/>
-      <w:r>
-        <w:rPr>
-          <w:rFonts w:ascii="Courier New" w:eastAsia="Times New Roman" w:hAnsi="Courier New" w:cs="Courier New"/>
-          <w:sz w:val="20"/>
-          <w:szCs w:val="20"/>
-          <w:lang w:eastAsia="en-AU"/>
-        </w:rPr>
-        <w:t>aws-appsync</w:t>
-      </w:r>
-      <w:proofErr w:type="spellEnd"/>
-      <w:r>
-        <w:rPr>
-          <w:rFonts w:ascii="Courier New" w:eastAsia="Times New Roman" w:hAnsi="Courier New" w:cs="Courier New"/>
-          <w:sz w:val="20"/>
-          <w:szCs w:val="20"/>
-          <w:lang w:eastAsia="en-AU"/>
-        </w:rPr>
-        <w:t xml:space="preserve"> --save</w:t>
-      </w:r>
-      <w:r>
-        <w:rPr>
-          <w:rFonts w:ascii="Courier New" w:eastAsia="Times New Roman" w:hAnsi="Courier New" w:cs="Courier New"/>
-          <w:sz w:val="20"/>
-          <w:szCs w:val="20"/>
-          <w:lang w:eastAsia="en-AU"/>
-        </w:rPr>
-        <w:br/>
-      </w:r>
-      <w:proofErr w:type="spellStart"/>
-      <w:r>
-        <w:rPr>
-          <w:rFonts w:ascii="Courier New" w:eastAsia="Times New Roman" w:hAnsi="Courier New" w:cs="Courier New"/>
-          <w:sz w:val="20"/>
-          <w:szCs w:val="20"/>
-          <w:lang w:eastAsia="en-AU"/>
-        </w:rPr>
-        <w:t>npm</w:t>
-      </w:r>
-      <w:proofErr w:type="spellEnd"/>
-      <w:r>
-        <w:rPr>
-          <w:rFonts w:ascii="Courier New" w:eastAsia="Times New Roman" w:hAnsi="Courier New" w:cs="Courier New"/>
-          <w:sz w:val="20"/>
-          <w:szCs w:val="20"/>
-          <w:lang w:eastAsia="en-AU"/>
-        </w:rPr>
-        <w:t xml:space="preserve"> install </w:t>
-      </w:r>
-      <w:proofErr w:type="spellStart"/>
-      <w:r>
-        <w:rPr>
-          <w:rFonts w:ascii="Courier New" w:eastAsia="Times New Roman" w:hAnsi="Courier New" w:cs="Courier New"/>
-          <w:sz w:val="20"/>
-          <w:szCs w:val="20"/>
-          <w:lang w:eastAsia="en-AU"/>
-        </w:rPr>
-        <w:t>aws</w:t>
-      </w:r>
-      <w:proofErr w:type="spellEnd"/>
-      <w:r>
-        <w:rPr>
-          <w:rFonts w:ascii="Courier New" w:eastAsia="Times New Roman" w:hAnsi="Courier New" w:cs="Courier New"/>
-          <w:sz w:val="20"/>
-          <w:szCs w:val="20"/>
-          <w:lang w:eastAsia="en-AU"/>
-        </w:rPr>
-        <w:t>-</w:t>
-      </w:r>
-      <w:proofErr w:type="spellStart"/>
-      <w:r>
-        <w:rPr>
-          <w:rFonts w:ascii="Courier New" w:eastAsia="Times New Roman" w:hAnsi="Courier New" w:cs="Courier New"/>
-          <w:sz w:val="20"/>
-          <w:szCs w:val="20"/>
-          <w:lang w:eastAsia="en-AU"/>
-        </w:rPr>
-        <w:t>appsync</w:t>
-      </w:r>
-      <w:proofErr w:type="spellEnd"/>
-      <w:r>
-        <w:rPr>
-          <w:rFonts w:ascii="Courier New" w:eastAsia="Times New Roman" w:hAnsi="Courier New" w:cs="Courier New"/>
-          <w:sz w:val="20"/>
-          <w:szCs w:val="20"/>
-          <w:lang w:eastAsia="en-AU"/>
-        </w:rPr>
-        <w:t>-react --save</w:t>
+        <w:t xml:space="preserve"> configure </w:t>
+      </w:r>
+      <w:r>
+        <w:rPr>
+          <w:rFonts w:asciiTheme="majorHAnsi" w:eastAsia="Times New Roman" w:hAnsiTheme="majorHAnsi" w:cstheme="majorHAnsi"/>
+          <w:sz w:val="20"/>
+          <w:szCs w:val="20"/>
+          <w:lang w:eastAsia="en-AU"/>
+        </w:rPr>
+        <w:sym w:font="Wingdings" w:char="F0DF"/>
+      </w:r>
+      <w:r>
+        <w:rPr>
+          <w:rFonts w:asciiTheme="majorHAnsi" w:eastAsia="Times New Roman" w:hAnsiTheme="majorHAnsi" w:cstheme="majorHAnsi"/>
+          <w:i/>
+          <w:iCs/>
+          <w:sz w:val="20"/>
+          <w:szCs w:val="20"/>
+          <w:lang w:eastAsia="en-AU"/>
+        </w:rPr>
+        <w:t xml:space="preserve"> this ensures your using the right account</w:t>
       </w:r>
     </w:p>
     <w:p>
@@ -746,7 +358,7 @@
           <w:szCs w:val="24"/>
           <w:lang w:eastAsia="en-AU"/>
         </w:rPr>
-        <w:t>Start React App</w:t>
+        <w:t>Create React App</w:t>
       </w:r>
     </w:p>
     <w:p>
@@ -795,7 +407,419 @@
           <w:szCs w:val="20"/>
           <w:lang w:eastAsia="en-AU"/>
         </w:rPr>
-        <w:t xml:space="preserve"> start</w:t>
+        <w:t xml:space="preserve"> install -g create-react-app --save</w:t>
+      </w:r>
+      <w:r>
+        <w:rPr>
+          <w:rFonts w:ascii="Courier New" w:eastAsia="Times New Roman" w:hAnsi="Courier New" w:cs="Courier New"/>
+          <w:sz w:val="20"/>
+          <w:szCs w:val="20"/>
+          <w:lang w:eastAsia="en-AU"/>
+        </w:rPr>
+        <w:br/>
+        <w:t xml:space="preserve">create-react-app </w:t>
+      </w:r>
+      <w:proofErr w:type="spellStart"/>
+      <w:r>
+        <w:rPr>
+          <w:rFonts w:ascii="Courier New" w:eastAsia="Times New Roman" w:hAnsi="Courier New" w:cs="Courier New"/>
+          <w:sz w:val="20"/>
+          <w:szCs w:val="20"/>
+          <w:lang w:eastAsia="en-AU"/>
+        </w:rPr>
+        <w:t>ce</w:t>
+      </w:r>
+      <w:r>
+        <w:rPr>
+          <w:rFonts w:ascii="Courier New" w:eastAsia="Times New Roman" w:hAnsi="Courier New" w:cs="Courier New"/>
+          <w:sz w:val="20"/>
+          <w:szCs w:val="20"/>
+          <w:lang w:eastAsia="en-AU"/>
+        </w:rPr>
+        <w:t>-ui</w:t>
+      </w:r>
+      <w:proofErr w:type="spellEnd"/>
+      <w:r>
+        <w:rPr>
+          <w:rFonts w:ascii="Courier New" w:eastAsia="Times New Roman" w:hAnsi="Courier New" w:cs="Courier New"/>
+          <w:sz w:val="20"/>
+          <w:szCs w:val="20"/>
+          <w:lang w:eastAsia="en-AU"/>
+        </w:rPr>
+        <w:br/>
+        <w:t xml:space="preserve">cd </w:t>
+      </w:r>
+      <w:proofErr w:type="spellStart"/>
+      <w:r>
+        <w:rPr>
+          <w:rFonts w:ascii="Courier New" w:eastAsia="Times New Roman" w:hAnsi="Courier New" w:cs="Courier New"/>
+          <w:sz w:val="20"/>
+          <w:szCs w:val="20"/>
+          <w:lang w:eastAsia="en-AU"/>
+        </w:rPr>
+        <w:t>ce</w:t>
+      </w:r>
+      <w:r>
+        <w:rPr>
+          <w:rFonts w:ascii="Courier New" w:eastAsia="Times New Roman" w:hAnsi="Courier New" w:cs="Courier New"/>
+          <w:sz w:val="20"/>
+          <w:szCs w:val="20"/>
+          <w:lang w:eastAsia="en-AU"/>
+        </w:rPr>
+        <w:t>-ui</w:t>
+      </w:r>
+      <w:proofErr w:type="spellEnd"/>
+      <w:r>
+        <w:rPr>
+          <w:rFonts w:ascii="Courier New" w:eastAsia="Times New Roman" w:hAnsi="Courier New" w:cs="Courier New"/>
+          <w:sz w:val="20"/>
+          <w:szCs w:val="20"/>
+          <w:lang w:eastAsia="en-AU"/>
+        </w:rPr>
+        <w:br/>
+      </w:r>
+      <w:r>
+        <w:rPr>
+          <w:rFonts w:ascii="Courier New" w:eastAsia="Times New Roman" w:hAnsi="Courier New" w:cs="Courier New"/>
+          <w:sz w:val="20"/>
+          <w:szCs w:val="20"/>
+          <w:lang w:eastAsia="en-AU"/>
+        </w:rPr>
+        <w:br/>
+      </w:r>
+      <w:proofErr w:type="spellStart"/>
+      <w:r>
+        <w:rPr>
+          <w:rFonts w:ascii="Courier New" w:eastAsia="Times New Roman" w:hAnsi="Courier New" w:cs="Courier New"/>
+          <w:sz w:val="20"/>
+          <w:szCs w:val="20"/>
+          <w:lang w:eastAsia="en-AU"/>
+        </w:rPr>
+        <w:t>npm</w:t>
+      </w:r>
+      <w:proofErr w:type="spellEnd"/>
+      <w:r>
+        <w:rPr>
+          <w:rFonts w:ascii="Courier New" w:eastAsia="Times New Roman" w:hAnsi="Courier New" w:cs="Courier New"/>
+          <w:sz w:val="20"/>
+          <w:szCs w:val="20"/>
+          <w:lang w:eastAsia="en-AU"/>
+        </w:rPr>
+        <w:t xml:space="preserve"> install @aws-amplify/api @aws-amplify/pubsub --save</w:t>
+      </w:r>
+      <w:r>
+        <w:rPr>
+          <w:rFonts w:ascii="Courier New" w:eastAsia="Times New Roman" w:hAnsi="Courier New" w:cs="Courier New"/>
+          <w:sz w:val="20"/>
+          <w:szCs w:val="20"/>
+          <w:lang w:eastAsia="en-AU"/>
+        </w:rPr>
+        <w:br/>
+      </w:r>
+      <w:proofErr w:type="spellStart"/>
+      <w:r>
+        <w:rPr>
+          <w:rFonts w:ascii="Courier New" w:eastAsia="Times New Roman" w:hAnsi="Courier New" w:cs="Courier New"/>
+          <w:sz w:val="20"/>
+          <w:szCs w:val="20"/>
+          <w:lang w:eastAsia="en-AU"/>
+        </w:rPr>
+        <w:t>npm</w:t>
+      </w:r>
+      <w:proofErr w:type="spellEnd"/>
+      <w:r>
+        <w:rPr>
+          <w:rFonts w:ascii="Courier New" w:eastAsia="Times New Roman" w:hAnsi="Courier New" w:cs="Courier New"/>
+          <w:sz w:val="20"/>
+          <w:szCs w:val="20"/>
+          <w:lang w:eastAsia="en-AU"/>
+        </w:rPr>
+        <w:t xml:space="preserve"> install </w:t>
+      </w:r>
+      <w:proofErr w:type="spellStart"/>
+      <w:r>
+        <w:rPr>
+          <w:rFonts w:ascii="Courier New" w:eastAsia="Times New Roman" w:hAnsi="Courier New" w:cs="Courier New"/>
+          <w:sz w:val="20"/>
+          <w:szCs w:val="20"/>
+          <w:lang w:eastAsia="en-AU"/>
+        </w:rPr>
+        <w:t>aws</w:t>
+      </w:r>
+      <w:proofErr w:type="spellEnd"/>
+      <w:r>
+        <w:rPr>
+          <w:rFonts w:ascii="Courier New" w:eastAsia="Times New Roman" w:hAnsi="Courier New" w:cs="Courier New"/>
+          <w:sz w:val="20"/>
+          <w:szCs w:val="20"/>
+          <w:lang w:eastAsia="en-AU"/>
+        </w:rPr>
+        <w:t>-amplify</w:t>
+      </w:r>
+      <w:r>
+        <w:rPr>
+          <w:rFonts w:ascii="Courier New" w:eastAsia="Times New Roman" w:hAnsi="Courier New" w:cs="Courier New"/>
+          <w:sz w:val="20"/>
+          <w:szCs w:val="20"/>
+          <w:lang w:eastAsia="en-AU"/>
+        </w:rPr>
+        <w:br/>
+      </w:r>
+      <w:proofErr w:type="spellStart"/>
+      <w:r>
+        <w:rPr>
+          <w:rFonts w:ascii="Courier New" w:eastAsia="Times New Roman" w:hAnsi="Courier New" w:cs="Courier New"/>
+          <w:sz w:val="20"/>
+          <w:szCs w:val="20"/>
+          <w:lang w:eastAsia="en-AU"/>
+        </w:rPr>
+        <w:t>npm</w:t>
+      </w:r>
+      <w:proofErr w:type="spellEnd"/>
+      <w:r>
+        <w:rPr>
+          <w:rFonts w:ascii="Courier New" w:eastAsia="Times New Roman" w:hAnsi="Courier New" w:cs="Courier New"/>
+          <w:sz w:val="20"/>
+          <w:szCs w:val="20"/>
+          <w:lang w:eastAsia="en-AU"/>
+        </w:rPr>
+        <w:t xml:space="preserve"> install </w:t>
+      </w:r>
+      <w:proofErr w:type="spellStart"/>
+      <w:r>
+        <w:rPr>
+          <w:rFonts w:ascii="Courier New" w:eastAsia="Times New Roman" w:hAnsi="Courier New" w:cs="Courier New"/>
+          <w:sz w:val="20"/>
+          <w:szCs w:val="20"/>
+          <w:lang w:eastAsia="en-AU"/>
+        </w:rPr>
+        <w:t>aws</w:t>
+      </w:r>
+      <w:proofErr w:type="spellEnd"/>
+      <w:r>
+        <w:rPr>
+          <w:rFonts w:ascii="Courier New" w:eastAsia="Times New Roman" w:hAnsi="Courier New" w:cs="Courier New"/>
+          <w:sz w:val="20"/>
+          <w:szCs w:val="20"/>
+          <w:lang w:eastAsia="en-AU"/>
+        </w:rPr>
+        <w:t>-amplify-react --save</w:t>
+      </w:r>
+      <w:r>
+        <w:rPr>
+          <w:rFonts w:ascii="Courier New" w:eastAsia="Times New Roman" w:hAnsi="Courier New" w:cs="Courier New"/>
+          <w:sz w:val="20"/>
+          <w:szCs w:val="20"/>
+          <w:lang w:eastAsia="en-AU"/>
+        </w:rPr>
+        <w:br/>
+      </w:r>
+      <w:proofErr w:type="spellStart"/>
+      <w:r>
+        <w:rPr>
+          <w:rFonts w:ascii="Courier New" w:eastAsia="Times New Roman" w:hAnsi="Courier New" w:cs="Courier New"/>
+          <w:sz w:val="20"/>
+          <w:szCs w:val="20"/>
+          <w:lang w:eastAsia="en-AU"/>
+        </w:rPr>
+        <w:t>npm</w:t>
+      </w:r>
+      <w:proofErr w:type="spellEnd"/>
+      <w:r>
+        <w:rPr>
+          <w:rFonts w:ascii="Courier New" w:eastAsia="Times New Roman" w:hAnsi="Courier New" w:cs="Courier New"/>
+          <w:sz w:val="20"/>
+          <w:szCs w:val="20"/>
+          <w:lang w:eastAsia="en-AU"/>
+        </w:rPr>
+        <w:t xml:space="preserve"> install react-router-</w:t>
+      </w:r>
+      <w:proofErr w:type="spellStart"/>
+      <w:r>
+        <w:rPr>
+          <w:rFonts w:ascii="Courier New" w:eastAsia="Times New Roman" w:hAnsi="Courier New" w:cs="Courier New"/>
+          <w:sz w:val="20"/>
+          <w:szCs w:val="20"/>
+          <w:lang w:eastAsia="en-AU"/>
+        </w:rPr>
+        <w:t>dom</w:t>
+      </w:r>
+      <w:proofErr w:type="spellEnd"/>
+      <w:r>
+        <w:rPr>
+          <w:rFonts w:ascii="Courier New" w:eastAsia="Times New Roman" w:hAnsi="Courier New" w:cs="Courier New"/>
+          <w:sz w:val="20"/>
+          <w:szCs w:val="20"/>
+          <w:lang w:eastAsia="en-AU"/>
+        </w:rPr>
+        <w:t xml:space="preserve"> -- save</w:t>
+      </w:r>
+      <w:r>
+        <w:rPr>
+          <w:rFonts w:ascii="Courier New" w:eastAsia="Times New Roman" w:hAnsi="Courier New" w:cs="Courier New"/>
+          <w:sz w:val="20"/>
+          <w:szCs w:val="20"/>
+          <w:lang w:eastAsia="en-AU"/>
+        </w:rPr>
+        <w:br/>
+      </w:r>
+      <w:proofErr w:type="spellStart"/>
+      <w:r>
+        <w:rPr>
+          <w:rFonts w:ascii="Courier New" w:eastAsia="Times New Roman" w:hAnsi="Courier New" w:cs="Courier New"/>
+          <w:sz w:val="20"/>
+          <w:szCs w:val="20"/>
+          <w:lang w:eastAsia="en-AU"/>
+        </w:rPr>
+        <w:t>npm</w:t>
+      </w:r>
+      <w:proofErr w:type="spellEnd"/>
+      <w:r>
+        <w:rPr>
+          <w:rFonts w:ascii="Courier New" w:eastAsia="Times New Roman" w:hAnsi="Courier New" w:cs="Courier New"/>
+          <w:sz w:val="20"/>
+          <w:szCs w:val="20"/>
+          <w:lang w:eastAsia="en-AU"/>
+        </w:rPr>
+        <w:t xml:space="preserve"> install </w:t>
+      </w:r>
+      <w:proofErr w:type="spellStart"/>
+      <w:r>
+        <w:rPr>
+          <w:rFonts w:ascii="Courier New" w:eastAsia="Times New Roman" w:hAnsi="Courier New" w:cs="Courier New"/>
+          <w:sz w:val="20"/>
+          <w:szCs w:val="20"/>
+          <w:lang w:eastAsia="en-AU"/>
+        </w:rPr>
+        <w:t>axios</w:t>
+      </w:r>
+      <w:proofErr w:type="spellEnd"/>
+      <w:r>
+        <w:rPr>
+          <w:rFonts w:ascii="Courier New" w:eastAsia="Times New Roman" w:hAnsi="Courier New" w:cs="Courier New"/>
+          <w:sz w:val="20"/>
+          <w:szCs w:val="20"/>
+          <w:lang w:eastAsia="en-AU"/>
+        </w:rPr>
+        <w:t xml:space="preserve"> --save</w:t>
+      </w:r>
+      <w:r>
+        <w:rPr>
+          <w:rFonts w:ascii="Courier New" w:eastAsia="Times New Roman" w:hAnsi="Courier New" w:cs="Courier New"/>
+          <w:sz w:val="20"/>
+          <w:szCs w:val="20"/>
+          <w:lang w:eastAsia="en-AU"/>
+        </w:rPr>
+        <w:br/>
+      </w:r>
+      <w:proofErr w:type="spellStart"/>
+      <w:r>
+        <w:rPr>
+          <w:rFonts w:ascii="Courier New" w:eastAsia="Times New Roman" w:hAnsi="Courier New" w:cs="Courier New"/>
+          <w:sz w:val="20"/>
+          <w:szCs w:val="20"/>
+          <w:lang w:eastAsia="en-AU"/>
+        </w:rPr>
+        <w:t>npm</w:t>
+      </w:r>
+      <w:proofErr w:type="spellEnd"/>
+      <w:r>
+        <w:rPr>
+          <w:rFonts w:ascii="Courier New" w:eastAsia="Times New Roman" w:hAnsi="Courier New" w:cs="Courier New"/>
+          <w:sz w:val="20"/>
+          <w:szCs w:val="20"/>
+          <w:lang w:eastAsia="en-AU"/>
+        </w:rPr>
+        <w:t xml:space="preserve"> install </w:t>
+      </w:r>
+      <w:proofErr w:type="spellStart"/>
+      <w:r>
+        <w:rPr>
+          <w:rFonts w:ascii="Courier New" w:eastAsia="Times New Roman" w:hAnsi="Courier New" w:cs="Courier New"/>
+          <w:sz w:val="20"/>
+          <w:szCs w:val="20"/>
+          <w:lang w:eastAsia="en-AU"/>
+        </w:rPr>
+        <w:t>aws-appsync</w:t>
+      </w:r>
+      <w:proofErr w:type="spellEnd"/>
+      <w:r>
+        <w:rPr>
+          <w:rFonts w:ascii="Courier New" w:eastAsia="Times New Roman" w:hAnsi="Courier New" w:cs="Courier New"/>
+          <w:sz w:val="20"/>
+          <w:szCs w:val="20"/>
+          <w:lang w:eastAsia="en-AU"/>
+        </w:rPr>
+        <w:t xml:space="preserve"> --save</w:t>
+      </w:r>
+      <w:r>
+        <w:rPr>
+          <w:rFonts w:ascii="Courier New" w:eastAsia="Times New Roman" w:hAnsi="Courier New" w:cs="Courier New"/>
+          <w:sz w:val="20"/>
+          <w:szCs w:val="20"/>
+          <w:lang w:eastAsia="en-AU"/>
+        </w:rPr>
+        <w:br/>
+      </w:r>
+      <w:proofErr w:type="spellStart"/>
+      <w:r>
+        <w:rPr>
+          <w:rFonts w:ascii="Courier New" w:eastAsia="Times New Roman" w:hAnsi="Courier New" w:cs="Courier New"/>
+          <w:sz w:val="20"/>
+          <w:szCs w:val="20"/>
+          <w:lang w:eastAsia="en-AU"/>
+        </w:rPr>
+        <w:t>npm</w:t>
+      </w:r>
+      <w:proofErr w:type="spellEnd"/>
+      <w:r>
+        <w:rPr>
+          <w:rFonts w:ascii="Courier New" w:eastAsia="Times New Roman" w:hAnsi="Courier New" w:cs="Courier New"/>
+          <w:sz w:val="20"/>
+          <w:szCs w:val="20"/>
+          <w:lang w:eastAsia="en-AU"/>
+        </w:rPr>
+        <w:t xml:space="preserve"> install </w:t>
+      </w:r>
+      <w:proofErr w:type="spellStart"/>
+      <w:r>
+        <w:rPr>
+          <w:rFonts w:ascii="Courier New" w:eastAsia="Times New Roman" w:hAnsi="Courier New" w:cs="Courier New"/>
+          <w:sz w:val="20"/>
+          <w:szCs w:val="20"/>
+          <w:lang w:eastAsia="en-AU"/>
+        </w:rPr>
+        <w:t>aws</w:t>
+      </w:r>
+      <w:proofErr w:type="spellEnd"/>
+      <w:r>
+        <w:rPr>
+          <w:rFonts w:ascii="Courier New" w:eastAsia="Times New Roman" w:hAnsi="Courier New" w:cs="Courier New"/>
+          <w:sz w:val="20"/>
+          <w:szCs w:val="20"/>
+          <w:lang w:eastAsia="en-AU"/>
+        </w:rPr>
+        <w:t>-</w:t>
+      </w:r>
+      <w:proofErr w:type="spellStart"/>
+      <w:r>
+        <w:rPr>
+          <w:rFonts w:ascii="Courier New" w:eastAsia="Times New Roman" w:hAnsi="Courier New" w:cs="Courier New"/>
+          <w:sz w:val="20"/>
+          <w:szCs w:val="20"/>
+          <w:lang w:eastAsia="en-AU"/>
+        </w:rPr>
+        <w:t>appsync</w:t>
+      </w:r>
+      <w:proofErr w:type="spellEnd"/>
+      <w:r>
+        <w:rPr>
+          <w:rFonts w:ascii="Courier New" w:eastAsia="Times New Roman" w:hAnsi="Courier New" w:cs="Courier New"/>
+          <w:sz w:val="20"/>
+          <w:szCs w:val="20"/>
+          <w:lang w:eastAsia="en-AU"/>
+        </w:rPr>
+        <w:t>-react --save</w:t>
       </w:r>
     </w:p>
     <w:p>
@@ -820,7 +844,7 @@
           <w:szCs w:val="24"/>
           <w:lang w:eastAsia="en-AU"/>
         </w:rPr>
-        <w:t>Setup Backend API</w:t>
+        <w:t>Start React App</w:t>
       </w:r>
     </w:p>
     <w:p>
@@ -851,56 +875,25 @@
           <w:lang w:eastAsia="en-AU"/>
         </w:rPr>
       </w:pPr>
-      <w:r>
-        <w:rPr>
-          <w:rFonts w:ascii="Courier New" w:eastAsia="Times New Roman" w:hAnsi="Courier New" w:cs="Courier New"/>
-          <w:sz w:val="20"/>
-          <w:szCs w:val="20"/>
-          <w:lang w:eastAsia="en-AU"/>
-        </w:rPr>
-        <w:t xml:space="preserve">amplify </w:t>
-      </w:r>
-      <w:proofErr w:type="spellStart"/>
-      <w:r>
-        <w:rPr>
-          <w:rFonts w:ascii="Courier New" w:eastAsia="Times New Roman" w:hAnsi="Courier New" w:cs="Courier New"/>
-          <w:sz w:val="20"/>
-          <w:szCs w:val="20"/>
-          <w:lang w:eastAsia="en-AU"/>
-        </w:rPr>
-        <w:t>init</w:t>
-      </w:r>
-      <w:proofErr w:type="spellEnd"/>
-      <w:r>
-        <w:rPr>
-          <w:rFonts w:ascii="Courier New" w:eastAsia="Times New Roman" w:hAnsi="Courier New" w:cs="Courier New"/>
-          <w:sz w:val="20"/>
-          <w:szCs w:val="20"/>
-          <w:lang w:eastAsia="en-AU"/>
-        </w:rPr>
-        <w:br/>
-        <w:t xml:space="preserve">amplify add </w:t>
-      </w:r>
-      <w:proofErr w:type="spellStart"/>
-      <w:r>
-        <w:rPr>
-          <w:rFonts w:ascii="Courier New" w:eastAsia="Times New Roman" w:hAnsi="Courier New" w:cs="Courier New"/>
-          <w:sz w:val="20"/>
-          <w:szCs w:val="20"/>
-          <w:lang w:eastAsia="en-AU"/>
-        </w:rPr>
-        <w:t>api</w:t>
-      </w:r>
-      <w:proofErr w:type="spellEnd"/>
-      <w:r>
-        <w:rPr>
-          <w:rFonts w:ascii="Courier New" w:eastAsia="Times New Roman" w:hAnsi="Courier New" w:cs="Courier New"/>
-          <w:sz w:val="20"/>
-          <w:szCs w:val="20"/>
-          <w:lang w:eastAsia="en-AU"/>
-        </w:rPr>
-        <w:br/>
-        <w:t>amplify push</w:t>
+      <w:proofErr w:type="spellStart"/>
+      <w:r>
+        <w:rPr>
+          <w:rFonts w:ascii="Courier New" w:eastAsia="Times New Roman" w:hAnsi="Courier New" w:cs="Courier New"/>
+          <w:sz w:val="20"/>
+          <w:szCs w:val="20"/>
+          <w:lang w:eastAsia="en-AU"/>
+        </w:rPr>
+        <w:t>npm</w:t>
+      </w:r>
+      <w:proofErr w:type="spellEnd"/>
+      <w:r>
+        <w:rPr>
+          <w:rFonts w:ascii="Courier New" w:eastAsia="Times New Roman" w:hAnsi="Courier New" w:cs="Courier New"/>
+          <w:sz w:val="20"/>
+          <w:szCs w:val="20"/>
+          <w:lang w:eastAsia="en-AU"/>
+        </w:rPr>
+        <w:t xml:space="preserve"> start</w:t>
       </w:r>
     </w:p>
     <w:p>
@@ -925,7 +918,7 @@
           <w:szCs w:val="24"/>
           <w:lang w:eastAsia="en-AU"/>
         </w:rPr>
-        <w:t>Edit Backend API</w:t>
+        <w:t>Setup Backend API</w:t>
       </w:r>
     </w:p>
     <w:p>
@@ -963,7 +956,28 @@
           <w:szCs w:val="20"/>
           <w:lang w:eastAsia="en-AU"/>
         </w:rPr>
-        <w:t xml:space="preserve">amplify update </w:t>
+        <w:t xml:space="preserve">amplify </w:t>
+      </w:r>
+      <w:proofErr w:type="spellStart"/>
+      <w:r>
+        <w:rPr>
+          <w:rFonts w:ascii="Courier New" w:eastAsia="Times New Roman" w:hAnsi="Courier New" w:cs="Courier New"/>
+          <w:sz w:val="20"/>
+          <w:szCs w:val="20"/>
+          <w:lang w:eastAsia="en-AU"/>
+        </w:rPr>
+        <w:t>init</w:t>
+      </w:r>
+      <w:proofErr w:type="spellEnd"/>
+      <w:r>
+        <w:rPr>
+          <w:rFonts w:ascii="Courier New" w:eastAsia="Times New Roman" w:hAnsi="Courier New" w:cs="Courier New"/>
+          <w:sz w:val="20"/>
+          <w:szCs w:val="20"/>
+          <w:lang w:eastAsia="en-AU"/>
+        </w:rPr>
+        <w:br/>
+        <w:t xml:space="preserve">amplify add </w:t>
       </w:r>
       <w:proofErr w:type="spellStart"/>
       <w:r>
@@ -1009,7 +1023,7 @@
           <w:szCs w:val="24"/>
           <w:lang w:eastAsia="en-AU"/>
         </w:rPr>
-        <w:t>Check Amplify</w:t>
+        <w:t>Edit Backend API</w:t>
       </w:r>
     </w:p>
     <w:p>
@@ -1047,6 +1061,90 @@
           <w:szCs w:val="20"/>
           <w:lang w:eastAsia="en-AU"/>
         </w:rPr>
+        <w:t xml:space="preserve">amplify update </w:t>
+      </w:r>
+      <w:proofErr w:type="spellStart"/>
+      <w:r>
+        <w:rPr>
+          <w:rFonts w:ascii="Courier New" w:eastAsia="Times New Roman" w:hAnsi="Courier New" w:cs="Courier New"/>
+          <w:sz w:val="20"/>
+          <w:szCs w:val="20"/>
+          <w:lang w:eastAsia="en-AU"/>
+        </w:rPr>
+        <w:t>api</w:t>
+      </w:r>
+      <w:proofErr w:type="spellEnd"/>
+      <w:r>
+        <w:rPr>
+          <w:rFonts w:ascii="Courier New" w:eastAsia="Times New Roman" w:hAnsi="Courier New" w:cs="Courier New"/>
+          <w:sz w:val="20"/>
+          <w:szCs w:val="20"/>
+          <w:lang w:eastAsia="en-AU"/>
+        </w:rPr>
+        <w:br/>
+        <w:t>amplify push</w:t>
+      </w:r>
+    </w:p>
+    <w:p>
+      <w:pPr>
+        <w:spacing w:before="100" w:beforeAutospacing="1" w:after="100" w:afterAutospacing="1" w:line="240" w:lineRule="auto"/>
+        <w:outlineLvl w:val="3"/>
+        <w:rPr>
+          <w:rFonts w:ascii="Times New Roman" w:eastAsia="Times New Roman" w:hAnsi="Times New Roman" w:cs="Times New Roman"/>
+          <w:b/>
+          <w:bCs/>
+          <w:sz w:val="24"/>
+          <w:szCs w:val="24"/>
+          <w:lang w:eastAsia="en-AU"/>
+        </w:rPr>
+      </w:pPr>
+      <w:r>
+        <w:rPr>
+          <w:rFonts w:ascii="Times New Roman" w:eastAsia="Times New Roman" w:hAnsi="Times New Roman" w:cs="Times New Roman"/>
+          <w:b/>
+          <w:bCs/>
+          <w:sz w:val="24"/>
+          <w:szCs w:val="24"/>
+          <w:lang w:eastAsia="en-AU"/>
+        </w:rPr>
+        <w:t>Check Amplify</w:t>
+      </w:r>
+    </w:p>
+    <w:p>
+      <w:pPr>
+        <w:tabs>
+          <w:tab w:val="left" w:pos="916"/>
+          <w:tab w:val="left" w:pos="1832"/>
+          <w:tab w:val="left" w:pos="2748"/>
+          <w:tab w:val="left" w:pos="3664"/>
+          <w:tab w:val="left" w:pos="4580"/>
+          <w:tab w:val="left" w:pos="5496"/>
+          <w:tab w:val="left" w:pos="6412"/>
+          <w:tab w:val="left" w:pos="7328"/>
+          <w:tab w:val="left" w:pos="8244"/>
+          <w:tab w:val="left" w:pos="9160"/>
+          <w:tab w:val="left" w:pos="10076"/>
+          <w:tab w:val="left" w:pos="10992"/>
+          <w:tab w:val="left" w:pos="11908"/>
+          <w:tab w:val="left" w:pos="12824"/>
+          <w:tab w:val="left" w:pos="13740"/>
+          <w:tab w:val="left" w:pos="14656"/>
+        </w:tabs>
+        <w:spacing w:after="0" w:line="240" w:lineRule="auto"/>
+        <w:rPr>
+          <w:rFonts w:ascii="Courier New" w:eastAsia="Times New Roman" w:hAnsi="Courier New" w:cs="Courier New"/>
+          <w:sz w:val="20"/>
+          <w:szCs w:val="20"/>
+          <w:lang w:eastAsia="en-AU"/>
+        </w:rPr>
+      </w:pPr>
+      <w:r>
+        <w:rPr>
+          <w:rFonts w:ascii="Courier New" w:eastAsia="Times New Roman" w:hAnsi="Courier New" w:cs="Courier New"/>
+          <w:sz w:val="20"/>
+          <w:szCs w:val="20"/>
+          <w:lang w:eastAsia="en-AU"/>
+        </w:rPr>
         <w:t>amplify status</w:t>
       </w:r>
     </w:p>
@@ -1573,7 +1671,27 @@
           <w:szCs w:val="20"/>
           <w:lang w:eastAsia="en-AU"/>
         </w:rPr>
-        <w:t>cd site-scoreboard-data</w:t>
+        <w:t xml:space="preserve">cd </w:t>
+      </w:r>
+      <w:proofErr w:type="spellStart"/>
+      <w:r>
+        <w:rPr>
+          <w:rFonts w:ascii="Courier New" w:eastAsia="Times New Roman" w:hAnsi="Courier New" w:cs="Courier New"/>
+          <w:sz w:val="20"/>
+          <w:szCs w:val="20"/>
+          <w:lang w:eastAsia="en-AU"/>
+        </w:rPr>
+        <w:t>ce</w:t>
+      </w:r>
+      <w:proofErr w:type="spellEnd"/>
+      <w:r>
+        <w:rPr>
+          <w:rFonts w:ascii="Courier New" w:eastAsia="Times New Roman" w:hAnsi="Courier New" w:cs="Courier New"/>
+          <w:sz w:val="20"/>
+          <w:szCs w:val="20"/>
+          <w:lang w:eastAsia="en-AU"/>
+        </w:rPr>
+        <w:t>-data</w:t>
       </w:r>
       <w:r>
         <w:rPr>
@@ -1603,7 +1721,27 @@
           <w:szCs w:val="20"/>
           <w:lang w:eastAsia="en-AU"/>
         </w:rPr>
-        <w:t>-python --path site-scoreboard-data</w:t>
+        <w:t>-python --path </w:t>
+      </w:r>
+      <w:proofErr w:type="spellStart"/>
+      <w:r>
+        <w:rPr>
+          <w:rFonts w:ascii="Courier New" w:eastAsia="Times New Roman" w:hAnsi="Courier New" w:cs="Courier New"/>
+          <w:sz w:val="20"/>
+          <w:szCs w:val="20"/>
+          <w:lang w:eastAsia="en-AU"/>
+        </w:rPr>
+        <w:t>ce</w:t>
+      </w:r>
+      <w:proofErr w:type="spellEnd"/>
+      <w:r>
+        <w:rPr>
+          <w:rFonts w:ascii="Courier New" w:eastAsia="Times New Roman" w:hAnsi="Courier New" w:cs="Courier New"/>
+          <w:sz w:val="20"/>
+          <w:szCs w:val="20"/>
+          <w:lang w:eastAsia="en-AU"/>
+        </w:rPr>
+        <w:t>-data</w:t>
       </w:r>
     </w:p>
     <w:p>

--- a/docs/amplify-build.docx
+++ b/docs/amplify-build.docx
@@ -19,27 +19,7 @@
           <w:szCs w:val="24"/>
           <w:lang w:eastAsia="en-AU"/>
         </w:rPr>
-        <w:t xml:space="preserve">This is the first time </w:t>
-      </w:r>
-      <w:proofErr w:type="gramStart"/>
-      <w:r>
-        <w:rPr>
-          <w:rFonts w:ascii="Times New Roman" w:eastAsia="Times New Roman" w:hAnsi="Times New Roman" w:cs="Times New Roman"/>
-          <w:sz w:val="24"/>
-          <w:szCs w:val="24"/>
-          <w:lang w:eastAsia="en-AU"/>
-        </w:rPr>
-        <w:t>I've</w:t>
-      </w:r>
-      <w:proofErr w:type="gramEnd"/>
-      <w:r>
-        <w:rPr>
-          <w:rFonts w:ascii="Times New Roman" w:eastAsia="Times New Roman" w:hAnsi="Times New Roman" w:cs="Times New Roman"/>
-          <w:sz w:val="24"/>
-          <w:szCs w:val="24"/>
-          <w:lang w:eastAsia="en-AU"/>
-        </w:rPr>
-        <w:t xml:space="preserve"> built a React / Amplify app, so I documented the general process and commands used to stand up an app like this.</w:t>
+        <w:t>This is the first time I've built a React / Amplify app, so I documented the general process and commands used to stand up an app like this.</w:t>
       </w:r>
     </w:p>
     <w:p>
@@ -161,27 +141,26 @@
       <w:hyperlink r:id="rId6" w:history="1">
         <w:r>
           <w:rPr>
+            <w:rStyle w:val="Hyperlink"/>
             <w:rFonts w:ascii="Times New Roman" w:eastAsia="Times New Roman" w:hAnsi="Times New Roman" w:cs="Times New Roman"/>
-            <w:color w:val="0000FF"/>
             <w:sz w:val="24"/>
             <w:szCs w:val="24"/>
-            <w:u w:val="single"/>
             <w:lang w:eastAsia="en-AU"/>
           </w:rPr>
-          <w:t>https://github.com/parkassist/</w:t>
-        </w:r>
-        <w:r>
-          <w:rPr>
-            <w:rFonts w:ascii="Times New Roman" w:eastAsia="Times New Roman" w:hAnsi="Times New Roman" w:cs="Times New Roman"/>
-            <w:color w:val="0000FF"/>
-            <w:sz w:val="24"/>
-            <w:szCs w:val="24"/>
-            <w:u w:val="single"/>
-            <w:lang w:eastAsia="en-AU"/>
-          </w:rPr>
-          <w:t>ce</w:t>
+          <w:t>https://github.com/timroadley/ce</w:t>
         </w:r>
       </w:hyperlink>
+      <w:r>
+        <w:rPr>
+          <w:rFonts w:ascii="Times New Roman" w:eastAsia="Times New Roman" w:hAnsi="Times New Roman" w:cs="Times New Roman"/>
+          <w:color w:val="0000FF"/>
+          <w:sz w:val="24"/>
+          <w:szCs w:val="24"/>
+          <w:u w:val="single"/>
+          <w:lang w:eastAsia="en-AU"/>
+        </w:rPr>
+        <w:t xml:space="preserve"> </w:t>
+      </w:r>
     </w:p>
     <w:p>
       <w:pPr>
@@ -1337,11 +1316,10 @@
       <w:hyperlink r:id="rId7" w:history="1">
         <w:r>
           <w:rPr>
+            <w:rStyle w:val="Hyperlink"/>
             <w:rFonts w:ascii="Courier New" w:eastAsia="Times New Roman" w:hAnsi="Courier New" w:cs="Courier New"/>
-            <w:color w:val="0000FF"/>
             <w:sz w:val="20"/>
             <w:szCs w:val="20"/>
-            <w:u w:val="single"/>
             <w:lang w:eastAsia="en-AU"/>
           </w:rPr>
           <w:t>https://serverless-stack.com/chapters/create-a-cognito-user-pool.html</w:t>
@@ -2947,7 +2925,6 @@
     <w:name w:val="Hyperlink"/>
     <w:basedOn w:val="DefaultParagraphFont"/>
     <w:uiPriority w:val="99"/>
-    <w:semiHidden/>
     <w:unhideWhenUsed/>
     <w:rsid w:val="0080449B"/>
     <w:rPr>
@@ -3021,6 +2998,18 @@
       <w:rFonts w:ascii="Courier New" w:eastAsia="Times New Roman" w:hAnsi="Courier New" w:cs="Courier New"/>
       <w:sz w:val="20"/>
       <w:szCs w:val="20"/>
+    </w:rPr>
+  </w:style>
+  <w:style w:type="character" w:styleId="UnresolvedMention">
+    <w:name w:val="Unresolved Mention"/>
+    <w:basedOn w:val="DefaultParagraphFont"/>
+    <w:uiPriority w:val="99"/>
+    <w:semiHidden/>
+    <w:unhideWhenUsed/>
+    <w:rsid w:val="00E70A5C"/>
+    <w:rPr>
+      <w:color w:val="605E5C"/>
+      <w:shd w:val="clear" w:color="auto" w:fill="E1DFDD"/>
     </w:rPr>
   </w:style>
 </w:styles>

--- a/docs/amplify-build.docx
+++ b/docs/amplify-build.docx
@@ -101,31 +101,7 @@
           <w:szCs w:val="24"/>
           <w:lang w:eastAsia="en-AU"/>
         </w:rPr>
-        <w:t xml:space="preserve">Create </w:t>
-      </w:r>
-      <w:proofErr w:type="spellStart"/>
-      <w:r>
-        <w:rPr>
-          <w:rFonts w:ascii="Times New Roman" w:eastAsia="Times New Roman" w:hAnsi="Times New Roman" w:cs="Times New Roman"/>
-          <w:b/>
-          <w:bCs/>
-          <w:sz w:val="24"/>
-          <w:szCs w:val="24"/>
-          <w:lang w:eastAsia="en-AU"/>
-        </w:rPr>
-        <w:t>Git</w:t>
-      </w:r>
-      <w:proofErr w:type="spellEnd"/>
-      <w:r>
-        <w:rPr>
-          <w:rFonts w:ascii="Times New Roman" w:eastAsia="Times New Roman" w:hAnsi="Times New Roman" w:cs="Times New Roman"/>
-          <w:b/>
-          <w:bCs/>
-          <w:sz w:val="24"/>
-          <w:szCs w:val="24"/>
-          <w:lang w:eastAsia="en-AU"/>
-        </w:rPr>
-        <w:t xml:space="preserve"> Repo</w:t>
+        <w:t>Create Git Repo</w:t>
       </w:r>
     </w:p>
     <w:p>
@@ -215,25 +191,14 @@
           <w:lang w:eastAsia="en-AU"/>
         </w:rPr>
       </w:pPr>
-      <w:proofErr w:type="spellStart"/>
-      <w:r>
-        <w:rPr>
-          <w:rFonts w:ascii="Courier New" w:eastAsia="Times New Roman" w:hAnsi="Courier New" w:cs="Courier New"/>
-          <w:sz w:val="20"/>
-          <w:szCs w:val="20"/>
-          <w:lang w:eastAsia="en-AU"/>
-        </w:rPr>
-        <w:t>npm</w:t>
-      </w:r>
-      <w:proofErr w:type="spellEnd"/>
-      <w:r>
-        <w:rPr>
-          <w:rFonts w:ascii="Courier New" w:eastAsia="Times New Roman" w:hAnsi="Courier New" w:cs="Courier New"/>
-          <w:sz w:val="20"/>
-          <w:szCs w:val="20"/>
-          <w:lang w:eastAsia="en-AU"/>
-        </w:rPr>
-        <w:t xml:space="preserve"> install -g @aws-amplify/cli</w:t>
+      <w:r>
+        <w:rPr>
+          <w:rFonts w:ascii="Courier New" w:eastAsia="Times New Roman" w:hAnsi="Courier New" w:cs="Courier New"/>
+          <w:sz w:val="20"/>
+          <w:szCs w:val="20"/>
+          <w:lang w:eastAsia="en-AU"/>
+        </w:rPr>
+        <w:t>npm install -g @aws-amplify/cli</w:t>
       </w:r>
       <w:r>
         <w:rPr>
@@ -274,25 +239,14 @@
           <w:lang w:eastAsia="en-AU"/>
         </w:rPr>
       </w:pPr>
-      <w:proofErr w:type="spellStart"/>
-      <w:r>
-        <w:rPr>
-          <w:rFonts w:ascii="Courier New" w:eastAsia="Times New Roman" w:hAnsi="Courier New" w:cs="Courier New"/>
-          <w:sz w:val="20"/>
-          <w:szCs w:val="20"/>
-          <w:lang w:eastAsia="en-AU"/>
-        </w:rPr>
-        <w:t>aws</w:t>
-      </w:r>
-      <w:proofErr w:type="spellEnd"/>
-      <w:r>
-        <w:rPr>
-          <w:rFonts w:ascii="Courier New" w:eastAsia="Times New Roman" w:hAnsi="Courier New" w:cs="Courier New"/>
-          <w:sz w:val="20"/>
-          <w:szCs w:val="20"/>
-          <w:lang w:eastAsia="en-AU"/>
-        </w:rPr>
-        <w:t xml:space="preserve"> configure </w:t>
+      <w:r>
+        <w:rPr>
+          <w:rFonts w:ascii="Courier New" w:eastAsia="Times New Roman" w:hAnsi="Courier New" w:cs="Courier New"/>
+          <w:sz w:val="20"/>
+          <w:szCs w:val="20"/>
+          <w:lang w:eastAsia="en-AU"/>
+        </w:rPr>
+        <w:t xml:space="preserve">aws configure </w:t>
       </w:r>
       <w:r>
         <w:rPr>
@@ -368,25 +322,14 @@
           <w:lang w:eastAsia="en-AU"/>
         </w:rPr>
       </w:pPr>
-      <w:proofErr w:type="spellStart"/>
-      <w:r>
-        <w:rPr>
-          <w:rFonts w:ascii="Courier New" w:eastAsia="Times New Roman" w:hAnsi="Courier New" w:cs="Courier New"/>
-          <w:sz w:val="20"/>
-          <w:szCs w:val="20"/>
-          <w:lang w:eastAsia="en-AU"/>
-        </w:rPr>
-        <w:t>npm</w:t>
-      </w:r>
-      <w:proofErr w:type="spellEnd"/>
-      <w:r>
-        <w:rPr>
-          <w:rFonts w:ascii="Courier New" w:eastAsia="Times New Roman" w:hAnsi="Courier New" w:cs="Courier New"/>
-          <w:sz w:val="20"/>
-          <w:szCs w:val="20"/>
-          <w:lang w:eastAsia="en-AU"/>
-        </w:rPr>
-        <w:t xml:space="preserve"> install -g create-react-app --save</w:t>
+      <w:r>
+        <w:rPr>
+          <w:rFonts w:ascii="Courier New" w:eastAsia="Times New Roman" w:hAnsi="Courier New" w:cs="Courier New"/>
+          <w:sz w:val="20"/>
+          <w:szCs w:val="20"/>
+          <w:lang w:eastAsia="en-AU"/>
+        </w:rPr>
+        <w:t>npm install -g create-react-app --save</w:t>
       </w:r>
       <w:r>
         <w:rPr>
@@ -398,7 +341,6 @@
         <w:br/>
         <w:t xml:space="preserve">create-react-app </w:t>
       </w:r>
-      <w:proofErr w:type="spellStart"/>
       <w:r>
         <w:rPr>
           <w:rFonts w:ascii="Courier New" w:eastAsia="Times New Roman" w:hAnsi="Courier New" w:cs="Courier New"/>
@@ -417,7 +359,6 @@
         </w:rPr>
         <w:t>-ui</w:t>
       </w:r>
-      <w:proofErr w:type="spellEnd"/>
       <w:r>
         <w:rPr>
           <w:rFonts w:ascii="Courier New" w:eastAsia="Times New Roman" w:hAnsi="Courier New" w:cs="Courier New"/>
@@ -428,7 +369,6 @@
         <w:br/>
         <w:t xml:space="preserve">cd </w:t>
       </w:r>
-      <w:proofErr w:type="spellStart"/>
       <w:r>
         <w:rPr>
           <w:rFonts w:ascii="Courier New" w:eastAsia="Times New Roman" w:hAnsi="Courier New" w:cs="Courier New"/>
@@ -447,7 +387,6 @@
         </w:rPr>
         <w:t>-ui</w:t>
       </w:r>
-      <w:proofErr w:type="spellEnd"/>
       <w:r>
         <w:rPr>
           <w:rFonts w:ascii="Courier New" w:eastAsia="Times New Roman" w:hAnsi="Courier New" w:cs="Courier New"/>
@@ -465,26 +404,7 @@
           <w:lang w:eastAsia="en-AU"/>
         </w:rPr>
         <w:br/>
-      </w:r>
-      <w:proofErr w:type="spellStart"/>
-      <w:r>
-        <w:rPr>
-          <w:rFonts w:ascii="Courier New" w:eastAsia="Times New Roman" w:hAnsi="Courier New" w:cs="Courier New"/>
-          <w:sz w:val="20"/>
-          <w:szCs w:val="20"/>
-          <w:lang w:eastAsia="en-AU"/>
-        </w:rPr>
-        <w:t>npm</w:t>
-      </w:r>
-      <w:proofErr w:type="spellEnd"/>
-      <w:r>
-        <w:rPr>
-          <w:rFonts w:ascii="Courier New" w:eastAsia="Times New Roman" w:hAnsi="Courier New" w:cs="Courier New"/>
-          <w:sz w:val="20"/>
-          <w:szCs w:val="20"/>
-          <w:lang w:eastAsia="en-AU"/>
-        </w:rPr>
-        <w:t xml:space="preserve"> install @aws-amplify/api @aws-amplify/pubsub --save</w:t>
+        <w:t>npm install @aws-amplify/api @aws-amplify/pubsub --save</w:t>
       </w:r>
       <w:r>
         <w:rPr>
@@ -494,46 +414,25 @@
           <w:lang w:eastAsia="en-AU"/>
         </w:rPr>
         <w:br/>
-      </w:r>
-      <w:proofErr w:type="spellStart"/>
-      <w:r>
-        <w:rPr>
-          <w:rFonts w:ascii="Courier New" w:eastAsia="Times New Roman" w:hAnsi="Courier New" w:cs="Courier New"/>
-          <w:sz w:val="20"/>
-          <w:szCs w:val="20"/>
-          <w:lang w:eastAsia="en-AU"/>
-        </w:rPr>
-        <w:t>npm</w:t>
-      </w:r>
-      <w:proofErr w:type="spellEnd"/>
-      <w:r>
-        <w:rPr>
-          <w:rFonts w:ascii="Courier New" w:eastAsia="Times New Roman" w:hAnsi="Courier New" w:cs="Courier New"/>
-          <w:sz w:val="20"/>
-          <w:szCs w:val="20"/>
-          <w:lang w:eastAsia="en-AU"/>
-        </w:rPr>
-        <w:t xml:space="preserve"> install </w:t>
-      </w:r>
-      <w:proofErr w:type="spellStart"/>
-      <w:r>
-        <w:rPr>
-          <w:rFonts w:ascii="Courier New" w:eastAsia="Times New Roman" w:hAnsi="Courier New" w:cs="Courier New"/>
-          <w:sz w:val="20"/>
-          <w:szCs w:val="20"/>
-          <w:lang w:eastAsia="en-AU"/>
-        </w:rPr>
-        <w:t>aws</w:t>
-      </w:r>
-      <w:proofErr w:type="spellEnd"/>
-      <w:r>
-        <w:rPr>
-          <w:rFonts w:ascii="Courier New" w:eastAsia="Times New Roman" w:hAnsi="Courier New" w:cs="Courier New"/>
-          <w:sz w:val="20"/>
-          <w:szCs w:val="20"/>
-          <w:lang w:eastAsia="en-AU"/>
-        </w:rPr>
-        <w:t>-amplify</w:t>
+        <w:t>npm install aws-amplify</w:t>
+      </w:r>
+      <w:r>
+        <w:rPr>
+          <w:rFonts w:ascii="Courier New" w:eastAsia="Times New Roman" w:hAnsi="Courier New" w:cs="Courier New"/>
+          <w:sz w:val="20"/>
+          <w:szCs w:val="20"/>
+          <w:lang w:eastAsia="en-AU"/>
+        </w:rPr>
+        <w:t xml:space="preserve"> </w:t>
+      </w:r>
+      <w:r>
+        <w:rPr>
+          <w:rFonts w:ascii="Courier New" w:eastAsia="Times New Roman" w:hAnsi="Courier New" w:cs="Courier New"/>
+          <w:sz w:val="20"/>
+          <w:szCs w:val="20"/>
+          <w:lang w:eastAsia="en-AU"/>
+        </w:rPr>
+        <w:t>--save</w:t>
       </w:r>
       <w:r>
         <w:rPr>
@@ -543,46 +442,7 @@
           <w:lang w:eastAsia="en-AU"/>
         </w:rPr>
         <w:br/>
-      </w:r>
-      <w:proofErr w:type="spellStart"/>
-      <w:r>
-        <w:rPr>
-          <w:rFonts w:ascii="Courier New" w:eastAsia="Times New Roman" w:hAnsi="Courier New" w:cs="Courier New"/>
-          <w:sz w:val="20"/>
-          <w:szCs w:val="20"/>
-          <w:lang w:eastAsia="en-AU"/>
-        </w:rPr>
-        <w:t>npm</w:t>
-      </w:r>
-      <w:proofErr w:type="spellEnd"/>
-      <w:r>
-        <w:rPr>
-          <w:rFonts w:ascii="Courier New" w:eastAsia="Times New Roman" w:hAnsi="Courier New" w:cs="Courier New"/>
-          <w:sz w:val="20"/>
-          <w:szCs w:val="20"/>
-          <w:lang w:eastAsia="en-AU"/>
-        </w:rPr>
-        <w:t xml:space="preserve"> install </w:t>
-      </w:r>
-      <w:proofErr w:type="spellStart"/>
-      <w:r>
-        <w:rPr>
-          <w:rFonts w:ascii="Courier New" w:eastAsia="Times New Roman" w:hAnsi="Courier New" w:cs="Courier New"/>
-          <w:sz w:val="20"/>
-          <w:szCs w:val="20"/>
-          <w:lang w:eastAsia="en-AU"/>
-        </w:rPr>
-        <w:t>aws</w:t>
-      </w:r>
-      <w:proofErr w:type="spellEnd"/>
-      <w:r>
-        <w:rPr>
-          <w:rFonts w:ascii="Courier New" w:eastAsia="Times New Roman" w:hAnsi="Courier New" w:cs="Courier New"/>
-          <w:sz w:val="20"/>
-          <w:szCs w:val="20"/>
-          <w:lang w:eastAsia="en-AU"/>
-        </w:rPr>
-        <w:t>-amplify-react --save</w:t>
+        <w:t>npm install aws-amplify-react --save</w:t>
       </w:r>
       <w:r>
         <w:rPr>
@@ -592,46 +452,7 @@
           <w:lang w:eastAsia="en-AU"/>
         </w:rPr>
         <w:br/>
-      </w:r>
-      <w:proofErr w:type="spellStart"/>
-      <w:r>
-        <w:rPr>
-          <w:rFonts w:ascii="Courier New" w:eastAsia="Times New Roman" w:hAnsi="Courier New" w:cs="Courier New"/>
-          <w:sz w:val="20"/>
-          <w:szCs w:val="20"/>
-          <w:lang w:eastAsia="en-AU"/>
-        </w:rPr>
-        <w:t>npm</w:t>
-      </w:r>
-      <w:proofErr w:type="spellEnd"/>
-      <w:r>
-        <w:rPr>
-          <w:rFonts w:ascii="Courier New" w:eastAsia="Times New Roman" w:hAnsi="Courier New" w:cs="Courier New"/>
-          <w:sz w:val="20"/>
-          <w:szCs w:val="20"/>
-          <w:lang w:eastAsia="en-AU"/>
-        </w:rPr>
-        <w:t xml:space="preserve"> install react-router-</w:t>
-      </w:r>
-      <w:proofErr w:type="spellStart"/>
-      <w:r>
-        <w:rPr>
-          <w:rFonts w:ascii="Courier New" w:eastAsia="Times New Roman" w:hAnsi="Courier New" w:cs="Courier New"/>
-          <w:sz w:val="20"/>
-          <w:szCs w:val="20"/>
-          <w:lang w:eastAsia="en-AU"/>
-        </w:rPr>
-        <w:t>dom</w:t>
-      </w:r>
-      <w:proofErr w:type="spellEnd"/>
-      <w:r>
-        <w:rPr>
-          <w:rFonts w:ascii="Courier New" w:eastAsia="Times New Roman" w:hAnsi="Courier New" w:cs="Courier New"/>
-          <w:sz w:val="20"/>
-          <w:szCs w:val="20"/>
-          <w:lang w:eastAsia="en-AU"/>
-        </w:rPr>
-        <w:t xml:space="preserve"> -- save</w:t>
+        <w:t>npm install react-router-dom -- save</w:t>
       </w:r>
       <w:r>
         <w:rPr>
@@ -641,46 +462,7 @@
           <w:lang w:eastAsia="en-AU"/>
         </w:rPr>
         <w:br/>
-      </w:r>
-      <w:proofErr w:type="spellStart"/>
-      <w:r>
-        <w:rPr>
-          <w:rFonts w:ascii="Courier New" w:eastAsia="Times New Roman" w:hAnsi="Courier New" w:cs="Courier New"/>
-          <w:sz w:val="20"/>
-          <w:szCs w:val="20"/>
-          <w:lang w:eastAsia="en-AU"/>
-        </w:rPr>
-        <w:t>npm</w:t>
-      </w:r>
-      <w:proofErr w:type="spellEnd"/>
-      <w:r>
-        <w:rPr>
-          <w:rFonts w:ascii="Courier New" w:eastAsia="Times New Roman" w:hAnsi="Courier New" w:cs="Courier New"/>
-          <w:sz w:val="20"/>
-          <w:szCs w:val="20"/>
-          <w:lang w:eastAsia="en-AU"/>
-        </w:rPr>
-        <w:t xml:space="preserve"> install </w:t>
-      </w:r>
-      <w:proofErr w:type="spellStart"/>
-      <w:r>
-        <w:rPr>
-          <w:rFonts w:ascii="Courier New" w:eastAsia="Times New Roman" w:hAnsi="Courier New" w:cs="Courier New"/>
-          <w:sz w:val="20"/>
-          <w:szCs w:val="20"/>
-          <w:lang w:eastAsia="en-AU"/>
-        </w:rPr>
-        <w:t>axios</w:t>
-      </w:r>
-      <w:proofErr w:type="spellEnd"/>
-      <w:r>
-        <w:rPr>
-          <w:rFonts w:ascii="Courier New" w:eastAsia="Times New Roman" w:hAnsi="Courier New" w:cs="Courier New"/>
-          <w:sz w:val="20"/>
-          <w:szCs w:val="20"/>
-          <w:lang w:eastAsia="en-AU"/>
-        </w:rPr>
-        <w:t xml:space="preserve"> --save</w:t>
+        <w:t>npm install axios --save</w:t>
       </w:r>
       <w:r>
         <w:rPr>
@@ -690,46 +472,7 @@
           <w:lang w:eastAsia="en-AU"/>
         </w:rPr>
         <w:br/>
-      </w:r>
-      <w:proofErr w:type="spellStart"/>
-      <w:r>
-        <w:rPr>
-          <w:rFonts w:ascii="Courier New" w:eastAsia="Times New Roman" w:hAnsi="Courier New" w:cs="Courier New"/>
-          <w:sz w:val="20"/>
-          <w:szCs w:val="20"/>
-          <w:lang w:eastAsia="en-AU"/>
-        </w:rPr>
-        <w:t>npm</w:t>
-      </w:r>
-      <w:proofErr w:type="spellEnd"/>
-      <w:r>
-        <w:rPr>
-          <w:rFonts w:ascii="Courier New" w:eastAsia="Times New Roman" w:hAnsi="Courier New" w:cs="Courier New"/>
-          <w:sz w:val="20"/>
-          <w:szCs w:val="20"/>
-          <w:lang w:eastAsia="en-AU"/>
-        </w:rPr>
-        <w:t xml:space="preserve"> install </w:t>
-      </w:r>
-      <w:proofErr w:type="spellStart"/>
-      <w:r>
-        <w:rPr>
-          <w:rFonts w:ascii="Courier New" w:eastAsia="Times New Roman" w:hAnsi="Courier New" w:cs="Courier New"/>
-          <w:sz w:val="20"/>
-          <w:szCs w:val="20"/>
-          <w:lang w:eastAsia="en-AU"/>
-        </w:rPr>
-        <w:t>aws-appsync</w:t>
-      </w:r>
-      <w:proofErr w:type="spellEnd"/>
-      <w:r>
-        <w:rPr>
-          <w:rFonts w:ascii="Courier New" w:eastAsia="Times New Roman" w:hAnsi="Courier New" w:cs="Courier New"/>
-          <w:sz w:val="20"/>
-          <w:szCs w:val="20"/>
-          <w:lang w:eastAsia="en-AU"/>
-        </w:rPr>
-        <w:t xml:space="preserve"> --save</w:t>
+        <w:t>npm install aws-appsync --save</w:t>
       </w:r>
       <w:r>
         <w:rPr>
@@ -739,66 +482,7 @@
           <w:lang w:eastAsia="en-AU"/>
         </w:rPr>
         <w:br/>
-      </w:r>
-      <w:proofErr w:type="spellStart"/>
-      <w:r>
-        <w:rPr>
-          <w:rFonts w:ascii="Courier New" w:eastAsia="Times New Roman" w:hAnsi="Courier New" w:cs="Courier New"/>
-          <w:sz w:val="20"/>
-          <w:szCs w:val="20"/>
-          <w:lang w:eastAsia="en-AU"/>
-        </w:rPr>
-        <w:t>npm</w:t>
-      </w:r>
-      <w:proofErr w:type="spellEnd"/>
-      <w:r>
-        <w:rPr>
-          <w:rFonts w:ascii="Courier New" w:eastAsia="Times New Roman" w:hAnsi="Courier New" w:cs="Courier New"/>
-          <w:sz w:val="20"/>
-          <w:szCs w:val="20"/>
-          <w:lang w:eastAsia="en-AU"/>
-        </w:rPr>
-        <w:t xml:space="preserve"> install </w:t>
-      </w:r>
-      <w:proofErr w:type="spellStart"/>
-      <w:r>
-        <w:rPr>
-          <w:rFonts w:ascii="Courier New" w:eastAsia="Times New Roman" w:hAnsi="Courier New" w:cs="Courier New"/>
-          <w:sz w:val="20"/>
-          <w:szCs w:val="20"/>
-          <w:lang w:eastAsia="en-AU"/>
-        </w:rPr>
-        <w:t>aws</w:t>
-      </w:r>
-      <w:proofErr w:type="spellEnd"/>
-      <w:r>
-        <w:rPr>
-          <w:rFonts w:ascii="Courier New" w:eastAsia="Times New Roman" w:hAnsi="Courier New" w:cs="Courier New"/>
-          <w:sz w:val="20"/>
-          <w:szCs w:val="20"/>
-          <w:lang w:eastAsia="en-AU"/>
-        </w:rPr>
-        <w:t>-</w:t>
-      </w:r>
-      <w:proofErr w:type="spellStart"/>
-      <w:r>
-        <w:rPr>
-          <w:rFonts w:ascii="Courier New" w:eastAsia="Times New Roman" w:hAnsi="Courier New" w:cs="Courier New"/>
-          <w:sz w:val="20"/>
-          <w:szCs w:val="20"/>
-          <w:lang w:eastAsia="en-AU"/>
-        </w:rPr>
-        <w:t>appsync</w:t>
-      </w:r>
-      <w:proofErr w:type="spellEnd"/>
-      <w:r>
-        <w:rPr>
-          <w:rFonts w:ascii="Courier New" w:eastAsia="Times New Roman" w:hAnsi="Courier New" w:cs="Courier New"/>
-          <w:sz w:val="20"/>
-          <w:szCs w:val="20"/>
-          <w:lang w:eastAsia="en-AU"/>
-        </w:rPr>
-        <w:t>-react --save</w:t>
+        <w:t>npm install aws-appsync-react --save</w:t>
       </w:r>
     </w:p>
     <w:p>
@@ -854,25 +538,14 @@
           <w:lang w:eastAsia="en-AU"/>
         </w:rPr>
       </w:pPr>
-      <w:proofErr w:type="spellStart"/>
-      <w:r>
-        <w:rPr>
-          <w:rFonts w:ascii="Courier New" w:eastAsia="Times New Roman" w:hAnsi="Courier New" w:cs="Courier New"/>
-          <w:sz w:val="20"/>
-          <w:szCs w:val="20"/>
-          <w:lang w:eastAsia="en-AU"/>
-        </w:rPr>
-        <w:t>npm</w:t>
-      </w:r>
-      <w:proofErr w:type="spellEnd"/>
-      <w:r>
-        <w:rPr>
-          <w:rFonts w:ascii="Courier New" w:eastAsia="Times New Roman" w:hAnsi="Courier New" w:cs="Courier New"/>
-          <w:sz w:val="20"/>
-          <w:szCs w:val="20"/>
-          <w:lang w:eastAsia="en-AU"/>
-        </w:rPr>
-        <w:t xml:space="preserve"> start</w:t>
+      <w:r>
+        <w:rPr>
+          <w:rFonts w:ascii="Courier New" w:eastAsia="Times New Roman" w:hAnsi="Courier New" w:cs="Courier New"/>
+          <w:sz w:val="20"/>
+          <w:szCs w:val="20"/>
+          <w:lang w:eastAsia="en-AU"/>
+        </w:rPr>
+        <w:t>npm start</w:t>
       </w:r>
     </w:p>
     <w:p>
@@ -935,19 +608,8 @@
           <w:szCs w:val="20"/>
           <w:lang w:eastAsia="en-AU"/>
         </w:rPr>
-        <w:t xml:space="preserve">amplify </w:t>
-      </w:r>
-      <w:proofErr w:type="spellStart"/>
-      <w:r>
-        <w:rPr>
-          <w:rFonts w:ascii="Courier New" w:eastAsia="Times New Roman" w:hAnsi="Courier New" w:cs="Courier New"/>
-          <w:sz w:val="20"/>
-          <w:szCs w:val="20"/>
-          <w:lang w:eastAsia="en-AU"/>
-        </w:rPr>
-        <w:t>init</w:t>
-      </w:r>
-      <w:proofErr w:type="spellEnd"/>
+        <w:t>amplify init</w:t>
+      </w:r>
       <w:r>
         <w:rPr>
           <w:rFonts w:ascii="Courier New" w:eastAsia="Times New Roman" w:hAnsi="Courier New" w:cs="Courier New"/>
@@ -956,19 +618,8 @@
           <w:lang w:eastAsia="en-AU"/>
         </w:rPr>
         <w:br/>
-        <w:t xml:space="preserve">amplify add </w:t>
-      </w:r>
-      <w:proofErr w:type="spellStart"/>
-      <w:r>
-        <w:rPr>
-          <w:rFonts w:ascii="Courier New" w:eastAsia="Times New Roman" w:hAnsi="Courier New" w:cs="Courier New"/>
-          <w:sz w:val="20"/>
-          <w:szCs w:val="20"/>
-          <w:lang w:eastAsia="en-AU"/>
-        </w:rPr>
-        <w:t>api</w:t>
-      </w:r>
-      <w:proofErr w:type="spellEnd"/>
+        <w:t>amplify add api</w:t>
+      </w:r>
       <w:r>
         <w:rPr>
           <w:rFonts w:ascii="Courier New" w:eastAsia="Times New Roman" w:hAnsi="Courier New" w:cs="Courier New"/>
@@ -1040,19 +691,8 @@
           <w:szCs w:val="20"/>
           <w:lang w:eastAsia="en-AU"/>
         </w:rPr>
-        <w:t xml:space="preserve">amplify update </w:t>
-      </w:r>
-      <w:proofErr w:type="spellStart"/>
-      <w:r>
-        <w:rPr>
-          <w:rFonts w:ascii="Courier New" w:eastAsia="Times New Roman" w:hAnsi="Courier New" w:cs="Courier New"/>
-          <w:sz w:val="20"/>
-          <w:szCs w:val="20"/>
-          <w:lang w:eastAsia="en-AU"/>
-        </w:rPr>
-        <w:t>api</w:t>
-      </w:r>
-      <w:proofErr w:type="spellEnd"/>
+        <w:t>amplify update api</w:t>
+      </w:r>
       <w:r>
         <w:rPr>
           <w:rFonts w:ascii="Courier New" w:eastAsia="Times New Roman" w:hAnsi="Courier New" w:cs="Courier New"/>
@@ -1513,25 +1153,14 @@
           <w:lang w:eastAsia="en-AU"/>
         </w:rPr>
       </w:pPr>
-      <w:proofErr w:type="spellStart"/>
-      <w:r>
-        <w:rPr>
-          <w:rFonts w:ascii="Courier New" w:eastAsia="Times New Roman" w:hAnsi="Courier New" w:cs="Courier New"/>
-          <w:sz w:val="20"/>
-          <w:szCs w:val="20"/>
-          <w:lang w:eastAsia="en-AU"/>
-        </w:rPr>
-        <w:t>npm</w:t>
-      </w:r>
-      <w:proofErr w:type="spellEnd"/>
-      <w:r>
-        <w:rPr>
-          <w:rFonts w:ascii="Courier New" w:eastAsia="Times New Roman" w:hAnsi="Courier New" w:cs="Courier New"/>
-          <w:sz w:val="20"/>
-          <w:szCs w:val="20"/>
-          <w:lang w:eastAsia="en-AU"/>
-        </w:rPr>
-        <w:t xml:space="preserve"> install -g serverless</w:t>
+      <w:r>
+        <w:rPr>
+          <w:rFonts w:ascii="Courier New" w:eastAsia="Times New Roman" w:hAnsi="Courier New" w:cs="Courier New"/>
+          <w:sz w:val="20"/>
+          <w:szCs w:val="20"/>
+          <w:lang w:eastAsia="en-AU"/>
+        </w:rPr>
+        <w:t>npm install -g serverless</w:t>
       </w:r>
       <w:r>
         <w:rPr>
@@ -1541,26 +1170,7 @@
           <w:lang w:eastAsia="en-AU"/>
         </w:rPr>
         <w:br/>
-      </w:r>
-      <w:proofErr w:type="spellStart"/>
-      <w:r>
-        <w:rPr>
-          <w:rFonts w:ascii="Courier New" w:eastAsia="Times New Roman" w:hAnsi="Courier New" w:cs="Courier New"/>
-          <w:sz w:val="20"/>
-          <w:szCs w:val="20"/>
-          <w:lang w:eastAsia="en-AU"/>
-        </w:rPr>
-        <w:t>serverless</w:t>
-      </w:r>
-      <w:proofErr w:type="spellEnd"/>
-      <w:r>
-        <w:rPr>
-          <w:rFonts w:ascii="Courier New" w:eastAsia="Times New Roman" w:hAnsi="Courier New" w:cs="Courier New"/>
-          <w:sz w:val="20"/>
-          <w:szCs w:val="20"/>
-          <w:lang w:eastAsia="en-AU"/>
-        </w:rPr>
-        <w:t xml:space="preserve"> login</w:t>
+        <w:t>serverless login</w:t>
       </w:r>
     </w:p>
     <w:p>
@@ -1651,7 +1261,6 @@
         </w:rPr>
         <w:t xml:space="preserve">cd </w:t>
       </w:r>
-      <w:proofErr w:type="spellStart"/>
       <w:r>
         <w:rPr>
           <w:rFonts w:ascii="Courier New" w:eastAsia="Times New Roman" w:hAnsi="Courier New" w:cs="Courier New"/>
@@ -1661,7 +1270,6 @@
         </w:rPr>
         <w:t>ce</w:t>
       </w:r>
-      <w:proofErr w:type="spellEnd"/>
       <w:r>
         <w:rPr>
           <w:rFonts w:ascii="Courier New" w:eastAsia="Times New Roman" w:hAnsi="Courier New" w:cs="Courier New"/>
@@ -1679,29 +1287,8 @@
           <w:lang w:eastAsia="en-AU"/>
         </w:rPr>
         <w:br/>
-        <w:t xml:space="preserve">serverless create --template </w:t>
-      </w:r>
-      <w:proofErr w:type="spellStart"/>
-      <w:r>
-        <w:rPr>
-          <w:rFonts w:ascii="Courier New" w:eastAsia="Times New Roman" w:hAnsi="Courier New" w:cs="Courier New"/>
-          <w:sz w:val="20"/>
-          <w:szCs w:val="20"/>
-          <w:lang w:eastAsia="en-AU"/>
-        </w:rPr>
-        <w:t>aws</w:t>
-      </w:r>
-      <w:proofErr w:type="spellEnd"/>
-      <w:r>
-        <w:rPr>
-          <w:rFonts w:ascii="Courier New" w:eastAsia="Times New Roman" w:hAnsi="Courier New" w:cs="Courier New"/>
-          <w:sz w:val="20"/>
-          <w:szCs w:val="20"/>
-          <w:lang w:eastAsia="en-AU"/>
-        </w:rPr>
-        <w:t>-python --path </w:t>
-      </w:r>
-      <w:proofErr w:type="spellStart"/>
+        <w:t>serverless create --template aws-python --path </w:t>
+      </w:r>
       <w:r>
         <w:rPr>
           <w:rFonts w:ascii="Courier New" w:eastAsia="Times New Roman" w:hAnsi="Courier New" w:cs="Courier New"/>
@@ -1711,7 +1298,6 @@
         </w:rPr>
         <w:t>ce</w:t>
       </w:r>
-      <w:proofErr w:type="spellEnd"/>
       <w:r>
         <w:rPr>
           <w:rFonts w:ascii="Courier New" w:eastAsia="Times New Roman" w:hAnsi="Courier New" w:cs="Courier New"/>
@@ -1741,21 +1327,8 @@
           <w:szCs w:val="24"/>
           <w:lang w:eastAsia="en-AU"/>
         </w:rPr>
-        <w:t xml:space="preserve">update </w:t>
-      </w:r>
-      <w:proofErr w:type="spellStart"/>
-      <w:r>
-        <w:rPr>
-          <w:rFonts w:ascii="Times New Roman" w:eastAsia="Times New Roman" w:hAnsi="Times New Roman" w:cs="Times New Roman"/>
-          <w:i/>
-          <w:iCs/>
-          <w:sz w:val="24"/>
-          <w:szCs w:val="24"/>
-          <w:lang w:eastAsia="en-AU"/>
-        </w:rPr>
-        <w:t>serverless.yml</w:t>
-      </w:r>
-      <w:proofErr w:type="spellEnd"/>
+        <w:t>update serverless.yml</w:t>
+      </w:r>
     </w:p>
     <w:p>
       <w:pPr>
@@ -1785,25 +1358,14 @@
           <w:lang w:eastAsia="en-AU"/>
         </w:rPr>
       </w:pPr>
-      <w:proofErr w:type="spellStart"/>
-      <w:r>
-        <w:rPr>
-          <w:rFonts w:ascii="Courier New" w:eastAsia="Times New Roman" w:hAnsi="Courier New" w:cs="Courier New"/>
-          <w:sz w:val="20"/>
-          <w:szCs w:val="20"/>
-          <w:lang w:eastAsia="en-AU"/>
-        </w:rPr>
-        <w:t>npm</w:t>
-      </w:r>
-      <w:proofErr w:type="spellEnd"/>
-      <w:r>
-        <w:rPr>
-          <w:rFonts w:ascii="Courier New" w:eastAsia="Times New Roman" w:hAnsi="Courier New" w:cs="Courier New"/>
-          <w:sz w:val="20"/>
-          <w:szCs w:val="20"/>
-          <w:lang w:eastAsia="en-AU"/>
-        </w:rPr>
-        <w:t xml:space="preserve"> install --save serverless-python-requirements</w:t>
+      <w:r>
+        <w:rPr>
+          <w:rFonts w:ascii="Courier New" w:eastAsia="Times New Roman" w:hAnsi="Courier New" w:cs="Courier New"/>
+          <w:sz w:val="20"/>
+          <w:szCs w:val="20"/>
+          <w:lang w:eastAsia="en-AU"/>
+        </w:rPr>
+        <w:t>npm install --save serverless-python-requirements</w:t>
       </w:r>
     </w:p>
     <w:p>
@@ -1834,25 +1396,14 @@
           <w:lang w:eastAsia="en-AU"/>
         </w:rPr>
       </w:pPr>
-      <w:proofErr w:type="spellStart"/>
-      <w:r>
-        <w:rPr>
-          <w:rFonts w:ascii="Courier New" w:eastAsia="Times New Roman" w:hAnsi="Courier New" w:cs="Courier New"/>
-          <w:sz w:val="20"/>
-          <w:szCs w:val="20"/>
-          <w:lang w:eastAsia="en-AU"/>
-        </w:rPr>
-        <w:t>npm</w:t>
-      </w:r>
-      <w:proofErr w:type="spellEnd"/>
-      <w:r>
-        <w:rPr>
-          <w:rFonts w:ascii="Courier New" w:eastAsia="Times New Roman" w:hAnsi="Courier New" w:cs="Courier New"/>
-          <w:sz w:val="20"/>
-          <w:szCs w:val="20"/>
-          <w:lang w:eastAsia="en-AU"/>
-        </w:rPr>
-        <w:t xml:space="preserve"> install --save-dev serverless-prune-plugin</w:t>
+      <w:r>
+        <w:rPr>
+          <w:rFonts w:ascii="Courier New" w:eastAsia="Times New Roman" w:hAnsi="Courier New" w:cs="Courier New"/>
+          <w:sz w:val="20"/>
+          <w:szCs w:val="20"/>
+          <w:lang w:eastAsia="en-AU"/>
+        </w:rPr>
+        <w:t>npm install --save-dev serverless-prune-plugin</w:t>
       </w:r>
     </w:p>
     <w:p>
@@ -1883,25 +1434,14 @@
           <w:lang w:eastAsia="en-AU"/>
         </w:rPr>
       </w:pPr>
-      <w:proofErr w:type="spellStart"/>
-      <w:r>
-        <w:rPr>
-          <w:rFonts w:ascii="Courier New" w:eastAsia="Times New Roman" w:hAnsi="Courier New" w:cs="Courier New"/>
-          <w:sz w:val="20"/>
-          <w:szCs w:val="20"/>
-          <w:lang w:eastAsia="en-AU"/>
-        </w:rPr>
-        <w:t>sls</w:t>
-      </w:r>
-      <w:proofErr w:type="spellEnd"/>
-      <w:r>
-        <w:rPr>
-          <w:rFonts w:ascii="Courier New" w:eastAsia="Times New Roman" w:hAnsi="Courier New" w:cs="Courier New"/>
-          <w:sz w:val="20"/>
-          <w:szCs w:val="20"/>
-          <w:lang w:eastAsia="en-AU"/>
-        </w:rPr>
-        <w:t xml:space="preserve"> plugin install -n serverless-python-requirements</w:t>
+      <w:r>
+        <w:rPr>
+          <w:rFonts w:ascii="Courier New" w:eastAsia="Times New Roman" w:hAnsi="Courier New" w:cs="Courier New"/>
+          <w:sz w:val="20"/>
+          <w:szCs w:val="20"/>
+          <w:lang w:eastAsia="en-AU"/>
+        </w:rPr>
+        <w:t>sls plugin install -n serverless-python-requirements</w:t>
       </w:r>
       <w:r>
         <w:rPr>
@@ -1921,46 +1461,7 @@
           <w:lang w:eastAsia="en-AU"/>
         </w:rPr>
         <w:br/>
-      </w:r>
-      <w:proofErr w:type="spellStart"/>
-      <w:r>
-        <w:rPr>
-          <w:rFonts w:ascii="Courier New" w:eastAsia="Times New Roman" w:hAnsi="Courier New" w:cs="Courier New"/>
-          <w:sz w:val="20"/>
-          <w:szCs w:val="20"/>
-          <w:lang w:eastAsia="en-AU"/>
-        </w:rPr>
-        <w:t>virtualenv</w:t>
-      </w:r>
-      <w:proofErr w:type="spellEnd"/>
-      <w:r>
-        <w:rPr>
-          <w:rFonts w:ascii="Courier New" w:eastAsia="Times New Roman" w:hAnsi="Courier New" w:cs="Courier New"/>
-          <w:sz w:val="20"/>
-          <w:szCs w:val="20"/>
-          <w:lang w:eastAsia="en-AU"/>
-        </w:rPr>
-        <w:t xml:space="preserve"> </w:t>
-      </w:r>
-      <w:proofErr w:type="spellStart"/>
-      <w:r>
-        <w:rPr>
-          <w:rFonts w:ascii="Courier New" w:eastAsia="Times New Roman" w:hAnsi="Courier New" w:cs="Courier New"/>
-          <w:sz w:val="20"/>
-          <w:szCs w:val="20"/>
-          <w:lang w:eastAsia="en-AU"/>
-        </w:rPr>
-        <w:t>venv</w:t>
-      </w:r>
-      <w:proofErr w:type="spellEnd"/>
-      <w:r>
-        <w:rPr>
-          <w:rFonts w:ascii="Courier New" w:eastAsia="Times New Roman" w:hAnsi="Courier New" w:cs="Courier New"/>
-          <w:sz w:val="20"/>
-          <w:szCs w:val="20"/>
-          <w:lang w:eastAsia="en-AU"/>
-        </w:rPr>
-        <w:t xml:space="preserve"> --python=python3</w:t>
+        <w:t>virtualenv venv --python=python3</w:t>
       </w:r>
       <w:r>
         <w:rPr>
@@ -1970,27 +1471,7 @@
           <w:lang w:eastAsia="en-AU"/>
         </w:rPr>
         <w:br/>
-        <w:t xml:space="preserve">source </w:t>
-      </w:r>
-      <w:proofErr w:type="spellStart"/>
-      <w:r>
-        <w:rPr>
-          <w:rFonts w:ascii="Courier New" w:eastAsia="Times New Roman" w:hAnsi="Courier New" w:cs="Courier New"/>
-          <w:sz w:val="20"/>
-          <w:szCs w:val="20"/>
-          <w:lang w:eastAsia="en-AU"/>
-        </w:rPr>
-        <w:t>venv</w:t>
-      </w:r>
-      <w:proofErr w:type="spellEnd"/>
-      <w:r>
-        <w:rPr>
-          <w:rFonts w:ascii="Courier New" w:eastAsia="Times New Roman" w:hAnsi="Courier New" w:cs="Courier New"/>
-          <w:sz w:val="20"/>
-          <w:szCs w:val="20"/>
-          <w:lang w:eastAsia="en-AU"/>
-        </w:rPr>
-        <w:t>/bin/activate</w:t>
+        <w:t>source venv/bin/activate</w:t>
       </w:r>
       <w:r>
         <w:rPr>
@@ -2177,31 +1658,7 @@
           <w:szCs w:val="24"/>
           <w:lang w:eastAsia="en-AU"/>
         </w:rPr>
-        <w:t xml:space="preserve">Working with data structures in </w:t>
-      </w:r>
-      <w:proofErr w:type="spellStart"/>
-      <w:r>
-        <w:rPr>
-          <w:rFonts w:ascii="Times New Roman" w:eastAsia="Times New Roman" w:hAnsi="Times New Roman" w:cs="Times New Roman"/>
-          <w:i/>
-          <w:iCs/>
-          <w:sz w:val="24"/>
-          <w:szCs w:val="24"/>
-          <w:lang w:eastAsia="en-AU"/>
-        </w:rPr>
-        <w:t>Javascript</w:t>
-      </w:r>
-      <w:proofErr w:type="spellEnd"/>
-      <w:r>
-        <w:rPr>
-          <w:rFonts w:ascii="Times New Roman" w:eastAsia="Times New Roman" w:hAnsi="Times New Roman" w:cs="Times New Roman"/>
-          <w:i/>
-          <w:iCs/>
-          <w:sz w:val="24"/>
-          <w:szCs w:val="24"/>
-          <w:lang w:eastAsia="en-AU"/>
-        </w:rPr>
-        <w:t xml:space="preserve">: </w:t>
+        <w:t xml:space="preserve">Working with data structures in Javascript: </w:t>
       </w:r>
       <w:hyperlink r:id="rId13" w:history="1">
         <w:r>

--- a/docs/amplify-build.docx
+++ b/docs/amplify-build.docx
@@ -1403,7 +1403,7 @@
           <w:szCs w:val="20"/>
           <w:lang w:eastAsia="en-AU"/>
         </w:rPr>
-        <w:t>npm install --save-dev serverless-prune-plugin</w:t>
+        <w:t>npm install --save serverless-prune-plugin</w:t>
       </w:r>
     </w:p>
     <w:p>

--- a/docs/amplify-build.docx
+++ b/docs/amplify-build.docx
@@ -19,7 +19,27 @@
           <w:szCs w:val="24"/>
           <w:lang w:eastAsia="en-AU"/>
         </w:rPr>
-        <w:t>This is the first time I've built a React / Amplify app, so I documented the general process and commands used to stand up an app like this.</w:t>
+        <w:t xml:space="preserve">This is the first time </w:t>
+      </w:r>
+      <w:proofErr w:type="gramStart"/>
+      <w:r>
+        <w:rPr>
+          <w:rFonts w:ascii="Times New Roman" w:eastAsia="Times New Roman" w:hAnsi="Times New Roman" w:cs="Times New Roman"/>
+          <w:sz w:val="24"/>
+          <w:szCs w:val="24"/>
+          <w:lang w:eastAsia="en-AU"/>
+        </w:rPr>
+        <w:t>I've</w:t>
+      </w:r>
+      <w:proofErr w:type="gramEnd"/>
+      <w:r>
+        <w:rPr>
+          <w:rFonts w:ascii="Times New Roman" w:eastAsia="Times New Roman" w:hAnsi="Times New Roman" w:cs="Times New Roman"/>
+          <w:sz w:val="24"/>
+          <w:szCs w:val="24"/>
+          <w:lang w:eastAsia="en-AU"/>
+        </w:rPr>
+        <w:t xml:space="preserve"> built a React / Amplify app, so I documented the general process and commands used to stand up an app like this.</w:t>
       </w:r>
     </w:p>
     <w:p>
@@ -101,7 +121,31 @@
           <w:szCs w:val="24"/>
           <w:lang w:eastAsia="en-AU"/>
         </w:rPr>
-        <w:t>Create Git Repo</w:t>
+        <w:t xml:space="preserve">Create </w:t>
+      </w:r>
+      <w:proofErr w:type="spellStart"/>
+      <w:r>
+        <w:rPr>
+          <w:rFonts w:ascii="Times New Roman" w:eastAsia="Times New Roman" w:hAnsi="Times New Roman" w:cs="Times New Roman"/>
+          <w:b/>
+          <w:bCs/>
+          <w:sz w:val="24"/>
+          <w:szCs w:val="24"/>
+          <w:lang w:eastAsia="en-AU"/>
+        </w:rPr>
+        <w:t>Git</w:t>
+      </w:r>
+      <w:proofErr w:type="spellEnd"/>
+      <w:r>
+        <w:rPr>
+          <w:rFonts w:ascii="Times New Roman" w:eastAsia="Times New Roman" w:hAnsi="Times New Roman" w:cs="Times New Roman"/>
+          <w:b/>
+          <w:bCs/>
+          <w:sz w:val="24"/>
+          <w:szCs w:val="24"/>
+          <w:lang w:eastAsia="en-AU"/>
+        </w:rPr>
+        <w:t xml:space="preserve"> Repo</w:t>
       </w:r>
     </w:p>
     <w:p>
@@ -191,14 +235,25 @@
           <w:lang w:eastAsia="en-AU"/>
         </w:rPr>
       </w:pPr>
-      <w:r>
-        <w:rPr>
-          <w:rFonts w:ascii="Courier New" w:eastAsia="Times New Roman" w:hAnsi="Courier New" w:cs="Courier New"/>
-          <w:sz w:val="20"/>
-          <w:szCs w:val="20"/>
-          <w:lang w:eastAsia="en-AU"/>
-        </w:rPr>
-        <w:t>npm install -g @aws-amplify/cli</w:t>
+      <w:proofErr w:type="spellStart"/>
+      <w:r>
+        <w:rPr>
+          <w:rFonts w:ascii="Courier New" w:eastAsia="Times New Roman" w:hAnsi="Courier New" w:cs="Courier New"/>
+          <w:sz w:val="20"/>
+          <w:szCs w:val="20"/>
+          <w:lang w:eastAsia="en-AU"/>
+        </w:rPr>
+        <w:t>npm</w:t>
+      </w:r>
+      <w:proofErr w:type="spellEnd"/>
+      <w:r>
+        <w:rPr>
+          <w:rFonts w:ascii="Courier New" w:eastAsia="Times New Roman" w:hAnsi="Courier New" w:cs="Courier New"/>
+          <w:sz w:val="20"/>
+          <w:szCs w:val="20"/>
+          <w:lang w:eastAsia="en-AU"/>
+        </w:rPr>
+        <w:t xml:space="preserve"> install -g @aws-amplify/cli</w:t>
       </w:r>
       <w:r>
         <w:rPr>
@@ -239,14 +294,25 @@
           <w:lang w:eastAsia="en-AU"/>
         </w:rPr>
       </w:pPr>
-      <w:r>
-        <w:rPr>
-          <w:rFonts w:ascii="Courier New" w:eastAsia="Times New Roman" w:hAnsi="Courier New" w:cs="Courier New"/>
-          <w:sz w:val="20"/>
-          <w:szCs w:val="20"/>
-          <w:lang w:eastAsia="en-AU"/>
-        </w:rPr>
-        <w:t xml:space="preserve">aws configure </w:t>
+      <w:proofErr w:type="spellStart"/>
+      <w:r>
+        <w:rPr>
+          <w:rFonts w:ascii="Courier New" w:eastAsia="Times New Roman" w:hAnsi="Courier New" w:cs="Courier New"/>
+          <w:sz w:val="20"/>
+          <w:szCs w:val="20"/>
+          <w:lang w:eastAsia="en-AU"/>
+        </w:rPr>
+        <w:t>aws</w:t>
+      </w:r>
+      <w:proofErr w:type="spellEnd"/>
+      <w:r>
+        <w:rPr>
+          <w:rFonts w:ascii="Courier New" w:eastAsia="Times New Roman" w:hAnsi="Courier New" w:cs="Courier New"/>
+          <w:sz w:val="20"/>
+          <w:szCs w:val="20"/>
+          <w:lang w:eastAsia="en-AU"/>
+        </w:rPr>
+        <w:t xml:space="preserve"> configure </w:t>
       </w:r>
       <w:r>
         <w:rPr>
@@ -322,14 +388,25 @@
           <w:lang w:eastAsia="en-AU"/>
         </w:rPr>
       </w:pPr>
-      <w:r>
-        <w:rPr>
-          <w:rFonts w:ascii="Courier New" w:eastAsia="Times New Roman" w:hAnsi="Courier New" w:cs="Courier New"/>
-          <w:sz w:val="20"/>
-          <w:szCs w:val="20"/>
-          <w:lang w:eastAsia="en-AU"/>
-        </w:rPr>
-        <w:t>npm install -g create-react-app --save</w:t>
+      <w:proofErr w:type="spellStart"/>
+      <w:r>
+        <w:rPr>
+          <w:rFonts w:ascii="Courier New" w:eastAsia="Times New Roman" w:hAnsi="Courier New" w:cs="Courier New"/>
+          <w:sz w:val="20"/>
+          <w:szCs w:val="20"/>
+          <w:lang w:eastAsia="en-AU"/>
+        </w:rPr>
+        <w:t>npm</w:t>
+      </w:r>
+      <w:proofErr w:type="spellEnd"/>
+      <w:r>
+        <w:rPr>
+          <w:rFonts w:ascii="Courier New" w:eastAsia="Times New Roman" w:hAnsi="Courier New" w:cs="Courier New"/>
+          <w:sz w:val="20"/>
+          <w:szCs w:val="20"/>
+          <w:lang w:eastAsia="en-AU"/>
+        </w:rPr>
+        <w:t xml:space="preserve"> install -g create-react-app --save</w:t>
       </w:r>
       <w:r>
         <w:rPr>
@@ -341,6 +418,7 @@
         <w:br/>
         <w:t xml:space="preserve">create-react-app </w:t>
       </w:r>
+      <w:proofErr w:type="spellStart"/>
       <w:r>
         <w:rPr>
           <w:rFonts w:ascii="Courier New" w:eastAsia="Times New Roman" w:hAnsi="Courier New" w:cs="Courier New"/>
@@ -359,6 +437,7 @@
         </w:rPr>
         <w:t>-ui</w:t>
       </w:r>
+      <w:proofErr w:type="spellEnd"/>
       <w:r>
         <w:rPr>
           <w:rFonts w:ascii="Courier New" w:eastAsia="Times New Roman" w:hAnsi="Courier New" w:cs="Courier New"/>
@@ -369,6 +448,7 @@
         <w:br/>
         <w:t xml:space="preserve">cd </w:t>
       </w:r>
+      <w:proofErr w:type="spellStart"/>
       <w:r>
         <w:rPr>
           <w:rFonts w:ascii="Courier New" w:eastAsia="Times New Roman" w:hAnsi="Courier New" w:cs="Courier New"/>
@@ -387,6 +467,7 @@
         </w:rPr>
         <w:t>-ui</w:t>
       </w:r>
+      <w:proofErr w:type="spellEnd"/>
       <w:r>
         <w:rPr>
           <w:rFonts w:ascii="Courier New" w:eastAsia="Times New Roman" w:hAnsi="Courier New" w:cs="Courier New"/>
@@ -404,7 +485,26 @@
           <w:lang w:eastAsia="en-AU"/>
         </w:rPr>
         <w:br/>
-        <w:t>npm install @aws-amplify/api @aws-amplify/pubsub --save</w:t>
+      </w:r>
+      <w:proofErr w:type="spellStart"/>
+      <w:r>
+        <w:rPr>
+          <w:rFonts w:ascii="Courier New" w:eastAsia="Times New Roman" w:hAnsi="Courier New" w:cs="Courier New"/>
+          <w:sz w:val="20"/>
+          <w:szCs w:val="20"/>
+          <w:lang w:eastAsia="en-AU"/>
+        </w:rPr>
+        <w:t>npm</w:t>
+      </w:r>
+      <w:proofErr w:type="spellEnd"/>
+      <w:r>
+        <w:rPr>
+          <w:rFonts w:ascii="Courier New" w:eastAsia="Times New Roman" w:hAnsi="Courier New" w:cs="Courier New"/>
+          <w:sz w:val="20"/>
+          <w:szCs w:val="20"/>
+          <w:lang w:eastAsia="en-AU"/>
+        </w:rPr>
+        <w:t xml:space="preserve"> install @aws-amplify/api @aws-amplify/pubsub --save</w:t>
       </w:r>
       <w:r>
         <w:rPr>
@@ -414,7 +514,46 @@
           <w:lang w:eastAsia="en-AU"/>
         </w:rPr>
         <w:br/>
-        <w:t>npm install aws-amplify</w:t>
+      </w:r>
+      <w:proofErr w:type="spellStart"/>
+      <w:r>
+        <w:rPr>
+          <w:rFonts w:ascii="Courier New" w:eastAsia="Times New Roman" w:hAnsi="Courier New" w:cs="Courier New"/>
+          <w:sz w:val="20"/>
+          <w:szCs w:val="20"/>
+          <w:lang w:eastAsia="en-AU"/>
+        </w:rPr>
+        <w:t>npm</w:t>
+      </w:r>
+      <w:proofErr w:type="spellEnd"/>
+      <w:r>
+        <w:rPr>
+          <w:rFonts w:ascii="Courier New" w:eastAsia="Times New Roman" w:hAnsi="Courier New" w:cs="Courier New"/>
+          <w:sz w:val="20"/>
+          <w:szCs w:val="20"/>
+          <w:lang w:eastAsia="en-AU"/>
+        </w:rPr>
+        <w:t xml:space="preserve"> install </w:t>
+      </w:r>
+      <w:proofErr w:type="spellStart"/>
+      <w:r>
+        <w:rPr>
+          <w:rFonts w:ascii="Courier New" w:eastAsia="Times New Roman" w:hAnsi="Courier New" w:cs="Courier New"/>
+          <w:sz w:val="20"/>
+          <w:szCs w:val="20"/>
+          <w:lang w:eastAsia="en-AU"/>
+        </w:rPr>
+        <w:t>aws</w:t>
+      </w:r>
+      <w:proofErr w:type="spellEnd"/>
+      <w:r>
+        <w:rPr>
+          <w:rFonts w:ascii="Courier New" w:eastAsia="Times New Roman" w:hAnsi="Courier New" w:cs="Courier New"/>
+          <w:sz w:val="20"/>
+          <w:szCs w:val="20"/>
+          <w:lang w:eastAsia="en-AU"/>
+        </w:rPr>
+        <w:t>-amplify</w:t>
       </w:r>
       <w:r>
         <w:rPr>
@@ -442,7 +581,46 @@
           <w:lang w:eastAsia="en-AU"/>
         </w:rPr>
         <w:br/>
-        <w:t>npm install aws-amplify-react --save</w:t>
+      </w:r>
+      <w:proofErr w:type="spellStart"/>
+      <w:r>
+        <w:rPr>
+          <w:rFonts w:ascii="Courier New" w:eastAsia="Times New Roman" w:hAnsi="Courier New" w:cs="Courier New"/>
+          <w:sz w:val="20"/>
+          <w:szCs w:val="20"/>
+          <w:lang w:eastAsia="en-AU"/>
+        </w:rPr>
+        <w:t>npm</w:t>
+      </w:r>
+      <w:proofErr w:type="spellEnd"/>
+      <w:r>
+        <w:rPr>
+          <w:rFonts w:ascii="Courier New" w:eastAsia="Times New Roman" w:hAnsi="Courier New" w:cs="Courier New"/>
+          <w:sz w:val="20"/>
+          <w:szCs w:val="20"/>
+          <w:lang w:eastAsia="en-AU"/>
+        </w:rPr>
+        <w:t xml:space="preserve"> install </w:t>
+      </w:r>
+      <w:proofErr w:type="spellStart"/>
+      <w:r>
+        <w:rPr>
+          <w:rFonts w:ascii="Courier New" w:eastAsia="Times New Roman" w:hAnsi="Courier New" w:cs="Courier New"/>
+          <w:sz w:val="20"/>
+          <w:szCs w:val="20"/>
+          <w:lang w:eastAsia="en-AU"/>
+        </w:rPr>
+        <w:t>aws</w:t>
+      </w:r>
+      <w:proofErr w:type="spellEnd"/>
+      <w:r>
+        <w:rPr>
+          <w:rFonts w:ascii="Courier New" w:eastAsia="Times New Roman" w:hAnsi="Courier New" w:cs="Courier New"/>
+          <w:sz w:val="20"/>
+          <w:szCs w:val="20"/>
+          <w:lang w:eastAsia="en-AU"/>
+        </w:rPr>
+        <w:t>-amplify-react --save</w:t>
       </w:r>
       <w:r>
         <w:rPr>
@@ -452,7 +630,46 @@
           <w:lang w:eastAsia="en-AU"/>
         </w:rPr>
         <w:br/>
-        <w:t>npm install react-router-dom -- save</w:t>
+      </w:r>
+      <w:proofErr w:type="spellStart"/>
+      <w:r>
+        <w:rPr>
+          <w:rFonts w:ascii="Courier New" w:eastAsia="Times New Roman" w:hAnsi="Courier New" w:cs="Courier New"/>
+          <w:sz w:val="20"/>
+          <w:szCs w:val="20"/>
+          <w:lang w:eastAsia="en-AU"/>
+        </w:rPr>
+        <w:t>npm</w:t>
+      </w:r>
+      <w:proofErr w:type="spellEnd"/>
+      <w:r>
+        <w:rPr>
+          <w:rFonts w:ascii="Courier New" w:eastAsia="Times New Roman" w:hAnsi="Courier New" w:cs="Courier New"/>
+          <w:sz w:val="20"/>
+          <w:szCs w:val="20"/>
+          <w:lang w:eastAsia="en-AU"/>
+        </w:rPr>
+        <w:t xml:space="preserve"> install react-router-</w:t>
+      </w:r>
+      <w:proofErr w:type="spellStart"/>
+      <w:r>
+        <w:rPr>
+          <w:rFonts w:ascii="Courier New" w:eastAsia="Times New Roman" w:hAnsi="Courier New" w:cs="Courier New"/>
+          <w:sz w:val="20"/>
+          <w:szCs w:val="20"/>
+          <w:lang w:eastAsia="en-AU"/>
+        </w:rPr>
+        <w:t>dom</w:t>
+      </w:r>
+      <w:proofErr w:type="spellEnd"/>
+      <w:r>
+        <w:rPr>
+          <w:rFonts w:ascii="Courier New" w:eastAsia="Times New Roman" w:hAnsi="Courier New" w:cs="Courier New"/>
+          <w:sz w:val="20"/>
+          <w:szCs w:val="20"/>
+          <w:lang w:eastAsia="en-AU"/>
+        </w:rPr>
+        <w:t xml:space="preserve"> -- save</w:t>
       </w:r>
       <w:r>
         <w:rPr>
@@ -462,7 +679,46 @@
           <w:lang w:eastAsia="en-AU"/>
         </w:rPr>
         <w:br/>
-        <w:t>npm install axios --save</w:t>
+      </w:r>
+      <w:proofErr w:type="spellStart"/>
+      <w:r>
+        <w:rPr>
+          <w:rFonts w:ascii="Courier New" w:eastAsia="Times New Roman" w:hAnsi="Courier New" w:cs="Courier New"/>
+          <w:sz w:val="20"/>
+          <w:szCs w:val="20"/>
+          <w:lang w:eastAsia="en-AU"/>
+        </w:rPr>
+        <w:t>npm</w:t>
+      </w:r>
+      <w:proofErr w:type="spellEnd"/>
+      <w:r>
+        <w:rPr>
+          <w:rFonts w:ascii="Courier New" w:eastAsia="Times New Roman" w:hAnsi="Courier New" w:cs="Courier New"/>
+          <w:sz w:val="20"/>
+          <w:szCs w:val="20"/>
+          <w:lang w:eastAsia="en-AU"/>
+        </w:rPr>
+        <w:t xml:space="preserve"> install </w:t>
+      </w:r>
+      <w:proofErr w:type="spellStart"/>
+      <w:r>
+        <w:rPr>
+          <w:rFonts w:ascii="Courier New" w:eastAsia="Times New Roman" w:hAnsi="Courier New" w:cs="Courier New"/>
+          <w:sz w:val="20"/>
+          <w:szCs w:val="20"/>
+          <w:lang w:eastAsia="en-AU"/>
+        </w:rPr>
+        <w:t>axios</w:t>
+      </w:r>
+      <w:proofErr w:type="spellEnd"/>
+      <w:r>
+        <w:rPr>
+          <w:rFonts w:ascii="Courier New" w:eastAsia="Times New Roman" w:hAnsi="Courier New" w:cs="Courier New"/>
+          <w:sz w:val="20"/>
+          <w:szCs w:val="20"/>
+          <w:lang w:eastAsia="en-AU"/>
+        </w:rPr>
+        <w:t xml:space="preserve"> --save</w:t>
       </w:r>
       <w:r>
         <w:rPr>
@@ -472,7 +728,46 @@
           <w:lang w:eastAsia="en-AU"/>
         </w:rPr>
         <w:br/>
-        <w:t>npm install aws-appsync --save</w:t>
+      </w:r>
+      <w:proofErr w:type="spellStart"/>
+      <w:r>
+        <w:rPr>
+          <w:rFonts w:ascii="Courier New" w:eastAsia="Times New Roman" w:hAnsi="Courier New" w:cs="Courier New"/>
+          <w:sz w:val="20"/>
+          <w:szCs w:val="20"/>
+          <w:lang w:eastAsia="en-AU"/>
+        </w:rPr>
+        <w:t>npm</w:t>
+      </w:r>
+      <w:proofErr w:type="spellEnd"/>
+      <w:r>
+        <w:rPr>
+          <w:rFonts w:ascii="Courier New" w:eastAsia="Times New Roman" w:hAnsi="Courier New" w:cs="Courier New"/>
+          <w:sz w:val="20"/>
+          <w:szCs w:val="20"/>
+          <w:lang w:eastAsia="en-AU"/>
+        </w:rPr>
+        <w:t xml:space="preserve"> install </w:t>
+      </w:r>
+      <w:proofErr w:type="spellStart"/>
+      <w:r>
+        <w:rPr>
+          <w:rFonts w:ascii="Courier New" w:eastAsia="Times New Roman" w:hAnsi="Courier New" w:cs="Courier New"/>
+          <w:sz w:val="20"/>
+          <w:szCs w:val="20"/>
+          <w:lang w:eastAsia="en-AU"/>
+        </w:rPr>
+        <w:t>aws-appsync</w:t>
+      </w:r>
+      <w:proofErr w:type="spellEnd"/>
+      <w:r>
+        <w:rPr>
+          <w:rFonts w:ascii="Courier New" w:eastAsia="Times New Roman" w:hAnsi="Courier New" w:cs="Courier New"/>
+          <w:sz w:val="20"/>
+          <w:szCs w:val="20"/>
+          <w:lang w:eastAsia="en-AU"/>
+        </w:rPr>
+        <w:t xml:space="preserve"> --save</w:t>
       </w:r>
       <w:r>
         <w:rPr>
@@ -482,7 +777,66 @@
           <w:lang w:eastAsia="en-AU"/>
         </w:rPr>
         <w:br/>
-        <w:t>npm install aws-appsync-react --save</w:t>
+      </w:r>
+      <w:proofErr w:type="spellStart"/>
+      <w:r>
+        <w:rPr>
+          <w:rFonts w:ascii="Courier New" w:eastAsia="Times New Roman" w:hAnsi="Courier New" w:cs="Courier New"/>
+          <w:sz w:val="20"/>
+          <w:szCs w:val="20"/>
+          <w:lang w:eastAsia="en-AU"/>
+        </w:rPr>
+        <w:t>npm</w:t>
+      </w:r>
+      <w:proofErr w:type="spellEnd"/>
+      <w:r>
+        <w:rPr>
+          <w:rFonts w:ascii="Courier New" w:eastAsia="Times New Roman" w:hAnsi="Courier New" w:cs="Courier New"/>
+          <w:sz w:val="20"/>
+          <w:szCs w:val="20"/>
+          <w:lang w:eastAsia="en-AU"/>
+        </w:rPr>
+        <w:t xml:space="preserve"> install </w:t>
+      </w:r>
+      <w:proofErr w:type="spellStart"/>
+      <w:r>
+        <w:rPr>
+          <w:rFonts w:ascii="Courier New" w:eastAsia="Times New Roman" w:hAnsi="Courier New" w:cs="Courier New"/>
+          <w:sz w:val="20"/>
+          <w:szCs w:val="20"/>
+          <w:lang w:eastAsia="en-AU"/>
+        </w:rPr>
+        <w:t>aws</w:t>
+      </w:r>
+      <w:proofErr w:type="spellEnd"/>
+      <w:r>
+        <w:rPr>
+          <w:rFonts w:ascii="Courier New" w:eastAsia="Times New Roman" w:hAnsi="Courier New" w:cs="Courier New"/>
+          <w:sz w:val="20"/>
+          <w:szCs w:val="20"/>
+          <w:lang w:eastAsia="en-AU"/>
+        </w:rPr>
+        <w:t>-</w:t>
+      </w:r>
+      <w:proofErr w:type="spellStart"/>
+      <w:r>
+        <w:rPr>
+          <w:rFonts w:ascii="Courier New" w:eastAsia="Times New Roman" w:hAnsi="Courier New" w:cs="Courier New"/>
+          <w:sz w:val="20"/>
+          <w:szCs w:val="20"/>
+          <w:lang w:eastAsia="en-AU"/>
+        </w:rPr>
+        <w:t>appsync</w:t>
+      </w:r>
+      <w:proofErr w:type="spellEnd"/>
+      <w:r>
+        <w:rPr>
+          <w:rFonts w:ascii="Courier New" w:eastAsia="Times New Roman" w:hAnsi="Courier New" w:cs="Courier New"/>
+          <w:sz w:val="20"/>
+          <w:szCs w:val="20"/>
+          <w:lang w:eastAsia="en-AU"/>
+        </w:rPr>
+        <w:t>-react --save</w:t>
       </w:r>
     </w:p>
     <w:p>
@@ -538,14 +892,25 @@
           <w:lang w:eastAsia="en-AU"/>
         </w:rPr>
       </w:pPr>
-      <w:r>
-        <w:rPr>
-          <w:rFonts w:ascii="Courier New" w:eastAsia="Times New Roman" w:hAnsi="Courier New" w:cs="Courier New"/>
-          <w:sz w:val="20"/>
-          <w:szCs w:val="20"/>
-          <w:lang w:eastAsia="en-AU"/>
-        </w:rPr>
-        <w:t>npm start</w:t>
+      <w:proofErr w:type="spellStart"/>
+      <w:r>
+        <w:rPr>
+          <w:rFonts w:ascii="Courier New" w:eastAsia="Times New Roman" w:hAnsi="Courier New" w:cs="Courier New"/>
+          <w:sz w:val="20"/>
+          <w:szCs w:val="20"/>
+          <w:lang w:eastAsia="en-AU"/>
+        </w:rPr>
+        <w:t>npm</w:t>
+      </w:r>
+      <w:proofErr w:type="spellEnd"/>
+      <w:r>
+        <w:rPr>
+          <w:rFonts w:ascii="Courier New" w:eastAsia="Times New Roman" w:hAnsi="Courier New" w:cs="Courier New"/>
+          <w:sz w:val="20"/>
+          <w:szCs w:val="20"/>
+          <w:lang w:eastAsia="en-AU"/>
+        </w:rPr>
+        <w:t xml:space="preserve"> start</w:t>
       </w:r>
     </w:p>
     <w:p>
@@ -608,8 +973,19 @@
           <w:szCs w:val="20"/>
           <w:lang w:eastAsia="en-AU"/>
         </w:rPr>
-        <w:t>amplify init</w:t>
-      </w:r>
+        <w:t xml:space="preserve">amplify </w:t>
+      </w:r>
+      <w:proofErr w:type="spellStart"/>
+      <w:r>
+        <w:rPr>
+          <w:rFonts w:ascii="Courier New" w:eastAsia="Times New Roman" w:hAnsi="Courier New" w:cs="Courier New"/>
+          <w:sz w:val="20"/>
+          <w:szCs w:val="20"/>
+          <w:lang w:eastAsia="en-AU"/>
+        </w:rPr>
+        <w:t>init</w:t>
+      </w:r>
+      <w:proofErr w:type="spellEnd"/>
       <w:r>
         <w:rPr>
           <w:rFonts w:ascii="Courier New" w:eastAsia="Times New Roman" w:hAnsi="Courier New" w:cs="Courier New"/>
@@ -618,8 +994,19 @@
           <w:lang w:eastAsia="en-AU"/>
         </w:rPr>
         <w:br/>
-        <w:t>amplify add api</w:t>
-      </w:r>
+        <w:t xml:space="preserve">amplify add </w:t>
+      </w:r>
+      <w:proofErr w:type="spellStart"/>
+      <w:r>
+        <w:rPr>
+          <w:rFonts w:ascii="Courier New" w:eastAsia="Times New Roman" w:hAnsi="Courier New" w:cs="Courier New"/>
+          <w:sz w:val="20"/>
+          <w:szCs w:val="20"/>
+          <w:lang w:eastAsia="en-AU"/>
+        </w:rPr>
+        <w:t>api</w:t>
+      </w:r>
+      <w:proofErr w:type="spellEnd"/>
       <w:r>
         <w:rPr>
           <w:rFonts w:ascii="Courier New" w:eastAsia="Times New Roman" w:hAnsi="Courier New" w:cs="Courier New"/>
@@ -691,8 +1078,19 @@
           <w:szCs w:val="20"/>
           <w:lang w:eastAsia="en-AU"/>
         </w:rPr>
-        <w:t>amplify update api</w:t>
-      </w:r>
+        <w:t xml:space="preserve">amplify update </w:t>
+      </w:r>
+      <w:proofErr w:type="spellStart"/>
+      <w:r>
+        <w:rPr>
+          <w:rFonts w:ascii="Courier New" w:eastAsia="Times New Roman" w:hAnsi="Courier New" w:cs="Courier New"/>
+          <w:sz w:val="20"/>
+          <w:szCs w:val="20"/>
+          <w:lang w:eastAsia="en-AU"/>
+        </w:rPr>
+        <w:t>api</w:t>
+      </w:r>
+      <w:proofErr w:type="spellEnd"/>
       <w:r>
         <w:rPr>
           <w:rFonts w:ascii="Courier New" w:eastAsia="Times New Roman" w:hAnsi="Courier New" w:cs="Courier New"/>
@@ -1153,14 +1551,25 @@
           <w:lang w:eastAsia="en-AU"/>
         </w:rPr>
       </w:pPr>
-      <w:r>
-        <w:rPr>
-          <w:rFonts w:ascii="Courier New" w:eastAsia="Times New Roman" w:hAnsi="Courier New" w:cs="Courier New"/>
-          <w:sz w:val="20"/>
-          <w:szCs w:val="20"/>
-          <w:lang w:eastAsia="en-AU"/>
-        </w:rPr>
-        <w:t>npm install -g serverless</w:t>
+      <w:proofErr w:type="spellStart"/>
+      <w:r>
+        <w:rPr>
+          <w:rFonts w:ascii="Courier New" w:eastAsia="Times New Roman" w:hAnsi="Courier New" w:cs="Courier New"/>
+          <w:sz w:val="20"/>
+          <w:szCs w:val="20"/>
+          <w:lang w:eastAsia="en-AU"/>
+        </w:rPr>
+        <w:t>npm</w:t>
+      </w:r>
+      <w:proofErr w:type="spellEnd"/>
+      <w:r>
+        <w:rPr>
+          <w:rFonts w:ascii="Courier New" w:eastAsia="Times New Roman" w:hAnsi="Courier New" w:cs="Courier New"/>
+          <w:sz w:val="20"/>
+          <w:szCs w:val="20"/>
+          <w:lang w:eastAsia="en-AU"/>
+        </w:rPr>
+        <w:t xml:space="preserve"> install -g serverless</w:t>
       </w:r>
       <w:r>
         <w:rPr>
@@ -1170,7 +1579,26 @@
           <w:lang w:eastAsia="en-AU"/>
         </w:rPr>
         <w:br/>
-        <w:t>serverless login</w:t>
+      </w:r>
+      <w:proofErr w:type="spellStart"/>
+      <w:r>
+        <w:rPr>
+          <w:rFonts w:ascii="Courier New" w:eastAsia="Times New Roman" w:hAnsi="Courier New" w:cs="Courier New"/>
+          <w:sz w:val="20"/>
+          <w:szCs w:val="20"/>
+          <w:lang w:eastAsia="en-AU"/>
+        </w:rPr>
+        <w:t>serverless</w:t>
+      </w:r>
+      <w:proofErr w:type="spellEnd"/>
+      <w:r>
+        <w:rPr>
+          <w:rFonts w:ascii="Courier New" w:eastAsia="Times New Roman" w:hAnsi="Courier New" w:cs="Courier New"/>
+          <w:sz w:val="20"/>
+          <w:szCs w:val="20"/>
+          <w:lang w:eastAsia="en-AU"/>
+        </w:rPr>
+        <w:t xml:space="preserve"> login</w:t>
       </w:r>
     </w:p>
     <w:p>
@@ -1261,6 +1689,7 @@
         </w:rPr>
         <w:t xml:space="preserve">cd </w:t>
       </w:r>
+      <w:proofErr w:type="spellStart"/>
       <w:r>
         <w:rPr>
           <w:rFonts w:ascii="Courier New" w:eastAsia="Times New Roman" w:hAnsi="Courier New" w:cs="Courier New"/>
@@ -1270,6 +1699,7 @@
         </w:rPr>
         <w:t>ce</w:t>
       </w:r>
+      <w:proofErr w:type="spellEnd"/>
       <w:r>
         <w:rPr>
           <w:rFonts w:ascii="Courier New" w:eastAsia="Times New Roman" w:hAnsi="Courier New" w:cs="Courier New"/>
@@ -1287,8 +1717,29 @@
           <w:lang w:eastAsia="en-AU"/>
         </w:rPr>
         <w:br/>
-        <w:t>serverless create --template aws-python --path </w:t>
-      </w:r>
+        <w:t xml:space="preserve">serverless create --template </w:t>
+      </w:r>
+      <w:proofErr w:type="spellStart"/>
+      <w:r>
+        <w:rPr>
+          <w:rFonts w:ascii="Courier New" w:eastAsia="Times New Roman" w:hAnsi="Courier New" w:cs="Courier New"/>
+          <w:sz w:val="20"/>
+          <w:szCs w:val="20"/>
+          <w:lang w:eastAsia="en-AU"/>
+        </w:rPr>
+        <w:t>aws</w:t>
+      </w:r>
+      <w:proofErr w:type="spellEnd"/>
+      <w:r>
+        <w:rPr>
+          <w:rFonts w:ascii="Courier New" w:eastAsia="Times New Roman" w:hAnsi="Courier New" w:cs="Courier New"/>
+          <w:sz w:val="20"/>
+          <w:szCs w:val="20"/>
+          <w:lang w:eastAsia="en-AU"/>
+        </w:rPr>
+        <w:t>-python --path </w:t>
+      </w:r>
+      <w:proofErr w:type="spellStart"/>
       <w:r>
         <w:rPr>
           <w:rFonts w:ascii="Courier New" w:eastAsia="Times New Roman" w:hAnsi="Courier New" w:cs="Courier New"/>
@@ -1298,6 +1749,7 @@
         </w:rPr>
         <w:t>ce</w:t>
       </w:r>
+      <w:proofErr w:type="spellEnd"/>
       <w:r>
         <w:rPr>
           <w:rFonts w:ascii="Courier New" w:eastAsia="Times New Roman" w:hAnsi="Courier New" w:cs="Courier New"/>
@@ -1327,8 +1779,21 @@
           <w:szCs w:val="24"/>
           <w:lang w:eastAsia="en-AU"/>
         </w:rPr>
-        <w:t>update serverless.yml</w:t>
-      </w:r>
+        <w:t xml:space="preserve">update </w:t>
+      </w:r>
+      <w:proofErr w:type="spellStart"/>
+      <w:r>
+        <w:rPr>
+          <w:rFonts w:ascii="Times New Roman" w:eastAsia="Times New Roman" w:hAnsi="Times New Roman" w:cs="Times New Roman"/>
+          <w:i/>
+          <w:iCs/>
+          <w:sz w:val="24"/>
+          <w:szCs w:val="24"/>
+          <w:lang w:eastAsia="en-AU"/>
+        </w:rPr>
+        <w:t>serverless.yml</w:t>
+      </w:r>
+      <w:proofErr w:type="spellEnd"/>
     </w:p>
     <w:p>
       <w:pPr>
@@ -1358,14 +1823,25 @@
           <w:lang w:eastAsia="en-AU"/>
         </w:rPr>
       </w:pPr>
-      <w:r>
-        <w:rPr>
-          <w:rFonts w:ascii="Courier New" w:eastAsia="Times New Roman" w:hAnsi="Courier New" w:cs="Courier New"/>
-          <w:sz w:val="20"/>
-          <w:szCs w:val="20"/>
-          <w:lang w:eastAsia="en-AU"/>
-        </w:rPr>
-        <w:t>npm install --save serverless-python-requirements</w:t>
+      <w:proofErr w:type="spellStart"/>
+      <w:r>
+        <w:rPr>
+          <w:rFonts w:ascii="Courier New" w:eastAsia="Times New Roman" w:hAnsi="Courier New" w:cs="Courier New"/>
+          <w:sz w:val="20"/>
+          <w:szCs w:val="20"/>
+          <w:lang w:eastAsia="en-AU"/>
+        </w:rPr>
+        <w:t>npm</w:t>
+      </w:r>
+      <w:proofErr w:type="spellEnd"/>
+      <w:r>
+        <w:rPr>
+          <w:rFonts w:ascii="Courier New" w:eastAsia="Times New Roman" w:hAnsi="Courier New" w:cs="Courier New"/>
+          <w:sz w:val="20"/>
+          <w:szCs w:val="20"/>
+          <w:lang w:eastAsia="en-AU"/>
+        </w:rPr>
+        <w:t xml:space="preserve"> install --save serverless-python-requirements</w:t>
       </w:r>
     </w:p>
     <w:p>
@@ -1396,14 +1872,25 @@
           <w:lang w:eastAsia="en-AU"/>
         </w:rPr>
       </w:pPr>
-      <w:r>
-        <w:rPr>
-          <w:rFonts w:ascii="Courier New" w:eastAsia="Times New Roman" w:hAnsi="Courier New" w:cs="Courier New"/>
-          <w:sz w:val="20"/>
-          <w:szCs w:val="20"/>
-          <w:lang w:eastAsia="en-AU"/>
-        </w:rPr>
-        <w:t>npm install --save serverless-prune-plugin</w:t>
+      <w:proofErr w:type="spellStart"/>
+      <w:r>
+        <w:rPr>
+          <w:rFonts w:ascii="Courier New" w:eastAsia="Times New Roman" w:hAnsi="Courier New" w:cs="Courier New"/>
+          <w:sz w:val="20"/>
+          <w:szCs w:val="20"/>
+          <w:lang w:eastAsia="en-AU"/>
+        </w:rPr>
+        <w:t>npm</w:t>
+      </w:r>
+      <w:proofErr w:type="spellEnd"/>
+      <w:r>
+        <w:rPr>
+          <w:rFonts w:ascii="Courier New" w:eastAsia="Times New Roman" w:hAnsi="Courier New" w:cs="Courier New"/>
+          <w:sz w:val="20"/>
+          <w:szCs w:val="20"/>
+          <w:lang w:eastAsia="en-AU"/>
+        </w:rPr>
+        <w:t xml:space="preserve"> install --save serverless-prune-plugin</w:t>
       </w:r>
     </w:p>
     <w:p>
@@ -1434,14 +1921,25 @@
           <w:lang w:eastAsia="en-AU"/>
         </w:rPr>
       </w:pPr>
-      <w:r>
-        <w:rPr>
-          <w:rFonts w:ascii="Courier New" w:eastAsia="Times New Roman" w:hAnsi="Courier New" w:cs="Courier New"/>
-          <w:sz w:val="20"/>
-          <w:szCs w:val="20"/>
-          <w:lang w:eastAsia="en-AU"/>
-        </w:rPr>
-        <w:t>sls plugin install -n serverless-python-requirements</w:t>
+      <w:proofErr w:type="spellStart"/>
+      <w:r>
+        <w:rPr>
+          <w:rFonts w:ascii="Courier New" w:eastAsia="Times New Roman" w:hAnsi="Courier New" w:cs="Courier New"/>
+          <w:sz w:val="20"/>
+          <w:szCs w:val="20"/>
+          <w:lang w:eastAsia="en-AU"/>
+        </w:rPr>
+        <w:t>sls</w:t>
+      </w:r>
+      <w:proofErr w:type="spellEnd"/>
+      <w:r>
+        <w:rPr>
+          <w:rFonts w:ascii="Courier New" w:eastAsia="Times New Roman" w:hAnsi="Courier New" w:cs="Courier New"/>
+          <w:sz w:val="20"/>
+          <w:szCs w:val="20"/>
+          <w:lang w:eastAsia="en-AU"/>
+        </w:rPr>
+        <w:t xml:space="preserve"> plugin install -n serverless-python-requirements</w:t>
       </w:r>
       <w:r>
         <w:rPr>
@@ -1461,7 +1959,46 @@
           <w:lang w:eastAsia="en-AU"/>
         </w:rPr>
         <w:br/>
-        <w:t>virtualenv venv --python=python3</w:t>
+      </w:r>
+      <w:proofErr w:type="spellStart"/>
+      <w:r>
+        <w:rPr>
+          <w:rFonts w:ascii="Courier New" w:eastAsia="Times New Roman" w:hAnsi="Courier New" w:cs="Courier New"/>
+          <w:sz w:val="20"/>
+          <w:szCs w:val="20"/>
+          <w:lang w:eastAsia="en-AU"/>
+        </w:rPr>
+        <w:t>virtualenv</w:t>
+      </w:r>
+      <w:proofErr w:type="spellEnd"/>
+      <w:r>
+        <w:rPr>
+          <w:rFonts w:ascii="Courier New" w:eastAsia="Times New Roman" w:hAnsi="Courier New" w:cs="Courier New"/>
+          <w:sz w:val="20"/>
+          <w:szCs w:val="20"/>
+          <w:lang w:eastAsia="en-AU"/>
+        </w:rPr>
+        <w:t xml:space="preserve"> </w:t>
+      </w:r>
+      <w:proofErr w:type="spellStart"/>
+      <w:r>
+        <w:rPr>
+          <w:rFonts w:ascii="Courier New" w:eastAsia="Times New Roman" w:hAnsi="Courier New" w:cs="Courier New"/>
+          <w:sz w:val="20"/>
+          <w:szCs w:val="20"/>
+          <w:lang w:eastAsia="en-AU"/>
+        </w:rPr>
+        <w:t>venv</w:t>
+      </w:r>
+      <w:proofErr w:type="spellEnd"/>
+      <w:r>
+        <w:rPr>
+          <w:rFonts w:ascii="Courier New" w:eastAsia="Times New Roman" w:hAnsi="Courier New" w:cs="Courier New"/>
+          <w:sz w:val="20"/>
+          <w:szCs w:val="20"/>
+          <w:lang w:eastAsia="en-AU"/>
+        </w:rPr>
+        <w:t xml:space="preserve"> --python=python3</w:t>
       </w:r>
       <w:r>
         <w:rPr>
@@ -1471,7 +2008,27 @@
           <w:lang w:eastAsia="en-AU"/>
         </w:rPr>
         <w:br/>
-        <w:t>source venv/bin/activate</w:t>
+        <w:t xml:space="preserve">source </w:t>
+      </w:r>
+      <w:proofErr w:type="spellStart"/>
+      <w:r>
+        <w:rPr>
+          <w:rFonts w:ascii="Courier New" w:eastAsia="Times New Roman" w:hAnsi="Courier New" w:cs="Courier New"/>
+          <w:sz w:val="20"/>
+          <w:szCs w:val="20"/>
+          <w:lang w:eastAsia="en-AU"/>
+        </w:rPr>
+        <w:t>venv</w:t>
+      </w:r>
+      <w:proofErr w:type="spellEnd"/>
+      <w:r>
+        <w:rPr>
+          <w:rFonts w:ascii="Courier New" w:eastAsia="Times New Roman" w:hAnsi="Courier New" w:cs="Courier New"/>
+          <w:sz w:val="20"/>
+          <w:szCs w:val="20"/>
+          <w:lang w:eastAsia="en-AU"/>
+        </w:rPr>
+        <w:t>/bin/activate</w:t>
       </w:r>
       <w:r>
         <w:rPr>
@@ -1518,29 +2075,27 @@
     </w:p>
     <w:p>
       <w:pPr>
-        <w:spacing w:before="100" w:beforeAutospacing="1" w:after="100" w:afterAutospacing="1" w:line="240" w:lineRule="auto"/>
-        <w:rPr>
-          <w:rFonts w:ascii="Times New Roman" w:eastAsia="Times New Roman" w:hAnsi="Times New Roman" w:cs="Times New Roman"/>
-          <w:sz w:val="24"/>
-          <w:szCs w:val="24"/>
-          <w:lang w:eastAsia="en-AU"/>
-        </w:rPr>
-      </w:pPr>
+        <w:rPr>
+          <w:rFonts w:ascii="Times New Roman" w:eastAsia="Times New Roman" w:hAnsi="Times New Roman" w:cs="Times New Roman"/>
+          <w:sz w:val="24"/>
+          <w:szCs w:val="24"/>
+          <w:lang w:eastAsia="en-AU"/>
+        </w:rPr>
+      </w:pPr>
+      <w:r>
+        <w:rPr>
+          <w:rFonts w:ascii="Times New Roman" w:eastAsia="Times New Roman" w:hAnsi="Times New Roman" w:cs="Times New Roman"/>
+          <w:sz w:val="24"/>
+          <w:szCs w:val="24"/>
+          <w:lang w:eastAsia="en-AU"/>
+        </w:rPr>
+        <w:br w:type="page"/>
+      </w:r>
     </w:p>
     <w:p>
       <w:pPr>
         <w:spacing w:before="100" w:beforeAutospacing="1" w:after="100" w:afterAutospacing="1" w:line="240" w:lineRule="auto"/>
         <w:outlineLvl w:val="1"/>
-        <w:rPr>
-          <w:rFonts w:ascii="Times New Roman" w:eastAsia="Times New Roman" w:hAnsi="Times New Roman" w:cs="Times New Roman"/>
-          <w:b/>
-          <w:bCs/>
-          <w:sz w:val="36"/>
-          <w:szCs w:val="36"/>
-          <w:lang w:eastAsia="en-AU"/>
-        </w:rPr>
-      </w:pPr>
-      <w:r>
         <w:rPr>
           <w:rFonts w:ascii="Times New Roman" w:eastAsia="Times New Roman" w:hAnsi="Times New Roman" w:cs="Times New Roman"/>
           <w:b/>
@@ -1551,42 +2106,867 @@
           <w:szCs w:val="36"/>
           <w:lang w:eastAsia="en-AU"/>
         </w:rPr>
-        <w:t>Research Resources</w:t>
-      </w:r>
-    </w:p>
-    <w:p>
-      <w:pPr>
-        <w:spacing w:before="100" w:beforeAutospacing="1" w:after="100" w:afterAutospacing="1" w:line="240" w:lineRule="auto"/>
-        <w:rPr>
-          <w:rFonts w:ascii="Times New Roman" w:eastAsia="Times New Roman" w:hAnsi="Times New Roman" w:cs="Times New Roman"/>
-          <w:sz w:val="24"/>
-          <w:szCs w:val="24"/>
-          <w:lang w:eastAsia="en-AU"/>
-        </w:rPr>
-      </w:pPr>
-    </w:p>
-    <w:p>
-      <w:pPr>
-        <w:spacing w:before="100" w:beforeAutospacing="1" w:after="100" w:afterAutospacing="1" w:line="240" w:lineRule="auto"/>
-        <w:rPr>
-          <w:rFonts w:ascii="Times New Roman" w:eastAsia="Times New Roman" w:hAnsi="Times New Roman" w:cs="Times New Roman"/>
-          <w:sz w:val="24"/>
-          <w:szCs w:val="24"/>
-          <w:lang w:eastAsia="en-AU"/>
-        </w:rPr>
-      </w:pPr>
-      <w:r>
-        <w:rPr>
-          <w:rFonts w:ascii="Times New Roman" w:eastAsia="Times New Roman" w:hAnsi="Times New Roman" w:cs="Times New Roman"/>
+      </w:pPr>
+      <w:r>
+        <w:rPr>
+          <w:rFonts w:ascii="Times New Roman" w:eastAsia="Times New Roman" w:hAnsi="Times New Roman" w:cs="Times New Roman"/>
+          <w:b/>
+          <w:bCs/>
           <w:i/>
           <w:iCs/>
+          <w:sz w:val="36"/>
+          <w:szCs w:val="36"/>
+          <w:lang w:eastAsia="en-AU"/>
+        </w:rPr>
+        <w:lastRenderedPageBreak/>
+        <w:t>PUBLISHING THE WEB PAGE</w:t>
+      </w:r>
+    </w:p>
+    <w:p>
+      <w:pPr>
+        <w:spacing w:before="100" w:beforeAutospacing="1" w:after="100" w:afterAutospacing="1" w:line="240" w:lineRule="auto"/>
+        <w:rPr>
+          <w:rFonts w:ascii="Times New Roman" w:eastAsia="Times New Roman" w:hAnsi="Times New Roman" w:cs="Times New Roman"/>
+          <w:sz w:val="24"/>
+          <w:szCs w:val="24"/>
+          <w:lang w:eastAsia="en-AU"/>
+        </w:rPr>
+      </w:pPr>
+      <w:r>
+        <w:rPr>
+          <w:rFonts w:ascii="Times New Roman" w:eastAsia="Times New Roman" w:hAnsi="Times New Roman" w:cs="Times New Roman"/>
+          <w:sz w:val="24"/>
+          <w:szCs w:val="24"/>
+          <w:lang w:eastAsia="en-AU"/>
+        </w:rPr>
+        <w:t xml:space="preserve">In </w:t>
+      </w:r>
+      <w:hyperlink r:id="rId11" w:history="1">
+        <w:r>
+          <w:rPr>
+            <w:rStyle w:val="Hyperlink"/>
+            <w:rFonts w:ascii="Times New Roman" w:eastAsia="Times New Roman" w:hAnsi="Times New Roman" w:cs="Times New Roman"/>
+            <w:sz w:val="24"/>
+            <w:szCs w:val="24"/>
+            <w:lang w:eastAsia="en-AU"/>
+          </w:rPr>
+          <w:t>https://console.aws.amazon.com/amplify/home</w:t>
+        </w:r>
+      </w:hyperlink>
+      <w:r>
+        <w:rPr>
+          <w:rFonts w:ascii="Times New Roman" w:eastAsia="Times New Roman" w:hAnsi="Times New Roman" w:cs="Times New Roman"/>
+          <w:sz w:val="24"/>
+          <w:szCs w:val="24"/>
+          <w:lang w:eastAsia="en-AU"/>
+        </w:rPr>
+        <w:t xml:space="preserve"> you should set up the build settings so they can find the right files to assemble the site correctly</w:t>
+      </w:r>
+    </w:p>
+    <w:p>
+      <w:pPr>
+        <w:tabs>
+          <w:tab w:val="left" w:pos="916"/>
+          <w:tab w:val="left" w:pos="1832"/>
+          <w:tab w:val="left" w:pos="2748"/>
+          <w:tab w:val="left" w:pos="3664"/>
+          <w:tab w:val="left" w:pos="4580"/>
+          <w:tab w:val="left" w:pos="5496"/>
+          <w:tab w:val="left" w:pos="6412"/>
+          <w:tab w:val="left" w:pos="7328"/>
+          <w:tab w:val="left" w:pos="8244"/>
+          <w:tab w:val="left" w:pos="9160"/>
+          <w:tab w:val="left" w:pos="10076"/>
+          <w:tab w:val="left" w:pos="10992"/>
+          <w:tab w:val="left" w:pos="11908"/>
+          <w:tab w:val="left" w:pos="12824"/>
+          <w:tab w:val="left" w:pos="13740"/>
+          <w:tab w:val="left" w:pos="14656"/>
+        </w:tabs>
+        <w:spacing w:after="0" w:line="240" w:lineRule="auto"/>
+        <w:rPr>
+          <w:rFonts w:ascii="Courier New" w:eastAsia="Times New Roman" w:hAnsi="Courier New" w:cs="Courier New"/>
+          <w:sz w:val="20"/>
+          <w:szCs w:val="20"/>
+          <w:lang w:eastAsia="en-AU"/>
+        </w:rPr>
+      </w:pPr>
+      <w:r>
+        <w:rPr>
+          <w:rFonts w:ascii="Courier New" w:eastAsia="Times New Roman" w:hAnsi="Courier New" w:cs="Courier New"/>
+          <w:sz w:val="20"/>
+          <w:szCs w:val="20"/>
+          <w:lang w:eastAsia="en-AU"/>
+        </w:rPr>
+        <w:t>version: 1</w:t>
+      </w:r>
+    </w:p>
+    <w:p>
+      <w:pPr>
+        <w:tabs>
+          <w:tab w:val="left" w:pos="916"/>
+          <w:tab w:val="left" w:pos="1832"/>
+          <w:tab w:val="left" w:pos="2748"/>
+          <w:tab w:val="left" w:pos="3664"/>
+          <w:tab w:val="left" w:pos="4580"/>
+          <w:tab w:val="left" w:pos="5496"/>
+          <w:tab w:val="left" w:pos="6412"/>
+          <w:tab w:val="left" w:pos="7328"/>
+          <w:tab w:val="left" w:pos="8244"/>
+          <w:tab w:val="left" w:pos="9160"/>
+          <w:tab w:val="left" w:pos="10076"/>
+          <w:tab w:val="left" w:pos="10992"/>
+          <w:tab w:val="left" w:pos="11908"/>
+          <w:tab w:val="left" w:pos="12824"/>
+          <w:tab w:val="left" w:pos="13740"/>
+          <w:tab w:val="left" w:pos="14656"/>
+        </w:tabs>
+        <w:spacing w:after="0" w:line="240" w:lineRule="auto"/>
+        <w:rPr>
+          <w:rFonts w:ascii="Courier New" w:eastAsia="Times New Roman" w:hAnsi="Courier New" w:cs="Courier New"/>
+          <w:sz w:val="20"/>
+          <w:szCs w:val="20"/>
+          <w:lang w:eastAsia="en-AU"/>
+        </w:rPr>
+      </w:pPr>
+      <w:r>
+        <w:rPr>
+          <w:rFonts w:ascii="Courier New" w:eastAsia="Times New Roman" w:hAnsi="Courier New" w:cs="Courier New"/>
+          <w:sz w:val="20"/>
+          <w:szCs w:val="20"/>
+          <w:lang w:eastAsia="en-AU"/>
+        </w:rPr>
+        <w:t>frontend:</w:t>
+      </w:r>
+    </w:p>
+    <w:p>
+      <w:pPr>
+        <w:tabs>
+          <w:tab w:val="left" w:pos="916"/>
+          <w:tab w:val="left" w:pos="1832"/>
+          <w:tab w:val="left" w:pos="2748"/>
+          <w:tab w:val="left" w:pos="3664"/>
+          <w:tab w:val="left" w:pos="4580"/>
+          <w:tab w:val="left" w:pos="5496"/>
+          <w:tab w:val="left" w:pos="6412"/>
+          <w:tab w:val="left" w:pos="7328"/>
+          <w:tab w:val="left" w:pos="8244"/>
+          <w:tab w:val="left" w:pos="9160"/>
+          <w:tab w:val="left" w:pos="10076"/>
+          <w:tab w:val="left" w:pos="10992"/>
+          <w:tab w:val="left" w:pos="11908"/>
+          <w:tab w:val="left" w:pos="12824"/>
+          <w:tab w:val="left" w:pos="13740"/>
+          <w:tab w:val="left" w:pos="14656"/>
+        </w:tabs>
+        <w:spacing w:after="0" w:line="240" w:lineRule="auto"/>
+        <w:rPr>
+          <w:rFonts w:ascii="Courier New" w:eastAsia="Times New Roman" w:hAnsi="Courier New" w:cs="Courier New"/>
+          <w:sz w:val="20"/>
+          <w:szCs w:val="20"/>
+          <w:lang w:eastAsia="en-AU"/>
+        </w:rPr>
+      </w:pPr>
+      <w:r>
+        <w:rPr>
+          <w:rFonts w:ascii="Courier New" w:eastAsia="Times New Roman" w:hAnsi="Courier New" w:cs="Courier New"/>
+          <w:sz w:val="20"/>
+          <w:szCs w:val="20"/>
+          <w:lang w:eastAsia="en-AU"/>
+        </w:rPr>
+        <w:t xml:space="preserve">  phases:</w:t>
+      </w:r>
+    </w:p>
+    <w:p>
+      <w:pPr>
+        <w:tabs>
+          <w:tab w:val="left" w:pos="916"/>
+          <w:tab w:val="left" w:pos="1832"/>
+          <w:tab w:val="left" w:pos="2748"/>
+          <w:tab w:val="left" w:pos="3664"/>
+          <w:tab w:val="left" w:pos="4580"/>
+          <w:tab w:val="left" w:pos="5496"/>
+          <w:tab w:val="left" w:pos="6412"/>
+          <w:tab w:val="left" w:pos="7328"/>
+          <w:tab w:val="left" w:pos="8244"/>
+          <w:tab w:val="left" w:pos="9160"/>
+          <w:tab w:val="left" w:pos="10076"/>
+          <w:tab w:val="left" w:pos="10992"/>
+          <w:tab w:val="left" w:pos="11908"/>
+          <w:tab w:val="left" w:pos="12824"/>
+          <w:tab w:val="left" w:pos="13740"/>
+          <w:tab w:val="left" w:pos="14656"/>
+        </w:tabs>
+        <w:spacing w:after="0" w:line="240" w:lineRule="auto"/>
+        <w:rPr>
+          <w:rFonts w:ascii="Courier New" w:eastAsia="Times New Roman" w:hAnsi="Courier New" w:cs="Courier New"/>
+          <w:sz w:val="20"/>
+          <w:szCs w:val="20"/>
+          <w:lang w:eastAsia="en-AU"/>
+        </w:rPr>
+      </w:pPr>
+      <w:r>
+        <w:rPr>
+          <w:rFonts w:ascii="Courier New" w:eastAsia="Times New Roman" w:hAnsi="Courier New" w:cs="Courier New"/>
+          <w:sz w:val="20"/>
+          <w:szCs w:val="20"/>
+          <w:lang w:eastAsia="en-AU"/>
+        </w:rPr>
+        <w:t xml:space="preserve">    build:</w:t>
+      </w:r>
+    </w:p>
+    <w:p>
+      <w:pPr>
+        <w:tabs>
+          <w:tab w:val="left" w:pos="916"/>
+          <w:tab w:val="left" w:pos="1832"/>
+          <w:tab w:val="left" w:pos="2748"/>
+          <w:tab w:val="left" w:pos="3664"/>
+          <w:tab w:val="left" w:pos="4580"/>
+          <w:tab w:val="left" w:pos="5496"/>
+          <w:tab w:val="left" w:pos="6412"/>
+          <w:tab w:val="left" w:pos="7328"/>
+          <w:tab w:val="left" w:pos="8244"/>
+          <w:tab w:val="left" w:pos="9160"/>
+          <w:tab w:val="left" w:pos="10076"/>
+          <w:tab w:val="left" w:pos="10992"/>
+          <w:tab w:val="left" w:pos="11908"/>
+          <w:tab w:val="left" w:pos="12824"/>
+          <w:tab w:val="left" w:pos="13740"/>
+          <w:tab w:val="left" w:pos="14656"/>
+        </w:tabs>
+        <w:spacing w:after="0" w:line="240" w:lineRule="auto"/>
+        <w:rPr>
+          <w:rFonts w:ascii="Courier New" w:eastAsia="Times New Roman" w:hAnsi="Courier New" w:cs="Courier New"/>
+          <w:sz w:val="20"/>
+          <w:szCs w:val="20"/>
+          <w:lang w:eastAsia="en-AU"/>
+        </w:rPr>
+      </w:pPr>
+      <w:r>
+        <w:rPr>
+          <w:rFonts w:ascii="Courier New" w:eastAsia="Times New Roman" w:hAnsi="Courier New" w:cs="Courier New"/>
+          <w:sz w:val="20"/>
+          <w:szCs w:val="20"/>
+          <w:lang w:eastAsia="en-AU"/>
+        </w:rPr>
+        <w:t xml:space="preserve">      commands: </w:t>
+      </w:r>
+    </w:p>
+    <w:p>
+      <w:pPr>
+        <w:tabs>
+          <w:tab w:val="left" w:pos="916"/>
+          <w:tab w:val="left" w:pos="1832"/>
+          <w:tab w:val="left" w:pos="2748"/>
+          <w:tab w:val="left" w:pos="3664"/>
+          <w:tab w:val="left" w:pos="4580"/>
+          <w:tab w:val="left" w:pos="5496"/>
+          <w:tab w:val="left" w:pos="6412"/>
+          <w:tab w:val="left" w:pos="7328"/>
+          <w:tab w:val="left" w:pos="8244"/>
+          <w:tab w:val="left" w:pos="9160"/>
+          <w:tab w:val="left" w:pos="10076"/>
+          <w:tab w:val="left" w:pos="10992"/>
+          <w:tab w:val="left" w:pos="11908"/>
+          <w:tab w:val="left" w:pos="12824"/>
+          <w:tab w:val="left" w:pos="13740"/>
+          <w:tab w:val="left" w:pos="14656"/>
+        </w:tabs>
+        <w:spacing w:after="0" w:line="240" w:lineRule="auto"/>
+        <w:rPr>
+          <w:rFonts w:ascii="Courier New" w:eastAsia="Times New Roman" w:hAnsi="Courier New" w:cs="Courier New"/>
+          <w:sz w:val="20"/>
+          <w:szCs w:val="20"/>
+          <w:lang w:eastAsia="en-AU"/>
+        </w:rPr>
+      </w:pPr>
+      <w:r>
+        <w:rPr>
+          <w:rFonts w:ascii="Courier New" w:eastAsia="Times New Roman" w:hAnsi="Courier New" w:cs="Courier New"/>
+          <w:sz w:val="20"/>
+          <w:szCs w:val="20"/>
+          <w:lang w:eastAsia="en-AU"/>
+        </w:rPr>
+        <w:t xml:space="preserve">        </w:t>
+      </w:r>
+      <w:r>
+        <w:rPr>
+          <w:rFonts w:ascii="Courier New" w:eastAsia="Times New Roman" w:hAnsi="Courier New" w:cs="Courier New"/>
+          <w:sz w:val="20"/>
+          <w:szCs w:val="20"/>
+          <w:highlight w:val="yellow"/>
+          <w:lang w:eastAsia="en-AU"/>
+        </w:rPr>
+        <w:t xml:space="preserve">- </w:t>
+      </w:r>
+      <w:proofErr w:type="spellStart"/>
+      <w:r>
+        <w:rPr>
+          <w:rFonts w:ascii="Courier New" w:eastAsia="Times New Roman" w:hAnsi="Courier New" w:cs="Courier New"/>
+          <w:sz w:val="20"/>
+          <w:szCs w:val="20"/>
+          <w:highlight w:val="yellow"/>
+          <w:lang w:eastAsia="en-AU"/>
+        </w:rPr>
+        <w:t>npm</w:t>
+      </w:r>
+      <w:proofErr w:type="spellEnd"/>
+      <w:r>
+        <w:rPr>
+          <w:rFonts w:ascii="Courier New" w:eastAsia="Times New Roman" w:hAnsi="Courier New" w:cs="Courier New"/>
+          <w:sz w:val="20"/>
+          <w:szCs w:val="20"/>
+          <w:highlight w:val="yellow"/>
+          <w:lang w:eastAsia="en-AU"/>
+        </w:rPr>
+        <w:t xml:space="preserve"> install --prefix app/</w:t>
+      </w:r>
+      <w:proofErr w:type="spellStart"/>
+      <w:r>
+        <w:rPr>
+          <w:rFonts w:ascii="Courier New" w:eastAsia="Times New Roman" w:hAnsi="Courier New" w:cs="Courier New"/>
+          <w:sz w:val="20"/>
+          <w:szCs w:val="20"/>
+          <w:highlight w:val="yellow"/>
+          <w:lang w:eastAsia="en-AU"/>
+        </w:rPr>
+        <w:t>ce-ui</w:t>
+      </w:r>
+      <w:proofErr w:type="spellEnd"/>
+    </w:p>
+    <w:p>
+      <w:pPr>
+        <w:tabs>
+          <w:tab w:val="left" w:pos="916"/>
+          <w:tab w:val="left" w:pos="1832"/>
+          <w:tab w:val="left" w:pos="2748"/>
+          <w:tab w:val="left" w:pos="3664"/>
+          <w:tab w:val="left" w:pos="4580"/>
+          <w:tab w:val="left" w:pos="5496"/>
+          <w:tab w:val="left" w:pos="6412"/>
+          <w:tab w:val="left" w:pos="7328"/>
+          <w:tab w:val="left" w:pos="8244"/>
+          <w:tab w:val="left" w:pos="9160"/>
+          <w:tab w:val="left" w:pos="10076"/>
+          <w:tab w:val="left" w:pos="10992"/>
+          <w:tab w:val="left" w:pos="11908"/>
+          <w:tab w:val="left" w:pos="12824"/>
+          <w:tab w:val="left" w:pos="13740"/>
+          <w:tab w:val="left" w:pos="14656"/>
+        </w:tabs>
+        <w:spacing w:after="0" w:line="240" w:lineRule="auto"/>
+        <w:rPr>
+          <w:rFonts w:ascii="Courier New" w:eastAsia="Times New Roman" w:hAnsi="Courier New" w:cs="Courier New"/>
+          <w:sz w:val="20"/>
+          <w:szCs w:val="20"/>
+          <w:lang w:eastAsia="en-AU"/>
+        </w:rPr>
+      </w:pPr>
+      <w:r>
+        <w:rPr>
+          <w:rFonts w:ascii="Courier New" w:eastAsia="Times New Roman" w:hAnsi="Courier New" w:cs="Courier New"/>
+          <w:sz w:val="20"/>
+          <w:szCs w:val="20"/>
+          <w:lang w:eastAsia="en-AU"/>
+        </w:rPr>
+        <w:t xml:space="preserve">        </w:t>
+      </w:r>
+      <w:r>
+        <w:rPr>
+          <w:rFonts w:ascii="Courier New" w:eastAsia="Times New Roman" w:hAnsi="Courier New" w:cs="Courier New"/>
+          <w:sz w:val="20"/>
+          <w:szCs w:val="20"/>
+          <w:highlight w:val="yellow"/>
+          <w:lang w:eastAsia="en-AU"/>
+        </w:rPr>
+        <w:t xml:space="preserve">- </w:t>
+      </w:r>
+      <w:proofErr w:type="spellStart"/>
+      <w:r>
+        <w:rPr>
+          <w:rFonts w:ascii="Courier New" w:eastAsia="Times New Roman" w:hAnsi="Courier New" w:cs="Courier New"/>
+          <w:sz w:val="20"/>
+          <w:szCs w:val="20"/>
+          <w:highlight w:val="yellow"/>
+          <w:lang w:eastAsia="en-AU"/>
+        </w:rPr>
+        <w:t>npm</w:t>
+      </w:r>
+      <w:proofErr w:type="spellEnd"/>
+      <w:r>
+        <w:rPr>
+          <w:rFonts w:ascii="Courier New" w:eastAsia="Times New Roman" w:hAnsi="Courier New" w:cs="Courier New"/>
+          <w:sz w:val="20"/>
+          <w:szCs w:val="20"/>
+          <w:highlight w:val="yellow"/>
+          <w:lang w:eastAsia="en-AU"/>
+        </w:rPr>
+        <w:t xml:space="preserve"> audit fix --prefix app/</w:t>
+      </w:r>
+      <w:proofErr w:type="spellStart"/>
+      <w:r>
+        <w:rPr>
+          <w:rFonts w:ascii="Courier New" w:eastAsia="Times New Roman" w:hAnsi="Courier New" w:cs="Courier New"/>
+          <w:sz w:val="20"/>
+          <w:szCs w:val="20"/>
+          <w:highlight w:val="yellow"/>
+          <w:lang w:eastAsia="en-AU"/>
+        </w:rPr>
+        <w:t>ce-ui</w:t>
+      </w:r>
+      <w:proofErr w:type="spellEnd"/>
+    </w:p>
+    <w:p>
+      <w:pPr>
+        <w:tabs>
+          <w:tab w:val="left" w:pos="916"/>
+          <w:tab w:val="left" w:pos="1832"/>
+          <w:tab w:val="left" w:pos="2748"/>
+          <w:tab w:val="left" w:pos="3664"/>
+          <w:tab w:val="left" w:pos="4580"/>
+          <w:tab w:val="left" w:pos="5496"/>
+          <w:tab w:val="left" w:pos="6412"/>
+          <w:tab w:val="left" w:pos="7328"/>
+          <w:tab w:val="left" w:pos="8244"/>
+          <w:tab w:val="left" w:pos="9160"/>
+          <w:tab w:val="left" w:pos="10076"/>
+          <w:tab w:val="left" w:pos="10992"/>
+          <w:tab w:val="left" w:pos="11908"/>
+          <w:tab w:val="left" w:pos="12824"/>
+          <w:tab w:val="left" w:pos="13740"/>
+          <w:tab w:val="left" w:pos="14656"/>
+        </w:tabs>
+        <w:spacing w:after="0" w:line="240" w:lineRule="auto"/>
+        <w:rPr>
+          <w:rFonts w:ascii="Courier New" w:eastAsia="Times New Roman" w:hAnsi="Courier New" w:cs="Courier New"/>
+          <w:sz w:val="20"/>
+          <w:szCs w:val="20"/>
+          <w:lang w:eastAsia="en-AU"/>
+        </w:rPr>
+      </w:pPr>
+      <w:r>
+        <w:rPr>
+          <w:rFonts w:ascii="Courier New" w:eastAsia="Times New Roman" w:hAnsi="Courier New" w:cs="Courier New"/>
+          <w:sz w:val="20"/>
+          <w:szCs w:val="20"/>
+          <w:lang w:eastAsia="en-AU"/>
+        </w:rPr>
+        <w:t xml:space="preserve">        </w:t>
+      </w:r>
+      <w:r>
+        <w:rPr>
+          <w:rFonts w:ascii="Courier New" w:eastAsia="Times New Roman" w:hAnsi="Courier New" w:cs="Courier New"/>
+          <w:sz w:val="20"/>
+          <w:szCs w:val="20"/>
+          <w:highlight w:val="yellow"/>
+          <w:lang w:eastAsia="en-AU"/>
+        </w:rPr>
+        <w:t xml:space="preserve">- </w:t>
+      </w:r>
+      <w:proofErr w:type="spellStart"/>
+      <w:r>
+        <w:rPr>
+          <w:rFonts w:ascii="Courier New" w:eastAsia="Times New Roman" w:hAnsi="Courier New" w:cs="Courier New"/>
+          <w:sz w:val="20"/>
+          <w:szCs w:val="20"/>
+          <w:highlight w:val="yellow"/>
+          <w:lang w:eastAsia="en-AU"/>
+        </w:rPr>
+        <w:t>npm</w:t>
+      </w:r>
+      <w:proofErr w:type="spellEnd"/>
+      <w:r>
+        <w:rPr>
+          <w:rFonts w:ascii="Courier New" w:eastAsia="Times New Roman" w:hAnsi="Courier New" w:cs="Courier New"/>
+          <w:sz w:val="20"/>
+          <w:szCs w:val="20"/>
+          <w:highlight w:val="yellow"/>
+          <w:lang w:eastAsia="en-AU"/>
+        </w:rPr>
+        <w:t xml:space="preserve"> run-script build --prefix app/</w:t>
+      </w:r>
+      <w:proofErr w:type="spellStart"/>
+      <w:r>
+        <w:rPr>
+          <w:rFonts w:ascii="Courier New" w:eastAsia="Times New Roman" w:hAnsi="Courier New" w:cs="Courier New"/>
+          <w:sz w:val="20"/>
+          <w:szCs w:val="20"/>
+          <w:highlight w:val="yellow"/>
+          <w:lang w:eastAsia="en-AU"/>
+        </w:rPr>
+        <w:t>ce-ui</w:t>
+      </w:r>
+      <w:proofErr w:type="spellEnd"/>
+    </w:p>
+    <w:p>
+      <w:pPr>
+        <w:tabs>
+          <w:tab w:val="left" w:pos="916"/>
+          <w:tab w:val="left" w:pos="1832"/>
+          <w:tab w:val="left" w:pos="2748"/>
+          <w:tab w:val="left" w:pos="3664"/>
+          <w:tab w:val="left" w:pos="4580"/>
+          <w:tab w:val="left" w:pos="5496"/>
+          <w:tab w:val="left" w:pos="6412"/>
+          <w:tab w:val="left" w:pos="7328"/>
+          <w:tab w:val="left" w:pos="8244"/>
+          <w:tab w:val="left" w:pos="9160"/>
+          <w:tab w:val="left" w:pos="10076"/>
+          <w:tab w:val="left" w:pos="10992"/>
+          <w:tab w:val="left" w:pos="11908"/>
+          <w:tab w:val="left" w:pos="12824"/>
+          <w:tab w:val="left" w:pos="13740"/>
+          <w:tab w:val="left" w:pos="14656"/>
+        </w:tabs>
+        <w:spacing w:after="0" w:line="240" w:lineRule="auto"/>
+        <w:rPr>
+          <w:rFonts w:ascii="Courier New" w:eastAsia="Times New Roman" w:hAnsi="Courier New" w:cs="Courier New"/>
+          <w:sz w:val="20"/>
+          <w:szCs w:val="20"/>
+          <w:lang w:eastAsia="en-AU"/>
+        </w:rPr>
+      </w:pPr>
+      <w:r>
+        <w:rPr>
+          <w:rFonts w:ascii="Courier New" w:eastAsia="Times New Roman" w:hAnsi="Courier New" w:cs="Courier New"/>
+          <w:sz w:val="20"/>
+          <w:szCs w:val="20"/>
+          <w:lang w:eastAsia="en-AU"/>
+        </w:rPr>
+        <w:t xml:space="preserve">  artifacts:</w:t>
+      </w:r>
+    </w:p>
+    <w:p>
+      <w:pPr>
+        <w:tabs>
+          <w:tab w:val="left" w:pos="916"/>
+          <w:tab w:val="left" w:pos="1832"/>
+          <w:tab w:val="left" w:pos="2748"/>
+          <w:tab w:val="left" w:pos="3664"/>
+          <w:tab w:val="left" w:pos="4580"/>
+          <w:tab w:val="left" w:pos="5496"/>
+          <w:tab w:val="left" w:pos="6412"/>
+          <w:tab w:val="left" w:pos="7328"/>
+          <w:tab w:val="left" w:pos="8244"/>
+          <w:tab w:val="left" w:pos="9160"/>
+          <w:tab w:val="left" w:pos="10076"/>
+          <w:tab w:val="left" w:pos="10992"/>
+          <w:tab w:val="left" w:pos="11908"/>
+          <w:tab w:val="left" w:pos="12824"/>
+          <w:tab w:val="left" w:pos="13740"/>
+          <w:tab w:val="left" w:pos="14656"/>
+        </w:tabs>
+        <w:spacing w:after="0" w:line="240" w:lineRule="auto"/>
+        <w:rPr>
+          <w:rFonts w:ascii="Courier New" w:eastAsia="Times New Roman" w:hAnsi="Courier New" w:cs="Courier New"/>
+          <w:sz w:val="20"/>
+          <w:szCs w:val="20"/>
+          <w:lang w:eastAsia="en-AU"/>
+        </w:rPr>
+      </w:pPr>
+      <w:r>
+        <w:rPr>
+          <w:rFonts w:ascii="Courier New" w:eastAsia="Times New Roman" w:hAnsi="Courier New" w:cs="Courier New"/>
+          <w:sz w:val="20"/>
+          <w:szCs w:val="20"/>
+          <w:lang w:eastAsia="en-AU"/>
+        </w:rPr>
+        <w:t xml:space="preserve">    </w:t>
+      </w:r>
+      <w:proofErr w:type="spellStart"/>
+      <w:r>
+        <w:rPr>
+          <w:rFonts w:ascii="Courier New" w:eastAsia="Times New Roman" w:hAnsi="Courier New" w:cs="Courier New"/>
+          <w:sz w:val="20"/>
+          <w:szCs w:val="20"/>
+          <w:lang w:eastAsia="en-AU"/>
+        </w:rPr>
+        <w:t>baseDirectory</w:t>
+      </w:r>
+      <w:proofErr w:type="spellEnd"/>
+      <w:r>
+        <w:rPr>
+          <w:rFonts w:ascii="Courier New" w:eastAsia="Times New Roman" w:hAnsi="Courier New" w:cs="Courier New"/>
+          <w:sz w:val="20"/>
+          <w:szCs w:val="20"/>
+          <w:lang w:eastAsia="en-AU"/>
+        </w:rPr>
+        <w:t xml:space="preserve">: </w:t>
+      </w:r>
+      <w:r>
+        <w:rPr>
+          <w:rFonts w:ascii="Courier New" w:eastAsia="Times New Roman" w:hAnsi="Courier New" w:cs="Courier New"/>
+          <w:sz w:val="20"/>
+          <w:szCs w:val="20"/>
+          <w:highlight w:val="yellow"/>
+          <w:lang w:eastAsia="en-AU"/>
+        </w:rPr>
+        <w:t>/app/</w:t>
+      </w:r>
+      <w:proofErr w:type="spellStart"/>
+      <w:r>
+        <w:rPr>
+          <w:rFonts w:ascii="Courier New" w:eastAsia="Times New Roman" w:hAnsi="Courier New" w:cs="Courier New"/>
+          <w:sz w:val="20"/>
+          <w:szCs w:val="20"/>
+          <w:highlight w:val="yellow"/>
+          <w:lang w:eastAsia="en-AU"/>
+        </w:rPr>
+        <w:t>ce-ui</w:t>
+      </w:r>
+      <w:proofErr w:type="spellEnd"/>
+      <w:r>
+        <w:rPr>
+          <w:rFonts w:ascii="Courier New" w:eastAsia="Times New Roman" w:hAnsi="Courier New" w:cs="Courier New"/>
+          <w:sz w:val="20"/>
+          <w:szCs w:val="20"/>
+          <w:highlight w:val="yellow"/>
+          <w:lang w:eastAsia="en-AU"/>
+        </w:rPr>
+        <w:t>/build</w:t>
+      </w:r>
+    </w:p>
+    <w:p>
+      <w:pPr>
+        <w:tabs>
+          <w:tab w:val="left" w:pos="916"/>
+          <w:tab w:val="left" w:pos="1832"/>
+          <w:tab w:val="left" w:pos="2748"/>
+          <w:tab w:val="left" w:pos="3664"/>
+          <w:tab w:val="left" w:pos="4580"/>
+          <w:tab w:val="left" w:pos="5496"/>
+          <w:tab w:val="left" w:pos="6412"/>
+          <w:tab w:val="left" w:pos="7328"/>
+          <w:tab w:val="left" w:pos="8244"/>
+          <w:tab w:val="left" w:pos="9160"/>
+          <w:tab w:val="left" w:pos="10076"/>
+          <w:tab w:val="left" w:pos="10992"/>
+          <w:tab w:val="left" w:pos="11908"/>
+          <w:tab w:val="left" w:pos="12824"/>
+          <w:tab w:val="left" w:pos="13740"/>
+          <w:tab w:val="left" w:pos="14656"/>
+        </w:tabs>
+        <w:spacing w:after="0" w:line="240" w:lineRule="auto"/>
+        <w:rPr>
+          <w:rFonts w:ascii="Courier New" w:eastAsia="Times New Roman" w:hAnsi="Courier New" w:cs="Courier New"/>
+          <w:sz w:val="20"/>
+          <w:szCs w:val="20"/>
+          <w:lang w:eastAsia="en-AU"/>
+        </w:rPr>
+      </w:pPr>
+      <w:r>
+        <w:rPr>
+          <w:rFonts w:ascii="Courier New" w:eastAsia="Times New Roman" w:hAnsi="Courier New" w:cs="Courier New"/>
+          <w:sz w:val="20"/>
+          <w:szCs w:val="20"/>
+          <w:lang w:eastAsia="en-AU"/>
+        </w:rPr>
+        <w:t xml:space="preserve">    files:</w:t>
+      </w:r>
+    </w:p>
+    <w:p>
+      <w:pPr>
+        <w:tabs>
+          <w:tab w:val="left" w:pos="916"/>
+          <w:tab w:val="left" w:pos="1832"/>
+          <w:tab w:val="left" w:pos="2748"/>
+          <w:tab w:val="left" w:pos="3664"/>
+          <w:tab w:val="left" w:pos="4580"/>
+          <w:tab w:val="left" w:pos="5496"/>
+          <w:tab w:val="left" w:pos="6412"/>
+          <w:tab w:val="left" w:pos="7328"/>
+          <w:tab w:val="left" w:pos="8244"/>
+          <w:tab w:val="left" w:pos="9160"/>
+          <w:tab w:val="left" w:pos="10076"/>
+          <w:tab w:val="left" w:pos="10992"/>
+          <w:tab w:val="left" w:pos="11908"/>
+          <w:tab w:val="left" w:pos="12824"/>
+          <w:tab w:val="left" w:pos="13740"/>
+          <w:tab w:val="left" w:pos="14656"/>
+        </w:tabs>
+        <w:spacing w:after="0" w:line="240" w:lineRule="auto"/>
+        <w:rPr>
+          <w:rFonts w:ascii="Courier New" w:eastAsia="Times New Roman" w:hAnsi="Courier New" w:cs="Courier New"/>
+          <w:sz w:val="20"/>
+          <w:szCs w:val="20"/>
+          <w:lang w:eastAsia="en-AU"/>
+        </w:rPr>
+      </w:pPr>
+      <w:r>
+        <w:rPr>
+          <w:rFonts w:ascii="Courier New" w:eastAsia="Times New Roman" w:hAnsi="Courier New" w:cs="Courier New"/>
+          <w:sz w:val="20"/>
+          <w:szCs w:val="20"/>
+          <w:lang w:eastAsia="en-AU"/>
+        </w:rPr>
+        <w:t xml:space="preserve">      - '**/*'</w:t>
+      </w:r>
+    </w:p>
+    <w:p>
+      <w:pPr>
+        <w:tabs>
+          <w:tab w:val="left" w:pos="916"/>
+          <w:tab w:val="left" w:pos="1832"/>
+          <w:tab w:val="left" w:pos="2748"/>
+          <w:tab w:val="left" w:pos="3664"/>
+          <w:tab w:val="left" w:pos="4580"/>
+          <w:tab w:val="left" w:pos="5496"/>
+          <w:tab w:val="left" w:pos="6412"/>
+          <w:tab w:val="left" w:pos="7328"/>
+          <w:tab w:val="left" w:pos="8244"/>
+          <w:tab w:val="left" w:pos="9160"/>
+          <w:tab w:val="left" w:pos="10076"/>
+          <w:tab w:val="left" w:pos="10992"/>
+          <w:tab w:val="left" w:pos="11908"/>
+          <w:tab w:val="left" w:pos="12824"/>
+          <w:tab w:val="left" w:pos="13740"/>
+          <w:tab w:val="left" w:pos="14656"/>
+        </w:tabs>
+        <w:spacing w:after="0" w:line="240" w:lineRule="auto"/>
+        <w:rPr>
+          <w:rFonts w:ascii="Courier New" w:eastAsia="Times New Roman" w:hAnsi="Courier New" w:cs="Courier New"/>
+          <w:sz w:val="20"/>
+          <w:szCs w:val="20"/>
+          <w:lang w:eastAsia="en-AU"/>
+        </w:rPr>
+      </w:pPr>
+      <w:r>
+        <w:rPr>
+          <w:rFonts w:ascii="Courier New" w:eastAsia="Times New Roman" w:hAnsi="Courier New" w:cs="Courier New"/>
+          <w:sz w:val="20"/>
+          <w:szCs w:val="20"/>
+          <w:lang w:eastAsia="en-AU"/>
+        </w:rPr>
+        <w:t xml:space="preserve">  cache:</w:t>
+      </w:r>
+    </w:p>
+    <w:p>
+      <w:pPr>
+        <w:tabs>
+          <w:tab w:val="left" w:pos="916"/>
+          <w:tab w:val="left" w:pos="1832"/>
+          <w:tab w:val="left" w:pos="2748"/>
+          <w:tab w:val="left" w:pos="3664"/>
+          <w:tab w:val="left" w:pos="4580"/>
+          <w:tab w:val="left" w:pos="5496"/>
+          <w:tab w:val="left" w:pos="6412"/>
+          <w:tab w:val="left" w:pos="7328"/>
+          <w:tab w:val="left" w:pos="8244"/>
+          <w:tab w:val="left" w:pos="9160"/>
+          <w:tab w:val="left" w:pos="10076"/>
+          <w:tab w:val="left" w:pos="10992"/>
+          <w:tab w:val="left" w:pos="11908"/>
+          <w:tab w:val="left" w:pos="12824"/>
+          <w:tab w:val="left" w:pos="13740"/>
+          <w:tab w:val="left" w:pos="14656"/>
+        </w:tabs>
+        <w:spacing w:after="0" w:line="240" w:lineRule="auto"/>
+        <w:rPr>
+          <w:rFonts w:ascii="Courier New" w:eastAsia="Times New Roman" w:hAnsi="Courier New" w:cs="Courier New"/>
+          <w:sz w:val="20"/>
+          <w:szCs w:val="20"/>
+          <w:lang w:eastAsia="en-AU"/>
+        </w:rPr>
+      </w:pPr>
+      <w:r>
+        <w:rPr>
+          <w:rFonts w:ascii="Courier New" w:eastAsia="Times New Roman" w:hAnsi="Courier New" w:cs="Courier New"/>
+          <w:sz w:val="20"/>
+          <w:szCs w:val="20"/>
+          <w:lang w:eastAsia="en-AU"/>
+        </w:rPr>
+        <w:t xml:space="preserve">    paths: []</w:t>
+      </w:r>
+    </w:p>
+    <w:p>
+      <w:pPr>
+        <w:rPr>
+          <w:rFonts w:ascii="Times New Roman" w:eastAsia="Times New Roman" w:hAnsi="Times New Roman" w:cs="Times New Roman"/>
+          <w:b/>
+          <w:bCs/>
+          <w:i/>
+          <w:iCs/>
+          <w:sz w:val="36"/>
+          <w:szCs w:val="36"/>
+          <w:lang w:eastAsia="en-AU"/>
+        </w:rPr>
+      </w:pPr>
+      <w:r>
+        <w:rPr>
+          <w:rFonts w:ascii="Times New Roman" w:eastAsia="Times New Roman" w:hAnsi="Times New Roman" w:cs="Times New Roman"/>
+          <w:b/>
+          <w:bCs/>
+          <w:i/>
+          <w:iCs/>
+          <w:sz w:val="36"/>
+          <w:szCs w:val="36"/>
+          <w:lang w:eastAsia="en-AU"/>
+        </w:rPr>
+        <w:br w:type="page"/>
+      </w:r>
+    </w:p>
+    <w:p>
+      <w:pPr>
+        <w:spacing w:before="100" w:beforeAutospacing="1" w:after="100" w:afterAutospacing="1" w:line="240" w:lineRule="auto"/>
+        <w:outlineLvl w:val="1"/>
+        <w:rPr>
+          <w:rFonts w:ascii="Times New Roman" w:eastAsia="Times New Roman" w:hAnsi="Times New Roman" w:cs="Times New Roman"/>
+          <w:b/>
+          <w:bCs/>
+          <w:sz w:val="36"/>
+          <w:szCs w:val="36"/>
+          <w:lang w:eastAsia="en-AU"/>
+        </w:rPr>
+      </w:pPr>
+      <w:r>
+        <w:rPr>
+          <w:rFonts w:ascii="Times New Roman" w:eastAsia="Times New Roman" w:hAnsi="Times New Roman" w:cs="Times New Roman"/>
+          <w:b/>
+          <w:bCs/>
+          <w:i/>
+          <w:iCs/>
+          <w:sz w:val="36"/>
+          <w:szCs w:val="36"/>
+          <w:lang w:eastAsia="en-AU"/>
+        </w:rPr>
+        <w:lastRenderedPageBreak/>
+        <w:t>Research Resources</w:t>
+      </w:r>
+    </w:p>
+    <w:p>
+      <w:pPr>
+        <w:spacing w:before="100" w:beforeAutospacing="1" w:after="100" w:afterAutospacing="1" w:line="240" w:lineRule="auto"/>
+        <w:rPr>
+          <w:rFonts w:ascii="Times New Roman" w:eastAsia="Times New Roman" w:hAnsi="Times New Roman" w:cs="Times New Roman"/>
+          <w:sz w:val="24"/>
+          <w:szCs w:val="24"/>
+          <w:lang w:eastAsia="en-AU"/>
+        </w:rPr>
+      </w:pPr>
+    </w:p>
+    <w:p>
+      <w:pPr>
+        <w:spacing w:before="100" w:beforeAutospacing="1" w:after="100" w:afterAutospacing="1" w:line="240" w:lineRule="auto"/>
+        <w:rPr>
+          <w:rFonts w:ascii="Times New Roman" w:eastAsia="Times New Roman" w:hAnsi="Times New Roman" w:cs="Times New Roman"/>
+          <w:sz w:val="24"/>
+          <w:szCs w:val="24"/>
+          <w:lang w:eastAsia="en-AU"/>
+        </w:rPr>
+      </w:pPr>
+      <w:r>
+        <w:rPr>
+          <w:rFonts w:ascii="Times New Roman" w:eastAsia="Times New Roman" w:hAnsi="Times New Roman" w:cs="Times New Roman"/>
+          <w:i/>
+          <w:iCs/>
           <w:sz w:val="24"/>
           <w:szCs w:val="24"/>
           <w:lang w:eastAsia="en-AU"/>
         </w:rPr>
         <w:t>Dropdowns and Select fields - </w:t>
       </w:r>
-      <w:hyperlink r:id="rId11" w:history="1">
+      <w:hyperlink r:id="rId12" w:history="1">
         <w:r>
           <w:rPr>
             <w:rFonts w:ascii="Times New Roman" w:eastAsia="Times New Roman" w:hAnsi="Times New Roman" w:cs="Times New Roman"/>
@@ -1623,7 +3003,7 @@
         </w:rPr>
         <w:t>Custom options for React Select - </w:t>
       </w:r>
-      <w:hyperlink r:id="rId12" w:history="1">
+      <w:hyperlink r:id="rId13" w:history="1">
         <w:r>
           <w:rPr>
             <w:rFonts w:ascii="Times New Roman" w:eastAsia="Times New Roman" w:hAnsi="Times New Roman" w:cs="Times New Roman"/>
@@ -1658,9 +3038,33 @@
           <w:szCs w:val="24"/>
           <w:lang w:eastAsia="en-AU"/>
         </w:rPr>
-        <w:t xml:space="preserve">Working with data structures in Javascript: </w:t>
-      </w:r>
-      <w:hyperlink r:id="rId13" w:history="1">
+        <w:t xml:space="preserve">Working with data structures in </w:t>
+      </w:r>
+      <w:proofErr w:type="spellStart"/>
+      <w:r>
+        <w:rPr>
+          <w:rFonts w:ascii="Times New Roman" w:eastAsia="Times New Roman" w:hAnsi="Times New Roman" w:cs="Times New Roman"/>
+          <w:i/>
+          <w:iCs/>
+          <w:sz w:val="24"/>
+          <w:szCs w:val="24"/>
+          <w:lang w:eastAsia="en-AU"/>
+        </w:rPr>
+        <w:t>Javascript</w:t>
+      </w:r>
+      <w:proofErr w:type="spellEnd"/>
+      <w:r>
+        <w:rPr>
+          <w:rFonts w:ascii="Times New Roman" w:eastAsia="Times New Roman" w:hAnsi="Times New Roman" w:cs="Times New Roman"/>
+          <w:i/>
+          <w:iCs/>
+          <w:sz w:val="24"/>
+          <w:szCs w:val="24"/>
+          <w:lang w:eastAsia="en-AU"/>
+        </w:rPr>
+        <w:t xml:space="preserve">: </w:t>
+      </w:r>
+      <w:hyperlink r:id="rId14" w:history="1">
         <w:r>
           <w:rPr>
             <w:rFonts w:ascii="Times New Roman" w:eastAsia="Times New Roman" w:hAnsi="Times New Roman" w:cs="Times New Roman"/>

--- a/docs/amplify-build.docx
+++ b/docs/amplify-build.docx
@@ -1,6 +1,6 @@
 
 <file path=word/document.xml><?xml version="1.0" encoding="utf-8"?>
-<w:document xmlns:wpc="http://schemas.microsoft.com/office/word/2010/wordprocessingCanvas" xmlns:cx="http://schemas.microsoft.com/office/drawing/2014/chartex" xmlns:cx1="http://schemas.microsoft.com/office/drawing/2015/9/8/chartex" xmlns:cx2="http://schemas.microsoft.com/office/drawing/2015/10/21/chartex" xmlns:cx3="http://schemas.microsoft.com/office/drawing/2016/5/9/chartex" xmlns:cx4="http://schemas.microsoft.com/office/drawing/2016/5/10/chartex" xmlns:cx5="http://schemas.microsoft.com/office/drawing/2016/5/11/chartex" xmlns:cx6="http://schemas.microsoft.com/office/drawing/2016/5/12/chartex" xmlns:cx7="http://schemas.microsoft.com/office/drawing/2016/5/13/chartex" xmlns:cx8="http://schemas.microsoft.com/office/drawing/2016/5/14/chartex" xmlns:mc="http://schemas.openxmlformats.org/markup-compatibility/2006" xmlns:aink="http://schemas.microsoft.com/office/drawing/2016/ink" xmlns:am3d="http://schemas.microsoft.com/office/drawing/2017/model3d" xmlns:o="urn:schemas-microsoft-com:office:office" xmlns:r="http://schemas.openxmlformats.org/officeDocument/2006/relationships" xmlns:m="http://schemas.openxmlformats.org/officeDocument/2006/math" xmlns:v="urn:schemas-microsoft-com:vml" xmlns:wp14="http://schemas.microsoft.com/office/word/2010/wordprocessingDrawing" xmlns:wp="http://schemas.openxmlformats.org/drawingml/2006/wordprocessingDrawing" xmlns:w10="urn:schemas-microsoft-com:office:word" xmlns:w="http://schemas.openxmlformats.org/wordprocessingml/2006/main" xmlns:w14="http://schemas.microsoft.com/office/word/2010/wordml" xmlns:w15="http://schemas.microsoft.com/office/word/2012/wordml" xmlns:w16cex="http://schemas.microsoft.com/office/word/2018/wordml/cex" xmlns:w16cid="http://schemas.microsoft.com/office/word/2016/wordml/cid" xmlns:w16="http://schemas.microsoft.com/office/word/2018/wordml" xmlns:w16se="http://schemas.microsoft.com/office/word/2015/wordml/symex" xmlns:wpg="http://schemas.microsoft.com/office/word/2010/wordprocessingGroup" xmlns:wpi="http://schemas.microsoft.com/office/word/2010/wordprocessingInk" xmlns:wne="http://schemas.microsoft.com/office/word/2006/wordml" xmlns:wps="http://schemas.microsoft.com/office/word/2010/wordprocessingShape" mc:Ignorable="w14 w15 w16se w16cid w16 w16cex wp14">
+<w:document xmlns:wpc="http://schemas.microsoft.com/office/word/2010/wordprocessingCanvas" xmlns:cx="http://schemas.microsoft.com/office/drawing/2014/chartex" xmlns:cx1="http://schemas.microsoft.com/office/drawing/2015/9/8/chartex" xmlns:cx2="http://schemas.microsoft.com/office/drawing/2015/10/21/chartex" xmlns:cx3="http://schemas.microsoft.com/office/drawing/2016/5/9/chartex" xmlns:cx4="http://schemas.microsoft.com/office/drawing/2016/5/10/chartex" xmlns:cx5="http://schemas.microsoft.com/office/drawing/2016/5/11/chartex" xmlns:cx6="http://schemas.microsoft.com/office/drawing/2016/5/12/chartex" xmlns:cx7="http://schemas.microsoft.com/office/drawing/2016/5/13/chartex" xmlns:cx8="http://schemas.microsoft.com/office/drawing/2016/5/14/chartex" xmlns:mc="http://schemas.openxmlformats.org/markup-compatibility/2006" xmlns:aink="http://schemas.microsoft.com/office/drawing/2016/ink" xmlns:am3d="http://schemas.microsoft.com/office/drawing/2017/model3d" xmlns:o="urn:schemas-microsoft-com:office:office" xmlns:r="http://schemas.openxmlformats.org/officeDocument/2006/relationships" xmlns:m="http://schemas.openxmlformats.org/officeDocument/2006/math" xmlns:v="urn:schemas-microsoft-com:vml" xmlns:wp14="http://schemas.microsoft.com/office/word/2010/wordprocessingDrawing" xmlns:wp="http://schemas.openxmlformats.org/drawingml/2006/wordprocessingDrawing" xmlns:w10="urn:schemas-microsoft-com:office:word" xmlns:w="http://schemas.openxmlformats.org/wordprocessingml/2006/main" xmlns:w14="http://schemas.microsoft.com/office/word/2010/wordml" xmlns:w15="http://schemas.microsoft.com/office/word/2012/wordml" xmlns:w16cid="http://schemas.microsoft.com/office/word/2016/wordml/cid" xmlns:w16se="http://schemas.microsoft.com/office/word/2015/wordml/symex" xmlns:wpg="http://schemas.microsoft.com/office/word/2010/wordprocessingGroup" xmlns:wpi="http://schemas.microsoft.com/office/word/2010/wordprocessingInk" xmlns:wne="http://schemas.microsoft.com/office/word/2006/wordml" xmlns:wps="http://schemas.microsoft.com/office/word/2010/wordprocessingShape" mc:Ignorable="w14 w15 w16se w16cid wp14">
   <w:body>
     <w:p>
       <w:pPr>
@@ -19,27 +19,7 @@
           <w:szCs w:val="24"/>
           <w:lang w:eastAsia="en-AU"/>
         </w:rPr>
-        <w:t xml:space="preserve">This is the first time </w:t>
-      </w:r>
-      <w:proofErr w:type="gramStart"/>
-      <w:r>
-        <w:rPr>
-          <w:rFonts w:ascii="Times New Roman" w:eastAsia="Times New Roman" w:hAnsi="Times New Roman" w:cs="Times New Roman"/>
-          <w:sz w:val="24"/>
-          <w:szCs w:val="24"/>
-          <w:lang w:eastAsia="en-AU"/>
-        </w:rPr>
-        <w:t>I've</w:t>
-      </w:r>
-      <w:proofErr w:type="gramEnd"/>
-      <w:r>
-        <w:rPr>
-          <w:rFonts w:ascii="Times New Roman" w:eastAsia="Times New Roman" w:hAnsi="Times New Roman" w:cs="Times New Roman"/>
-          <w:sz w:val="24"/>
-          <w:szCs w:val="24"/>
-          <w:lang w:eastAsia="en-AU"/>
-        </w:rPr>
-        <w:t xml:space="preserve"> built a React / Amplify app, so I documented the general process and commands used to stand up an app like this.</w:t>
+        <w:t>This is the first time I've built a React / Amplify app, so I documented the general process and commands used to stand up an app like this.</w:t>
       </w:r>
     </w:p>
     <w:p>
@@ -253,7 +233,27 @@
           <w:szCs w:val="20"/>
           <w:lang w:eastAsia="en-AU"/>
         </w:rPr>
-        <w:t xml:space="preserve"> install -g @aws-amplify/cli</w:t>
+        <w:t xml:space="preserve"> install -g @</w:t>
+      </w:r>
+      <w:proofErr w:type="spellStart"/>
+      <w:r>
+        <w:rPr>
+          <w:rFonts w:ascii="Courier New" w:eastAsia="Times New Roman" w:hAnsi="Courier New" w:cs="Courier New"/>
+          <w:sz w:val="20"/>
+          <w:szCs w:val="20"/>
+          <w:lang w:eastAsia="en-AU"/>
+        </w:rPr>
+        <w:t>aws</w:t>
+      </w:r>
+      <w:proofErr w:type="spellEnd"/>
+      <w:r>
+        <w:rPr>
+          <w:rFonts w:ascii="Courier New" w:eastAsia="Times New Roman" w:hAnsi="Courier New" w:cs="Courier New"/>
+          <w:sz w:val="20"/>
+          <w:szCs w:val="20"/>
+          <w:lang w:eastAsia="en-AU"/>
+        </w:rPr>
+        <w:t>-amplify/cli</w:t>
       </w:r>
       <w:r>
         <w:rPr>
@@ -504,7 +504,87 @@
           <w:szCs w:val="20"/>
           <w:lang w:eastAsia="en-AU"/>
         </w:rPr>
-        <w:t xml:space="preserve"> install @aws-amplify/api @aws-amplify/pubsub --save</w:t>
+        <w:t xml:space="preserve"> install @</w:t>
+      </w:r>
+      <w:proofErr w:type="spellStart"/>
+      <w:r>
+        <w:rPr>
+          <w:rFonts w:ascii="Courier New" w:eastAsia="Times New Roman" w:hAnsi="Courier New" w:cs="Courier New"/>
+          <w:sz w:val="20"/>
+          <w:szCs w:val="20"/>
+          <w:lang w:eastAsia="en-AU"/>
+        </w:rPr>
+        <w:t>aws</w:t>
+      </w:r>
+      <w:proofErr w:type="spellEnd"/>
+      <w:r>
+        <w:rPr>
+          <w:rFonts w:ascii="Courier New" w:eastAsia="Times New Roman" w:hAnsi="Courier New" w:cs="Courier New"/>
+          <w:sz w:val="20"/>
+          <w:szCs w:val="20"/>
+          <w:lang w:eastAsia="en-AU"/>
+        </w:rPr>
+        <w:t>-amplify/</w:t>
+      </w:r>
+      <w:proofErr w:type="spellStart"/>
+      <w:r>
+        <w:rPr>
+          <w:rFonts w:ascii="Courier New" w:eastAsia="Times New Roman" w:hAnsi="Courier New" w:cs="Courier New"/>
+          <w:sz w:val="20"/>
+          <w:szCs w:val="20"/>
+          <w:lang w:eastAsia="en-AU"/>
+        </w:rPr>
+        <w:t>api</w:t>
+      </w:r>
+      <w:proofErr w:type="spellEnd"/>
+      <w:r>
+        <w:rPr>
+          <w:rFonts w:ascii="Courier New" w:eastAsia="Times New Roman" w:hAnsi="Courier New" w:cs="Courier New"/>
+          <w:sz w:val="20"/>
+          <w:szCs w:val="20"/>
+          <w:lang w:eastAsia="en-AU"/>
+        </w:rPr>
+        <w:t xml:space="preserve"> @</w:t>
+      </w:r>
+      <w:proofErr w:type="spellStart"/>
+      <w:r>
+        <w:rPr>
+          <w:rFonts w:ascii="Courier New" w:eastAsia="Times New Roman" w:hAnsi="Courier New" w:cs="Courier New"/>
+          <w:sz w:val="20"/>
+          <w:szCs w:val="20"/>
+          <w:lang w:eastAsia="en-AU"/>
+        </w:rPr>
+        <w:t>aws</w:t>
+      </w:r>
+      <w:proofErr w:type="spellEnd"/>
+      <w:r>
+        <w:rPr>
+          <w:rFonts w:ascii="Courier New" w:eastAsia="Times New Roman" w:hAnsi="Courier New" w:cs="Courier New"/>
+          <w:sz w:val="20"/>
+          <w:szCs w:val="20"/>
+          <w:lang w:eastAsia="en-AU"/>
+        </w:rPr>
+        <w:t>-amplify/</w:t>
+      </w:r>
+      <w:proofErr w:type="spellStart"/>
+      <w:r>
+        <w:rPr>
+          <w:rFonts w:ascii="Courier New" w:eastAsia="Times New Roman" w:hAnsi="Courier New" w:cs="Courier New"/>
+          <w:sz w:val="20"/>
+          <w:szCs w:val="20"/>
+          <w:lang w:eastAsia="en-AU"/>
+        </w:rPr>
+        <w:t>pubsub</w:t>
+      </w:r>
+      <w:proofErr w:type="spellEnd"/>
+      <w:r>
+        <w:rPr>
+          <w:rFonts w:ascii="Courier New" w:eastAsia="Times New Roman" w:hAnsi="Courier New" w:cs="Courier New"/>
+          <w:sz w:val="20"/>
+          <w:szCs w:val="20"/>
+          <w:lang w:eastAsia="en-AU"/>
+        </w:rPr>
+        <w:t xml:space="preserve"> --save</w:t>
       </w:r>
       <w:r>
         <w:rPr>
@@ -1843,6 +1923,24 @@
         </w:rPr>
         <w:t xml:space="preserve"> install --save serverless-python-requirements</w:t>
       </w:r>
+      <w:r>
+        <w:rPr>
+          <w:rFonts w:ascii="Courier New" w:eastAsia="Times New Roman" w:hAnsi="Courier New" w:cs="Courier New"/>
+          <w:sz w:val="20"/>
+          <w:szCs w:val="20"/>
+          <w:lang w:eastAsia="en-AU"/>
+        </w:rPr>
+        <w:t xml:space="preserve"> </w:t>
+      </w:r>
+      <w:r>
+        <w:rPr>
+          <w:rFonts w:ascii="Courier New" w:eastAsia="Times New Roman" w:hAnsi="Courier New" w:cs="Courier New"/>
+          <w:sz w:val="20"/>
+          <w:szCs w:val="20"/>
+          <w:lang w:eastAsia="en-AU"/>
+        </w:rPr>
+        <w:t>serverless-prune-plugin</w:t>
+      </w:r>
     </w:p>
     <w:p>
       <w:pPr>
@@ -1872,25 +1970,248 @@
           <w:lang w:eastAsia="en-AU"/>
         </w:rPr>
       </w:pPr>
-      <w:proofErr w:type="spellStart"/>
-      <w:r>
-        <w:rPr>
-          <w:rFonts w:ascii="Courier New" w:eastAsia="Times New Roman" w:hAnsi="Courier New" w:cs="Courier New"/>
-          <w:sz w:val="20"/>
-          <w:szCs w:val="20"/>
-          <w:lang w:eastAsia="en-AU"/>
-        </w:rPr>
-        <w:t>npm</w:t>
-      </w:r>
-      <w:proofErr w:type="spellEnd"/>
-      <w:r>
-        <w:rPr>
-          <w:rFonts w:ascii="Courier New" w:eastAsia="Times New Roman" w:hAnsi="Courier New" w:cs="Courier New"/>
-          <w:sz w:val="20"/>
-          <w:szCs w:val="20"/>
-          <w:lang w:eastAsia="en-AU"/>
-        </w:rPr>
-        <w:t xml:space="preserve"> install --save serverless-prune-plugin</w:t>
+      <w:bookmarkStart w:id="0" w:name="_GoBack"/>
+      <w:proofErr w:type="spellStart"/>
+      <w:r>
+        <w:rPr>
+          <w:rFonts w:ascii="Courier New" w:eastAsia="Times New Roman" w:hAnsi="Courier New" w:cs="Courier New"/>
+          <w:sz w:val="20"/>
+          <w:szCs w:val="20"/>
+          <w:lang w:eastAsia="en-AU"/>
+        </w:rPr>
+        <w:t>sls</w:t>
+      </w:r>
+      <w:proofErr w:type="spellEnd"/>
+      <w:r>
+        <w:rPr>
+          <w:rFonts w:ascii="Courier New" w:eastAsia="Times New Roman" w:hAnsi="Courier New" w:cs="Courier New"/>
+          <w:sz w:val="20"/>
+          <w:szCs w:val="20"/>
+          <w:lang w:eastAsia="en-AU"/>
+        </w:rPr>
+        <w:t xml:space="preserve"> plugin install -n serverless-python-requirements</w:t>
+      </w:r>
+      <w:bookmarkEnd w:id="0"/>
+      <w:r>
+        <w:rPr>
+          <w:rFonts w:ascii="Courier New" w:eastAsia="Times New Roman" w:hAnsi="Courier New" w:cs="Courier New"/>
+          <w:sz w:val="20"/>
+          <w:szCs w:val="20"/>
+          <w:lang w:eastAsia="en-AU"/>
+        </w:rPr>
+        <w:br/>
+        <w:t>serverless deploy</w:t>
+      </w:r>
+      <w:r>
+        <w:rPr>
+          <w:rFonts w:ascii="Courier New" w:eastAsia="Times New Roman" w:hAnsi="Courier New" w:cs="Courier New"/>
+          <w:sz w:val="20"/>
+          <w:szCs w:val="20"/>
+          <w:lang w:eastAsia="en-AU"/>
+        </w:rPr>
+        <w:br/>
+      </w:r>
+      <w:proofErr w:type="spellStart"/>
+      <w:r>
+        <w:rPr>
+          <w:rFonts w:ascii="Courier New" w:eastAsia="Times New Roman" w:hAnsi="Courier New" w:cs="Courier New"/>
+          <w:sz w:val="20"/>
+          <w:szCs w:val="20"/>
+          <w:lang w:eastAsia="en-AU"/>
+        </w:rPr>
+        <w:t>virtualenv</w:t>
+      </w:r>
+      <w:proofErr w:type="spellEnd"/>
+      <w:r>
+        <w:rPr>
+          <w:rFonts w:ascii="Courier New" w:eastAsia="Times New Roman" w:hAnsi="Courier New" w:cs="Courier New"/>
+          <w:sz w:val="20"/>
+          <w:szCs w:val="20"/>
+          <w:lang w:eastAsia="en-AU"/>
+        </w:rPr>
+        <w:t xml:space="preserve"> </w:t>
+      </w:r>
+      <w:proofErr w:type="spellStart"/>
+      <w:r>
+        <w:rPr>
+          <w:rFonts w:ascii="Courier New" w:eastAsia="Times New Roman" w:hAnsi="Courier New" w:cs="Courier New"/>
+          <w:sz w:val="20"/>
+          <w:szCs w:val="20"/>
+          <w:lang w:eastAsia="en-AU"/>
+        </w:rPr>
+        <w:t>venv</w:t>
+      </w:r>
+      <w:proofErr w:type="spellEnd"/>
+      <w:r>
+        <w:rPr>
+          <w:rFonts w:ascii="Courier New" w:eastAsia="Times New Roman" w:hAnsi="Courier New" w:cs="Courier New"/>
+          <w:sz w:val="20"/>
+          <w:szCs w:val="20"/>
+          <w:lang w:eastAsia="en-AU"/>
+        </w:rPr>
+        <w:t xml:space="preserve"> --python=python3</w:t>
+      </w:r>
+      <w:r>
+        <w:rPr>
+          <w:rFonts w:ascii="Courier New" w:eastAsia="Times New Roman" w:hAnsi="Courier New" w:cs="Courier New"/>
+          <w:sz w:val="20"/>
+          <w:szCs w:val="20"/>
+          <w:lang w:eastAsia="en-AU"/>
+        </w:rPr>
+        <w:br/>
+        <w:t xml:space="preserve">source </w:t>
+      </w:r>
+      <w:proofErr w:type="spellStart"/>
+      <w:r>
+        <w:rPr>
+          <w:rFonts w:ascii="Courier New" w:eastAsia="Times New Roman" w:hAnsi="Courier New" w:cs="Courier New"/>
+          <w:sz w:val="20"/>
+          <w:szCs w:val="20"/>
+          <w:lang w:eastAsia="en-AU"/>
+        </w:rPr>
+        <w:t>venv</w:t>
+      </w:r>
+      <w:proofErr w:type="spellEnd"/>
+      <w:r>
+        <w:rPr>
+          <w:rFonts w:ascii="Courier New" w:eastAsia="Times New Roman" w:hAnsi="Courier New" w:cs="Courier New"/>
+          <w:sz w:val="20"/>
+          <w:szCs w:val="20"/>
+          <w:lang w:eastAsia="en-AU"/>
+        </w:rPr>
+        <w:t>/bin/activate</w:t>
+      </w:r>
+      <w:r>
+        <w:rPr>
+          <w:rFonts w:ascii="Courier New" w:eastAsia="Times New Roman" w:hAnsi="Courier New" w:cs="Courier New"/>
+          <w:sz w:val="20"/>
+          <w:szCs w:val="20"/>
+          <w:lang w:eastAsia="en-AU"/>
+        </w:rPr>
+        <w:br/>
+        <w:t>pip install whatever</w:t>
+      </w:r>
+      <w:r>
+        <w:rPr>
+          <w:rFonts w:ascii="Courier New" w:eastAsia="Times New Roman" w:hAnsi="Courier New" w:cs="Courier New"/>
+          <w:sz w:val="20"/>
+          <w:szCs w:val="20"/>
+          <w:lang w:eastAsia="en-AU"/>
+        </w:rPr>
+        <w:br/>
+        <w:t>pip freeze &gt; requirements.txt</w:t>
+      </w:r>
+    </w:p>
+    <w:p>
+      <w:pPr>
+        <w:spacing w:before="100" w:beforeAutospacing="1" w:after="100" w:afterAutospacing="1" w:line="240" w:lineRule="auto"/>
+        <w:rPr>
+          <w:rFonts w:ascii="Times New Roman" w:eastAsia="Times New Roman" w:hAnsi="Times New Roman" w:cs="Times New Roman"/>
+          <w:sz w:val="24"/>
+          <w:szCs w:val="24"/>
+          <w:lang w:eastAsia="en-AU"/>
+        </w:rPr>
+      </w:pPr>
+      <w:r>
+        <w:rPr>
+          <w:rFonts w:ascii="Times New Roman" w:eastAsia="Times New Roman" w:hAnsi="Times New Roman" w:cs="Times New Roman"/>
+          <w:i/>
+          <w:iCs/>
+          <w:sz w:val="24"/>
+          <w:szCs w:val="24"/>
+          <w:lang w:eastAsia="en-AU"/>
+        </w:rPr>
+        <w:t>(where whatever is the name of the packages we need)</w:t>
+      </w:r>
+    </w:p>
+    <w:p>
+      <w:pPr>
+        <w:rPr>
+          <w:rFonts w:ascii="Times New Roman" w:eastAsia="Times New Roman" w:hAnsi="Times New Roman" w:cs="Times New Roman"/>
+          <w:sz w:val="24"/>
+          <w:szCs w:val="24"/>
+          <w:lang w:eastAsia="en-AU"/>
+        </w:rPr>
+      </w:pPr>
+      <w:r>
+        <w:rPr>
+          <w:rFonts w:ascii="Times New Roman" w:eastAsia="Times New Roman" w:hAnsi="Times New Roman" w:cs="Times New Roman"/>
+          <w:sz w:val="24"/>
+          <w:szCs w:val="24"/>
+          <w:lang w:eastAsia="en-AU"/>
+        </w:rPr>
+        <w:br w:type="page"/>
+      </w:r>
+    </w:p>
+    <w:p>
+      <w:pPr>
+        <w:spacing w:before="100" w:beforeAutospacing="1" w:after="100" w:afterAutospacing="1" w:line="240" w:lineRule="auto"/>
+        <w:outlineLvl w:val="1"/>
+        <w:rPr>
+          <w:rFonts w:ascii="Times New Roman" w:eastAsia="Times New Roman" w:hAnsi="Times New Roman" w:cs="Times New Roman"/>
+          <w:b/>
+          <w:bCs/>
+          <w:i/>
+          <w:iCs/>
+          <w:sz w:val="36"/>
+          <w:szCs w:val="36"/>
+          <w:lang w:eastAsia="en-AU"/>
+        </w:rPr>
+      </w:pPr>
+      <w:r>
+        <w:rPr>
+          <w:rFonts w:ascii="Times New Roman" w:eastAsia="Times New Roman" w:hAnsi="Times New Roman" w:cs="Times New Roman"/>
+          <w:b/>
+          <w:bCs/>
+          <w:i/>
+          <w:iCs/>
+          <w:sz w:val="36"/>
+          <w:szCs w:val="36"/>
+          <w:lang w:eastAsia="en-AU"/>
+        </w:rPr>
+        <w:lastRenderedPageBreak/>
+        <w:t>PUBLISHING THE WEB PAGE</w:t>
+      </w:r>
+    </w:p>
+    <w:p>
+      <w:pPr>
+        <w:spacing w:before="100" w:beforeAutospacing="1" w:after="100" w:afterAutospacing="1" w:line="240" w:lineRule="auto"/>
+        <w:rPr>
+          <w:rFonts w:ascii="Times New Roman" w:eastAsia="Times New Roman" w:hAnsi="Times New Roman" w:cs="Times New Roman"/>
+          <w:sz w:val="24"/>
+          <w:szCs w:val="24"/>
+          <w:lang w:eastAsia="en-AU"/>
+        </w:rPr>
+      </w:pPr>
+      <w:r>
+        <w:rPr>
+          <w:rFonts w:ascii="Times New Roman" w:eastAsia="Times New Roman" w:hAnsi="Times New Roman" w:cs="Times New Roman"/>
+          <w:sz w:val="24"/>
+          <w:szCs w:val="24"/>
+          <w:lang w:eastAsia="en-AU"/>
+        </w:rPr>
+        <w:t xml:space="preserve">In </w:t>
+      </w:r>
+      <w:hyperlink r:id="rId11" w:history="1">
+        <w:r>
+          <w:rPr>
+            <w:rStyle w:val="Hyperlink"/>
+            <w:rFonts w:ascii="Times New Roman" w:eastAsia="Times New Roman" w:hAnsi="Times New Roman" w:cs="Times New Roman"/>
+            <w:sz w:val="24"/>
+            <w:szCs w:val="24"/>
+            <w:lang w:eastAsia="en-AU"/>
+          </w:rPr>
+          <w:t>https://console.aws.amazon.com/amplify/home</w:t>
+        </w:r>
+      </w:hyperlink>
+      <w:r>
+        <w:rPr>
+          <w:rFonts w:ascii="Times New Roman" w:eastAsia="Times New Roman" w:hAnsi="Times New Roman" w:cs="Times New Roman"/>
+          <w:sz w:val="24"/>
+          <w:szCs w:val="24"/>
+          <w:lang w:eastAsia="en-AU"/>
+        </w:rPr>
+        <w:t xml:space="preserve"> you should set up the build settings so they can find the right files to assemble the site correctly</w:t>
       </w:r>
     </w:p>
     <w:p>
@@ -1921,246 +2242,14 @@
           <w:lang w:eastAsia="en-AU"/>
         </w:rPr>
       </w:pPr>
-      <w:proofErr w:type="spellStart"/>
-      <w:r>
-        <w:rPr>
-          <w:rFonts w:ascii="Courier New" w:eastAsia="Times New Roman" w:hAnsi="Courier New" w:cs="Courier New"/>
-          <w:sz w:val="20"/>
-          <w:szCs w:val="20"/>
-          <w:lang w:eastAsia="en-AU"/>
-        </w:rPr>
-        <w:t>sls</w:t>
-      </w:r>
-      <w:proofErr w:type="spellEnd"/>
-      <w:r>
-        <w:rPr>
-          <w:rFonts w:ascii="Courier New" w:eastAsia="Times New Roman" w:hAnsi="Courier New" w:cs="Courier New"/>
-          <w:sz w:val="20"/>
-          <w:szCs w:val="20"/>
-          <w:lang w:eastAsia="en-AU"/>
-        </w:rPr>
-        <w:t xml:space="preserve"> plugin install -n serverless-python-requirements</w:t>
-      </w:r>
-      <w:r>
-        <w:rPr>
-          <w:rFonts w:ascii="Courier New" w:eastAsia="Times New Roman" w:hAnsi="Courier New" w:cs="Courier New"/>
-          <w:sz w:val="20"/>
-          <w:szCs w:val="20"/>
-          <w:lang w:eastAsia="en-AU"/>
-        </w:rPr>
-        <w:br/>
-        <w:t>serverless deploy</w:t>
-      </w:r>
-      <w:r>
-        <w:rPr>
-          <w:rFonts w:ascii="Courier New" w:eastAsia="Times New Roman" w:hAnsi="Courier New" w:cs="Courier New"/>
-          <w:sz w:val="20"/>
-          <w:szCs w:val="20"/>
-          <w:lang w:eastAsia="en-AU"/>
-        </w:rPr>
-        <w:br/>
-      </w:r>
-      <w:proofErr w:type="spellStart"/>
-      <w:r>
-        <w:rPr>
-          <w:rFonts w:ascii="Courier New" w:eastAsia="Times New Roman" w:hAnsi="Courier New" w:cs="Courier New"/>
-          <w:sz w:val="20"/>
-          <w:szCs w:val="20"/>
-          <w:lang w:eastAsia="en-AU"/>
-        </w:rPr>
-        <w:t>virtualenv</w:t>
-      </w:r>
-      <w:proofErr w:type="spellEnd"/>
-      <w:r>
-        <w:rPr>
-          <w:rFonts w:ascii="Courier New" w:eastAsia="Times New Roman" w:hAnsi="Courier New" w:cs="Courier New"/>
-          <w:sz w:val="20"/>
-          <w:szCs w:val="20"/>
-          <w:lang w:eastAsia="en-AU"/>
-        </w:rPr>
-        <w:t xml:space="preserve"> </w:t>
-      </w:r>
-      <w:proofErr w:type="spellStart"/>
-      <w:r>
-        <w:rPr>
-          <w:rFonts w:ascii="Courier New" w:eastAsia="Times New Roman" w:hAnsi="Courier New" w:cs="Courier New"/>
-          <w:sz w:val="20"/>
-          <w:szCs w:val="20"/>
-          <w:lang w:eastAsia="en-AU"/>
-        </w:rPr>
-        <w:t>venv</w:t>
-      </w:r>
-      <w:proofErr w:type="spellEnd"/>
-      <w:r>
-        <w:rPr>
-          <w:rFonts w:ascii="Courier New" w:eastAsia="Times New Roman" w:hAnsi="Courier New" w:cs="Courier New"/>
-          <w:sz w:val="20"/>
-          <w:szCs w:val="20"/>
-          <w:lang w:eastAsia="en-AU"/>
-        </w:rPr>
-        <w:t xml:space="preserve"> --python=python3</w:t>
-      </w:r>
-      <w:r>
-        <w:rPr>
-          <w:rFonts w:ascii="Courier New" w:eastAsia="Times New Roman" w:hAnsi="Courier New" w:cs="Courier New"/>
-          <w:sz w:val="20"/>
-          <w:szCs w:val="20"/>
-          <w:lang w:eastAsia="en-AU"/>
-        </w:rPr>
-        <w:br/>
-        <w:t xml:space="preserve">source </w:t>
-      </w:r>
-      <w:proofErr w:type="spellStart"/>
-      <w:r>
-        <w:rPr>
-          <w:rFonts w:ascii="Courier New" w:eastAsia="Times New Roman" w:hAnsi="Courier New" w:cs="Courier New"/>
-          <w:sz w:val="20"/>
-          <w:szCs w:val="20"/>
-          <w:lang w:eastAsia="en-AU"/>
-        </w:rPr>
-        <w:t>venv</w:t>
-      </w:r>
-      <w:proofErr w:type="spellEnd"/>
-      <w:r>
-        <w:rPr>
-          <w:rFonts w:ascii="Courier New" w:eastAsia="Times New Roman" w:hAnsi="Courier New" w:cs="Courier New"/>
-          <w:sz w:val="20"/>
-          <w:szCs w:val="20"/>
-          <w:lang w:eastAsia="en-AU"/>
-        </w:rPr>
-        <w:t>/bin/activate</w:t>
-      </w:r>
-      <w:r>
-        <w:rPr>
-          <w:rFonts w:ascii="Courier New" w:eastAsia="Times New Roman" w:hAnsi="Courier New" w:cs="Courier New"/>
-          <w:sz w:val="20"/>
-          <w:szCs w:val="20"/>
-          <w:lang w:eastAsia="en-AU"/>
-        </w:rPr>
-        <w:br/>
-        <w:t>pip install whatever</w:t>
-      </w:r>
-      <w:r>
-        <w:rPr>
-          <w:rFonts w:ascii="Courier New" w:eastAsia="Times New Roman" w:hAnsi="Courier New" w:cs="Courier New"/>
-          <w:sz w:val="20"/>
-          <w:szCs w:val="20"/>
-          <w:lang w:eastAsia="en-AU"/>
-        </w:rPr>
-        <w:br/>
-        <w:t>pip freeze &gt; requirements.txt</w:t>
-      </w:r>
-    </w:p>
-    <w:p>
-      <w:pPr>
-        <w:spacing w:before="100" w:beforeAutospacing="1" w:after="100" w:afterAutospacing="1" w:line="240" w:lineRule="auto"/>
-        <w:rPr>
-          <w:rFonts w:ascii="Times New Roman" w:eastAsia="Times New Roman" w:hAnsi="Times New Roman" w:cs="Times New Roman"/>
-          <w:sz w:val="24"/>
-          <w:szCs w:val="24"/>
-          <w:lang w:eastAsia="en-AU"/>
-        </w:rPr>
-      </w:pPr>
-      <w:r>
-        <w:rPr>
-          <w:rFonts w:ascii="Times New Roman" w:eastAsia="Times New Roman" w:hAnsi="Times New Roman" w:cs="Times New Roman"/>
-          <w:i/>
-          <w:iCs/>
-          <w:sz w:val="24"/>
-          <w:szCs w:val="24"/>
-          <w:lang w:eastAsia="en-AU"/>
-        </w:rPr>
-        <w:t>(where whatever is the name of the packages we need)</w:t>
-      </w:r>
-    </w:p>
-    <w:p>
-      <w:pPr>
-        <w:rPr>
-          <w:rFonts w:ascii="Times New Roman" w:eastAsia="Times New Roman" w:hAnsi="Times New Roman" w:cs="Times New Roman"/>
-          <w:sz w:val="24"/>
-          <w:szCs w:val="24"/>
-          <w:lang w:eastAsia="en-AU"/>
-        </w:rPr>
-      </w:pPr>
-      <w:r>
-        <w:rPr>
-          <w:rFonts w:ascii="Times New Roman" w:eastAsia="Times New Roman" w:hAnsi="Times New Roman" w:cs="Times New Roman"/>
-          <w:sz w:val="24"/>
-          <w:szCs w:val="24"/>
-          <w:lang w:eastAsia="en-AU"/>
-        </w:rPr>
-        <w:br w:type="page"/>
-      </w:r>
-    </w:p>
-    <w:p>
-      <w:pPr>
-        <w:spacing w:before="100" w:beforeAutospacing="1" w:after="100" w:afterAutospacing="1" w:line="240" w:lineRule="auto"/>
-        <w:outlineLvl w:val="1"/>
-        <w:rPr>
-          <w:rFonts w:ascii="Times New Roman" w:eastAsia="Times New Roman" w:hAnsi="Times New Roman" w:cs="Times New Roman"/>
-          <w:b/>
-          <w:bCs/>
-          <w:i/>
-          <w:iCs/>
-          <w:sz w:val="36"/>
-          <w:szCs w:val="36"/>
-          <w:lang w:eastAsia="en-AU"/>
-        </w:rPr>
-      </w:pPr>
-      <w:r>
-        <w:rPr>
-          <w:rFonts w:ascii="Times New Roman" w:eastAsia="Times New Roman" w:hAnsi="Times New Roman" w:cs="Times New Roman"/>
-          <w:b/>
-          <w:bCs/>
-          <w:i/>
-          <w:iCs/>
-          <w:sz w:val="36"/>
-          <w:szCs w:val="36"/>
-          <w:lang w:eastAsia="en-AU"/>
-        </w:rPr>
-        <w:lastRenderedPageBreak/>
-        <w:t>PUBLISHING THE WEB PAGE</w:t>
-      </w:r>
-    </w:p>
-    <w:p>
-      <w:pPr>
-        <w:spacing w:before="100" w:beforeAutospacing="1" w:after="100" w:afterAutospacing="1" w:line="240" w:lineRule="auto"/>
-        <w:rPr>
-          <w:rFonts w:ascii="Times New Roman" w:eastAsia="Times New Roman" w:hAnsi="Times New Roman" w:cs="Times New Roman"/>
-          <w:sz w:val="24"/>
-          <w:szCs w:val="24"/>
-          <w:lang w:eastAsia="en-AU"/>
-        </w:rPr>
-      </w:pPr>
-      <w:r>
-        <w:rPr>
-          <w:rFonts w:ascii="Times New Roman" w:eastAsia="Times New Roman" w:hAnsi="Times New Roman" w:cs="Times New Roman"/>
-          <w:sz w:val="24"/>
-          <w:szCs w:val="24"/>
-          <w:lang w:eastAsia="en-AU"/>
-        </w:rPr>
-        <w:t xml:space="preserve">In </w:t>
-      </w:r>
-      <w:hyperlink r:id="rId11" w:history="1">
-        <w:r>
-          <w:rPr>
-            <w:rStyle w:val="Hyperlink"/>
-            <w:rFonts w:ascii="Times New Roman" w:eastAsia="Times New Roman" w:hAnsi="Times New Roman" w:cs="Times New Roman"/>
-            <w:sz w:val="24"/>
-            <w:szCs w:val="24"/>
-            <w:lang w:eastAsia="en-AU"/>
-          </w:rPr>
-          <w:t>https://console.aws.amazon.com/amplify/home</w:t>
-        </w:r>
-      </w:hyperlink>
-      <w:r>
-        <w:rPr>
-          <w:rFonts w:ascii="Times New Roman" w:eastAsia="Times New Roman" w:hAnsi="Times New Roman" w:cs="Times New Roman"/>
-          <w:sz w:val="24"/>
-          <w:szCs w:val="24"/>
-          <w:lang w:eastAsia="en-AU"/>
-        </w:rPr>
-        <w:t xml:space="preserve"> you should set up the build settings so they can find the right files to assemble the site correctly</w:t>
+      <w:r>
+        <w:rPr>
+          <w:rFonts w:ascii="Courier New" w:eastAsia="Times New Roman" w:hAnsi="Courier New" w:cs="Courier New"/>
+          <w:sz w:val="20"/>
+          <w:szCs w:val="20"/>
+          <w:lang w:eastAsia="en-AU"/>
+        </w:rPr>
+        <w:t>version: 1</w:t>
       </w:r>
     </w:p>
     <w:p>
@@ -2198,7 +2287,7 @@
           <w:szCs w:val="20"/>
           <w:lang w:eastAsia="en-AU"/>
         </w:rPr>
-        <w:t>version: 1</w:t>
+        <w:t>frontend:</w:t>
       </w:r>
     </w:p>
     <w:p>
@@ -2236,7 +2325,7 @@
           <w:szCs w:val="20"/>
           <w:lang w:eastAsia="en-AU"/>
         </w:rPr>
-        <w:t>frontend:</w:t>
+        <w:t xml:space="preserve">  phases:</w:t>
       </w:r>
     </w:p>
     <w:p>
@@ -2274,7 +2363,7 @@
           <w:szCs w:val="20"/>
           <w:lang w:eastAsia="en-AU"/>
         </w:rPr>
-        <w:t xml:space="preserve">  phases:</w:t>
+        <w:t xml:space="preserve">    build:</w:t>
       </w:r>
     </w:p>
     <w:p>
@@ -2312,7 +2401,7 @@
           <w:szCs w:val="20"/>
           <w:lang w:eastAsia="en-AU"/>
         </w:rPr>
-        <w:t xml:space="preserve">    build:</w:t>
+        <w:t xml:space="preserve">      commands: </w:t>
       </w:r>
     </w:p>
     <w:p>
@@ -2350,8 +2439,52 @@
           <w:szCs w:val="20"/>
           <w:lang w:eastAsia="en-AU"/>
         </w:rPr>
-        <w:t xml:space="preserve">      commands: </w:t>
-      </w:r>
+        <w:t xml:space="preserve">        </w:t>
+      </w:r>
+      <w:r>
+        <w:rPr>
+          <w:rFonts w:ascii="Courier New" w:eastAsia="Times New Roman" w:hAnsi="Courier New" w:cs="Courier New"/>
+          <w:sz w:val="20"/>
+          <w:szCs w:val="20"/>
+          <w:highlight w:val="yellow"/>
+          <w:lang w:eastAsia="en-AU"/>
+        </w:rPr>
+        <w:t xml:space="preserve">- </w:t>
+      </w:r>
+      <w:proofErr w:type="spellStart"/>
+      <w:r>
+        <w:rPr>
+          <w:rFonts w:ascii="Courier New" w:eastAsia="Times New Roman" w:hAnsi="Courier New" w:cs="Courier New"/>
+          <w:sz w:val="20"/>
+          <w:szCs w:val="20"/>
+          <w:highlight w:val="yellow"/>
+          <w:lang w:eastAsia="en-AU"/>
+        </w:rPr>
+        <w:t>npm</w:t>
+      </w:r>
+      <w:proofErr w:type="spellEnd"/>
+      <w:r>
+        <w:rPr>
+          <w:rFonts w:ascii="Courier New" w:eastAsia="Times New Roman" w:hAnsi="Courier New" w:cs="Courier New"/>
+          <w:sz w:val="20"/>
+          <w:szCs w:val="20"/>
+          <w:highlight w:val="yellow"/>
+          <w:lang w:eastAsia="en-AU"/>
+        </w:rPr>
+        <w:t xml:space="preserve"> install --prefix app/</w:t>
+      </w:r>
+      <w:proofErr w:type="spellStart"/>
+      <w:r>
+        <w:rPr>
+          <w:rFonts w:ascii="Courier New" w:eastAsia="Times New Roman" w:hAnsi="Courier New" w:cs="Courier New"/>
+          <w:sz w:val="20"/>
+          <w:szCs w:val="20"/>
+          <w:highlight w:val="yellow"/>
+          <w:lang w:eastAsia="en-AU"/>
+        </w:rPr>
+        <w:t>ce-ui</w:t>
+      </w:r>
+      <w:proofErr w:type="spellEnd"/>
     </w:p>
     <w:p>
       <w:pPr>
@@ -2420,7 +2553,7 @@
           <w:highlight w:val="yellow"/>
           <w:lang w:eastAsia="en-AU"/>
         </w:rPr>
-        <w:t xml:space="preserve"> install --prefix app/</w:t>
+        <w:t xml:space="preserve"> audit fix --prefix app/</w:t>
       </w:r>
       <w:proofErr w:type="spellStart"/>
       <w:r>
@@ -2502,7 +2635,7 @@
           <w:highlight w:val="yellow"/>
           <w:lang w:eastAsia="en-AU"/>
         </w:rPr>
-        <w:t xml:space="preserve"> audit fix --prefix app/</w:t>
+        <w:t xml:space="preserve"> run-script build --prefix app/</w:t>
       </w:r>
       <w:proofErr w:type="spellStart"/>
       <w:r>
@@ -2552,52 +2685,8 @@
           <w:szCs w:val="20"/>
           <w:lang w:eastAsia="en-AU"/>
         </w:rPr>
-        <w:t xml:space="preserve">        </w:t>
-      </w:r>
-      <w:r>
-        <w:rPr>
-          <w:rFonts w:ascii="Courier New" w:eastAsia="Times New Roman" w:hAnsi="Courier New" w:cs="Courier New"/>
-          <w:sz w:val="20"/>
-          <w:szCs w:val="20"/>
-          <w:highlight w:val="yellow"/>
-          <w:lang w:eastAsia="en-AU"/>
-        </w:rPr>
-        <w:t xml:space="preserve">- </w:t>
-      </w:r>
-      <w:proofErr w:type="spellStart"/>
-      <w:r>
-        <w:rPr>
-          <w:rFonts w:ascii="Courier New" w:eastAsia="Times New Roman" w:hAnsi="Courier New" w:cs="Courier New"/>
-          <w:sz w:val="20"/>
-          <w:szCs w:val="20"/>
-          <w:highlight w:val="yellow"/>
-          <w:lang w:eastAsia="en-AU"/>
-        </w:rPr>
-        <w:t>npm</w:t>
-      </w:r>
-      <w:proofErr w:type="spellEnd"/>
-      <w:r>
-        <w:rPr>
-          <w:rFonts w:ascii="Courier New" w:eastAsia="Times New Roman" w:hAnsi="Courier New" w:cs="Courier New"/>
-          <w:sz w:val="20"/>
-          <w:szCs w:val="20"/>
-          <w:highlight w:val="yellow"/>
-          <w:lang w:eastAsia="en-AU"/>
-        </w:rPr>
-        <w:t xml:space="preserve"> run-script build --prefix app/</w:t>
-      </w:r>
-      <w:proofErr w:type="spellStart"/>
-      <w:r>
-        <w:rPr>
-          <w:rFonts w:ascii="Courier New" w:eastAsia="Times New Roman" w:hAnsi="Courier New" w:cs="Courier New"/>
-          <w:sz w:val="20"/>
-          <w:szCs w:val="20"/>
-          <w:highlight w:val="yellow"/>
-          <w:lang w:eastAsia="en-AU"/>
-        </w:rPr>
-        <w:t>ce-ui</w:t>
-      </w:r>
-      <w:proofErr w:type="spellEnd"/>
+        <w:t xml:space="preserve">  artifacts:</w:t>
+      </w:r>
     </w:p>
     <w:p>
       <w:pPr>
@@ -2634,7 +2723,59 @@
           <w:szCs w:val="20"/>
           <w:lang w:eastAsia="en-AU"/>
         </w:rPr>
-        <w:t xml:space="preserve">  artifacts:</w:t>
+        <w:t xml:space="preserve">    </w:t>
+      </w:r>
+      <w:proofErr w:type="spellStart"/>
+      <w:r>
+        <w:rPr>
+          <w:rFonts w:ascii="Courier New" w:eastAsia="Times New Roman" w:hAnsi="Courier New" w:cs="Courier New"/>
+          <w:sz w:val="20"/>
+          <w:szCs w:val="20"/>
+          <w:lang w:eastAsia="en-AU"/>
+        </w:rPr>
+        <w:t>baseDirectory</w:t>
+      </w:r>
+      <w:proofErr w:type="spellEnd"/>
+      <w:r>
+        <w:rPr>
+          <w:rFonts w:ascii="Courier New" w:eastAsia="Times New Roman" w:hAnsi="Courier New" w:cs="Courier New"/>
+          <w:sz w:val="20"/>
+          <w:szCs w:val="20"/>
+          <w:lang w:eastAsia="en-AU"/>
+        </w:rPr>
+        <w:t xml:space="preserve">: </w:t>
+      </w:r>
+      <w:r>
+        <w:rPr>
+          <w:rFonts w:ascii="Courier New" w:eastAsia="Times New Roman" w:hAnsi="Courier New" w:cs="Courier New"/>
+          <w:sz w:val="20"/>
+          <w:szCs w:val="20"/>
+          <w:highlight w:val="yellow"/>
+          <w:lang w:eastAsia="en-AU"/>
+        </w:rPr>
+        <w:t>/app/</w:t>
+      </w:r>
+      <w:proofErr w:type="spellStart"/>
+      <w:r>
+        <w:rPr>
+          <w:rFonts w:ascii="Courier New" w:eastAsia="Times New Roman" w:hAnsi="Courier New" w:cs="Courier New"/>
+          <w:sz w:val="20"/>
+          <w:szCs w:val="20"/>
+          <w:highlight w:val="yellow"/>
+          <w:lang w:eastAsia="en-AU"/>
+        </w:rPr>
+        <w:t>ce-ui</w:t>
+      </w:r>
+      <w:proofErr w:type="spellEnd"/>
+      <w:r>
+        <w:rPr>
+          <w:rFonts w:ascii="Courier New" w:eastAsia="Times New Roman" w:hAnsi="Courier New" w:cs="Courier New"/>
+          <w:sz w:val="20"/>
+          <w:szCs w:val="20"/>
+          <w:highlight w:val="yellow"/>
+          <w:lang w:eastAsia="en-AU"/>
+        </w:rPr>
+        <w:t>/build</w:t>
       </w:r>
     </w:p>
     <w:p>
@@ -2672,59 +2813,7 @@
           <w:szCs w:val="20"/>
           <w:lang w:eastAsia="en-AU"/>
         </w:rPr>
-        <w:t xml:space="preserve">    </w:t>
-      </w:r>
-      <w:proofErr w:type="spellStart"/>
-      <w:r>
-        <w:rPr>
-          <w:rFonts w:ascii="Courier New" w:eastAsia="Times New Roman" w:hAnsi="Courier New" w:cs="Courier New"/>
-          <w:sz w:val="20"/>
-          <w:szCs w:val="20"/>
-          <w:lang w:eastAsia="en-AU"/>
-        </w:rPr>
-        <w:t>baseDirectory</w:t>
-      </w:r>
-      <w:proofErr w:type="spellEnd"/>
-      <w:r>
-        <w:rPr>
-          <w:rFonts w:ascii="Courier New" w:eastAsia="Times New Roman" w:hAnsi="Courier New" w:cs="Courier New"/>
-          <w:sz w:val="20"/>
-          <w:szCs w:val="20"/>
-          <w:lang w:eastAsia="en-AU"/>
-        </w:rPr>
-        <w:t xml:space="preserve">: </w:t>
-      </w:r>
-      <w:r>
-        <w:rPr>
-          <w:rFonts w:ascii="Courier New" w:eastAsia="Times New Roman" w:hAnsi="Courier New" w:cs="Courier New"/>
-          <w:sz w:val="20"/>
-          <w:szCs w:val="20"/>
-          <w:highlight w:val="yellow"/>
-          <w:lang w:eastAsia="en-AU"/>
-        </w:rPr>
-        <w:t>/app/</w:t>
-      </w:r>
-      <w:proofErr w:type="spellStart"/>
-      <w:r>
-        <w:rPr>
-          <w:rFonts w:ascii="Courier New" w:eastAsia="Times New Roman" w:hAnsi="Courier New" w:cs="Courier New"/>
-          <w:sz w:val="20"/>
-          <w:szCs w:val="20"/>
-          <w:highlight w:val="yellow"/>
-          <w:lang w:eastAsia="en-AU"/>
-        </w:rPr>
-        <w:t>ce-ui</w:t>
-      </w:r>
-      <w:proofErr w:type="spellEnd"/>
-      <w:r>
-        <w:rPr>
-          <w:rFonts w:ascii="Courier New" w:eastAsia="Times New Roman" w:hAnsi="Courier New" w:cs="Courier New"/>
-          <w:sz w:val="20"/>
-          <w:szCs w:val="20"/>
-          <w:highlight w:val="yellow"/>
-          <w:lang w:eastAsia="en-AU"/>
-        </w:rPr>
-        <w:t>/build</w:t>
+        <w:t xml:space="preserve">    files:</w:t>
       </w:r>
     </w:p>
     <w:p>
@@ -2762,7 +2851,7 @@
           <w:szCs w:val="20"/>
           <w:lang w:eastAsia="en-AU"/>
         </w:rPr>
-        <w:t xml:space="preserve">    files:</w:t>
+        <w:t xml:space="preserve">      - '**/*'</w:t>
       </w:r>
     </w:p>
     <w:p>
@@ -2800,7 +2889,7 @@
           <w:szCs w:val="20"/>
           <w:lang w:eastAsia="en-AU"/>
         </w:rPr>
-        <w:t xml:space="preserve">      - '**/*'</w:t>
+        <w:t xml:space="preserve">  cache:</w:t>
       </w:r>
     </w:p>
     <w:p>
@@ -2838,44 +2927,6 @@
           <w:szCs w:val="20"/>
           <w:lang w:eastAsia="en-AU"/>
         </w:rPr>
-        <w:t xml:space="preserve">  cache:</w:t>
-      </w:r>
-    </w:p>
-    <w:p>
-      <w:pPr>
-        <w:tabs>
-          <w:tab w:val="left" w:pos="916"/>
-          <w:tab w:val="left" w:pos="1832"/>
-          <w:tab w:val="left" w:pos="2748"/>
-          <w:tab w:val="left" w:pos="3664"/>
-          <w:tab w:val="left" w:pos="4580"/>
-          <w:tab w:val="left" w:pos="5496"/>
-          <w:tab w:val="left" w:pos="6412"/>
-          <w:tab w:val="left" w:pos="7328"/>
-          <w:tab w:val="left" w:pos="8244"/>
-          <w:tab w:val="left" w:pos="9160"/>
-          <w:tab w:val="left" w:pos="10076"/>
-          <w:tab w:val="left" w:pos="10992"/>
-          <w:tab w:val="left" w:pos="11908"/>
-          <w:tab w:val="left" w:pos="12824"/>
-          <w:tab w:val="left" w:pos="13740"/>
-          <w:tab w:val="left" w:pos="14656"/>
-        </w:tabs>
-        <w:spacing w:after="0" w:line="240" w:lineRule="auto"/>
-        <w:rPr>
-          <w:rFonts w:ascii="Courier New" w:eastAsia="Times New Roman" w:hAnsi="Courier New" w:cs="Courier New"/>
-          <w:sz w:val="20"/>
-          <w:szCs w:val="20"/>
-          <w:lang w:eastAsia="en-AU"/>
-        </w:rPr>
-      </w:pPr>
-      <w:r>
-        <w:rPr>
-          <w:rFonts w:ascii="Courier New" w:eastAsia="Times New Roman" w:hAnsi="Courier New" w:cs="Courier New"/>
-          <w:sz w:val="20"/>
-          <w:szCs w:val="20"/>
-          <w:lang w:eastAsia="en-AU"/>
-        </w:rPr>
         <w:t xml:space="preserve">    paths: []</w:t>
       </w:r>
     </w:p>
@@ -3091,7 +3142,7 @@
 </file>
 
 <file path=word/numbering.xml><?xml version="1.0" encoding="utf-8"?>
-<w:numbering xmlns:wpc="http://schemas.microsoft.com/office/word/2010/wordprocessingCanvas" xmlns:cx="http://schemas.microsoft.com/office/drawing/2014/chartex" xmlns:cx1="http://schemas.microsoft.com/office/drawing/2015/9/8/chartex" xmlns:cx2="http://schemas.microsoft.com/office/drawing/2015/10/21/chartex" xmlns:cx3="http://schemas.microsoft.com/office/drawing/2016/5/9/chartex" xmlns:cx4="http://schemas.microsoft.com/office/drawing/2016/5/10/chartex" xmlns:cx5="http://schemas.microsoft.com/office/drawing/2016/5/11/chartex" xmlns:cx6="http://schemas.microsoft.com/office/drawing/2016/5/12/chartex" xmlns:cx7="http://schemas.microsoft.com/office/drawing/2016/5/13/chartex" xmlns:cx8="http://schemas.microsoft.com/office/drawing/2016/5/14/chartex" xmlns:mc="http://schemas.openxmlformats.org/markup-compatibility/2006" xmlns:aink="http://schemas.microsoft.com/office/drawing/2016/ink" xmlns:am3d="http://schemas.microsoft.com/office/drawing/2017/model3d" xmlns:o="urn:schemas-microsoft-com:office:office" xmlns:r="http://schemas.openxmlformats.org/officeDocument/2006/relationships" xmlns:m="http://schemas.openxmlformats.org/officeDocument/2006/math" xmlns:v="urn:schemas-microsoft-com:vml" xmlns:wp14="http://schemas.microsoft.com/office/word/2010/wordprocessingDrawing" xmlns:wp="http://schemas.openxmlformats.org/drawingml/2006/wordprocessingDrawing" xmlns:w10="urn:schemas-microsoft-com:office:word" xmlns:w="http://schemas.openxmlformats.org/wordprocessingml/2006/main" xmlns:w14="http://schemas.microsoft.com/office/word/2010/wordml" xmlns:w15="http://schemas.microsoft.com/office/word/2012/wordml" xmlns:w16cex="http://schemas.microsoft.com/office/word/2018/wordml/cex" xmlns:w16cid="http://schemas.microsoft.com/office/word/2016/wordml/cid" xmlns:w16="http://schemas.microsoft.com/office/word/2018/wordml" xmlns:w16se="http://schemas.microsoft.com/office/word/2015/wordml/symex" xmlns:wpg="http://schemas.microsoft.com/office/word/2010/wordprocessingGroup" xmlns:wpi="http://schemas.microsoft.com/office/word/2010/wordprocessingInk" xmlns:wne="http://schemas.microsoft.com/office/word/2006/wordml" xmlns:wps="http://schemas.microsoft.com/office/word/2010/wordprocessingShape" mc:Ignorable="w14 w15 w16se w16cid w16 w16cex wp14">
+<w:numbering xmlns:wpc="http://schemas.microsoft.com/office/word/2010/wordprocessingCanvas" xmlns:cx="http://schemas.microsoft.com/office/drawing/2014/chartex" xmlns:cx1="http://schemas.microsoft.com/office/drawing/2015/9/8/chartex" xmlns:cx2="http://schemas.microsoft.com/office/drawing/2015/10/21/chartex" xmlns:cx3="http://schemas.microsoft.com/office/drawing/2016/5/9/chartex" xmlns:cx4="http://schemas.microsoft.com/office/drawing/2016/5/10/chartex" xmlns:cx5="http://schemas.microsoft.com/office/drawing/2016/5/11/chartex" xmlns:cx6="http://schemas.microsoft.com/office/drawing/2016/5/12/chartex" xmlns:cx7="http://schemas.microsoft.com/office/drawing/2016/5/13/chartex" xmlns:cx8="http://schemas.microsoft.com/office/drawing/2016/5/14/chartex" xmlns:mc="http://schemas.openxmlformats.org/markup-compatibility/2006" xmlns:aink="http://schemas.microsoft.com/office/drawing/2016/ink" xmlns:am3d="http://schemas.microsoft.com/office/drawing/2017/model3d" xmlns:o="urn:schemas-microsoft-com:office:office" xmlns:r="http://schemas.openxmlformats.org/officeDocument/2006/relationships" xmlns:m="http://schemas.openxmlformats.org/officeDocument/2006/math" xmlns:v="urn:schemas-microsoft-com:vml" xmlns:wp14="http://schemas.microsoft.com/office/word/2010/wordprocessingDrawing" xmlns:wp="http://schemas.openxmlformats.org/drawingml/2006/wordprocessingDrawing" xmlns:w10="urn:schemas-microsoft-com:office:word" xmlns:w="http://schemas.openxmlformats.org/wordprocessingml/2006/main" xmlns:w14="http://schemas.microsoft.com/office/word/2010/wordml" xmlns:w15="http://schemas.microsoft.com/office/word/2012/wordml" xmlns:w16cid="http://schemas.microsoft.com/office/word/2016/wordml/cid" xmlns:w16se="http://schemas.microsoft.com/office/word/2015/wordml/symex" xmlns:wpg="http://schemas.microsoft.com/office/word/2010/wordprocessingGroup" xmlns:wpi="http://schemas.microsoft.com/office/word/2010/wordprocessingInk" xmlns:wne="http://schemas.microsoft.com/office/word/2006/wordml" xmlns:wps="http://schemas.microsoft.com/office/word/2010/wordprocessingShape" mc:Ignorable="w14 w15 w16se w16cid wp14">
   <w:abstractNum w:abstractNumId="0" w15:restartNumberingAfterBreak="0">
     <w:nsid w:val="45DC467C"/>
     <w:multiLevelType w:val="multilevel"/>
@@ -3248,7 +3299,7 @@
 </file>
 
 <file path=word/styles.xml><?xml version="1.0" encoding="utf-8"?>
-<w:styles xmlns:mc="http://schemas.openxmlformats.org/markup-compatibility/2006" xmlns:r="http://schemas.openxmlformats.org/officeDocument/2006/relationships" xmlns:w="http://schemas.openxmlformats.org/wordprocessingml/2006/main" xmlns:w14="http://schemas.microsoft.com/office/word/2010/wordml" xmlns:w15="http://schemas.microsoft.com/office/word/2012/wordml" xmlns:w16cex="http://schemas.microsoft.com/office/word/2018/wordml/cex" xmlns:w16cid="http://schemas.microsoft.com/office/word/2016/wordml/cid" xmlns:w16="http://schemas.microsoft.com/office/word/2018/wordml" xmlns:w16se="http://schemas.microsoft.com/office/word/2015/wordml/symex" mc:Ignorable="w14 w15 w16se w16cid w16 w16cex">
+<w:styles xmlns:mc="http://schemas.openxmlformats.org/markup-compatibility/2006" xmlns:r="http://schemas.openxmlformats.org/officeDocument/2006/relationships" xmlns:w="http://schemas.openxmlformats.org/wordprocessingml/2006/main" xmlns:w14="http://schemas.microsoft.com/office/word/2010/wordml" xmlns:w15="http://schemas.microsoft.com/office/word/2012/wordml" xmlns:w16cid="http://schemas.microsoft.com/office/word/2016/wordml/cid" xmlns:w16se="http://schemas.microsoft.com/office/word/2015/wordml/symex" mc:Ignorable="w14 w15 w16se w16cid">
   <w:docDefaults>
     <w:rPrDefault>
       <w:rPr>
@@ -3264,7 +3315,7 @@
       </w:pPr>
     </w:pPrDefault>
   </w:docDefaults>
-  <w:latentStyles w:defLockedState="0" w:defUIPriority="99" w:defSemiHidden="0" w:defUnhideWhenUsed="0" w:defQFormat="0" w:count="376">
+  <w:latentStyles w:defLockedState="0" w:defUIPriority="99" w:defSemiHidden="0" w:defUnhideWhenUsed="0" w:defQFormat="0" w:count="377">
     <w:lsdException w:name="Normal" w:uiPriority="0" w:qFormat="1"/>
     <w:lsdException w:name="heading 1" w:uiPriority="9" w:qFormat="1"/>
     <w:lsdException w:name="heading 2" w:semiHidden="1" w:uiPriority="9" w:unhideWhenUsed="1" w:qFormat="1"/>
@@ -3370,7 +3421,6 @@
     <w:lsdException w:name="HTML Sample" w:semiHidden="1" w:unhideWhenUsed="1"/>
     <w:lsdException w:name="HTML Typewriter" w:semiHidden="1" w:unhideWhenUsed="1"/>
     <w:lsdException w:name="HTML Variable" w:semiHidden="1" w:unhideWhenUsed="1"/>
-    <w:lsdException w:name="Normal Table" w:semiHidden="1" w:unhideWhenUsed="1"/>
     <w:lsdException w:name="annotation subject" w:semiHidden="1" w:unhideWhenUsed="1"/>
     <w:lsdException w:name="No List" w:semiHidden="1" w:unhideWhenUsed="1"/>
     <w:lsdException w:name="Outline List 1" w:semiHidden="1" w:unhideWhenUsed="1"/>
@@ -3417,10 +3467,8 @@
     <w:lsdException w:name="Table Subtle 2" w:semiHidden="1" w:unhideWhenUsed="1"/>
     <w:lsdException w:name="Table Web 1" w:semiHidden="1" w:unhideWhenUsed="1"/>
     <w:lsdException w:name="Table Web 2" w:semiHidden="1" w:unhideWhenUsed="1"/>
-    <w:lsdException w:name="Table Web 3" w:semiHidden="1" w:unhideWhenUsed="1"/>
     <w:lsdException w:name="Balloon Text" w:semiHidden="1" w:unhideWhenUsed="1"/>
     <w:lsdException w:name="Table Grid" w:uiPriority="39"/>
-    <w:lsdException w:name="Table Theme" w:semiHidden="1" w:unhideWhenUsed="1"/>
     <w:lsdException w:name="Placeholder Text" w:semiHidden="1"/>
     <w:lsdException w:name="No Spacing" w:uiPriority="1" w:qFormat="1"/>
     <w:lsdException w:name="Light Shading" w:uiPriority="60"/>
@@ -3641,6 +3689,7 @@
     <w:lsdException w:name="Hashtag" w:semiHidden="1" w:unhideWhenUsed="1"/>
     <w:lsdException w:name="Unresolved Mention" w:semiHidden="1" w:unhideWhenUsed="1"/>
     <w:lsdException w:name="Smart Link" w:semiHidden="1" w:unhideWhenUsed="1"/>
+    <w:lsdException w:name="Smart Link Error" w:semiHidden="1" w:unhideWhenUsed="1"/>
   </w:latentStyles>
   <w:style w:type="paragraph" w:default="1" w:styleId="Normal">
     <w:name w:val="Normal"/>

--- a/docs/amplify-build.docx
+++ b/docs/amplify-build.docx
@@ -101,31 +101,7 @@
           <w:szCs w:val="24"/>
           <w:lang w:eastAsia="en-AU"/>
         </w:rPr>
-        <w:t xml:space="preserve">Create </w:t>
-      </w:r>
-      <w:proofErr w:type="spellStart"/>
-      <w:r>
-        <w:rPr>
-          <w:rFonts w:ascii="Times New Roman" w:eastAsia="Times New Roman" w:hAnsi="Times New Roman" w:cs="Times New Roman"/>
-          <w:b/>
-          <w:bCs/>
-          <w:sz w:val="24"/>
-          <w:szCs w:val="24"/>
-          <w:lang w:eastAsia="en-AU"/>
-        </w:rPr>
-        <w:t>Git</w:t>
-      </w:r>
-      <w:proofErr w:type="spellEnd"/>
-      <w:r>
-        <w:rPr>
-          <w:rFonts w:ascii="Times New Roman" w:eastAsia="Times New Roman" w:hAnsi="Times New Roman" w:cs="Times New Roman"/>
-          <w:b/>
-          <w:bCs/>
-          <w:sz w:val="24"/>
-          <w:szCs w:val="24"/>
-          <w:lang w:eastAsia="en-AU"/>
-        </w:rPr>
-        <w:t xml:space="preserve"> Repo</w:t>
+        <w:t>Create Git Repo</w:t>
       </w:r>
     </w:p>
     <w:p>
@@ -215,45 +191,14 @@
           <w:lang w:eastAsia="en-AU"/>
         </w:rPr>
       </w:pPr>
-      <w:proofErr w:type="spellStart"/>
-      <w:r>
-        <w:rPr>
-          <w:rFonts w:ascii="Courier New" w:eastAsia="Times New Roman" w:hAnsi="Courier New" w:cs="Courier New"/>
-          <w:sz w:val="20"/>
-          <w:szCs w:val="20"/>
-          <w:lang w:eastAsia="en-AU"/>
-        </w:rPr>
-        <w:t>npm</w:t>
-      </w:r>
-      <w:proofErr w:type="spellEnd"/>
-      <w:r>
-        <w:rPr>
-          <w:rFonts w:ascii="Courier New" w:eastAsia="Times New Roman" w:hAnsi="Courier New" w:cs="Courier New"/>
-          <w:sz w:val="20"/>
-          <w:szCs w:val="20"/>
-          <w:lang w:eastAsia="en-AU"/>
-        </w:rPr>
-        <w:t xml:space="preserve"> install -g @</w:t>
-      </w:r>
-      <w:proofErr w:type="spellStart"/>
-      <w:r>
-        <w:rPr>
-          <w:rFonts w:ascii="Courier New" w:eastAsia="Times New Roman" w:hAnsi="Courier New" w:cs="Courier New"/>
-          <w:sz w:val="20"/>
-          <w:szCs w:val="20"/>
-          <w:lang w:eastAsia="en-AU"/>
-        </w:rPr>
-        <w:t>aws</w:t>
-      </w:r>
-      <w:proofErr w:type="spellEnd"/>
-      <w:r>
-        <w:rPr>
-          <w:rFonts w:ascii="Courier New" w:eastAsia="Times New Roman" w:hAnsi="Courier New" w:cs="Courier New"/>
-          <w:sz w:val="20"/>
-          <w:szCs w:val="20"/>
-          <w:lang w:eastAsia="en-AU"/>
-        </w:rPr>
-        <w:t>-amplify/cli</w:t>
+      <w:r>
+        <w:rPr>
+          <w:rFonts w:ascii="Courier New" w:eastAsia="Times New Roman" w:hAnsi="Courier New" w:cs="Courier New"/>
+          <w:sz w:val="20"/>
+          <w:szCs w:val="20"/>
+          <w:lang w:eastAsia="en-AU"/>
+        </w:rPr>
+        <w:t>npm install -g @aws-amplify/cli</w:t>
       </w:r>
       <w:r>
         <w:rPr>
@@ -294,25 +239,14 @@
           <w:lang w:eastAsia="en-AU"/>
         </w:rPr>
       </w:pPr>
-      <w:proofErr w:type="spellStart"/>
-      <w:r>
-        <w:rPr>
-          <w:rFonts w:ascii="Courier New" w:eastAsia="Times New Roman" w:hAnsi="Courier New" w:cs="Courier New"/>
-          <w:sz w:val="20"/>
-          <w:szCs w:val="20"/>
-          <w:lang w:eastAsia="en-AU"/>
-        </w:rPr>
-        <w:t>aws</w:t>
-      </w:r>
-      <w:proofErr w:type="spellEnd"/>
-      <w:r>
-        <w:rPr>
-          <w:rFonts w:ascii="Courier New" w:eastAsia="Times New Roman" w:hAnsi="Courier New" w:cs="Courier New"/>
-          <w:sz w:val="20"/>
-          <w:szCs w:val="20"/>
-          <w:lang w:eastAsia="en-AU"/>
-        </w:rPr>
-        <w:t xml:space="preserve"> configure </w:t>
+      <w:r>
+        <w:rPr>
+          <w:rFonts w:ascii="Courier New" w:eastAsia="Times New Roman" w:hAnsi="Courier New" w:cs="Courier New"/>
+          <w:sz w:val="20"/>
+          <w:szCs w:val="20"/>
+          <w:lang w:eastAsia="en-AU"/>
+        </w:rPr>
+        <w:t xml:space="preserve">aws configure </w:t>
       </w:r>
       <w:r>
         <w:rPr>
@@ -388,25 +322,14 @@
           <w:lang w:eastAsia="en-AU"/>
         </w:rPr>
       </w:pPr>
-      <w:proofErr w:type="spellStart"/>
-      <w:r>
-        <w:rPr>
-          <w:rFonts w:ascii="Courier New" w:eastAsia="Times New Roman" w:hAnsi="Courier New" w:cs="Courier New"/>
-          <w:sz w:val="20"/>
-          <w:szCs w:val="20"/>
-          <w:lang w:eastAsia="en-AU"/>
-        </w:rPr>
-        <w:t>npm</w:t>
-      </w:r>
-      <w:proofErr w:type="spellEnd"/>
-      <w:r>
-        <w:rPr>
-          <w:rFonts w:ascii="Courier New" w:eastAsia="Times New Roman" w:hAnsi="Courier New" w:cs="Courier New"/>
-          <w:sz w:val="20"/>
-          <w:szCs w:val="20"/>
-          <w:lang w:eastAsia="en-AU"/>
-        </w:rPr>
-        <w:t xml:space="preserve"> install -g create-react-app --save</w:t>
+      <w:r>
+        <w:rPr>
+          <w:rFonts w:ascii="Courier New" w:eastAsia="Times New Roman" w:hAnsi="Courier New" w:cs="Courier New"/>
+          <w:sz w:val="20"/>
+          <w:szCs w:val="20"/>
+          <w:lang w:eastAsia="en-AU"/>
+        </w:rPr>
+        <w:t>npm install -g create-react-app --save</w:t>
       </w:r>
       <w:r>
         <w:rPr>
@@ -418,7 +341,6 @@
         <w:br/>
         <w:t xml:space="preserve">create-react-app </w:t>
       </w:r>
-      <w:proofErr w:type="spellStart"/>
       <w:r>
         <w:rPr>
           <w:rFonts w:ascii="Courier New" w:eastAsia="Times New Roman" w:hAnsi="Courier New" w:cs="Courier New"/>
@@ -437,7 +359,6 @@
         </w:rPr>
         <w:t>-ui</w:t>
       </w:r>
-      <w:proofErr w:type="spellEnd"/>
       <w:r>
         <w:rPr>
           <w:rFonts w:ascii="Courier New" w:eastAsia="Times New Roman" w:hAnsi="Courier New" w:cs="Courier New"/>
@@ -448,7 +369,6 @@
         <w:br/>
         <w:t xml:space="preserve">cd </w:t>
       </w:r>
-      <w:proofErr w:type="spellStart"/>
       <w:r>
         <w:rPr>
           <w:rFonts w:ascii="Courier New" w:eastAsia="Times New Roman" w:hAnsi="Courier New" w:cs="Courier New"/>
@@ -467,7 +387,6 @@
         </w:rPr>
         <w:t>-ui</w:t>
       </w:r>
-      <w:proofErr w:type="spellEnd"/>
       <w:r>
         <w:rPr>
           <w:rFonts w:ascii="Courier New" w:eastAsia="Times New Roman" w:hAnsi="Courier New" w:cs="Courier New"/>
@@ -485,106 +404,7 @@
           <w:lang w:eastAsia="en-AU"/>
         </w:rPr>
         <w:br/>
-      </w:r>
-      <w:proofErr w:type="spellStart"/>
-      <w:r>
-        <w:rPr>
-          <w:rFonts w:ascii="Courier New" w:eastAsia="Times New Roman" w:hAnsi="Courier New" w:cs="Courier New"/>
-          <w:sz w:val="20"/>
-          <w:szCs w:val="20"/>
-          <w:lang w:eastAsia="en-AU"/>
-        </w:rPr>
-        <w:t>npm</w:t>
-      </w:r>
-      <w:proofErr w:type="spellEnd"/>
-      <w:r>
-        <w:rPr>
-          <w:rFonts w:ascii="Courier New" w:eastAsia="Times New Roman" w:hAnsi="Courier New" w:cs="Courier New"/>
-          <w:sz w:val="20"/>
-          <w:szCs w:val="20"/>
-          <w:lang w:eastAsia="en-AU"/>
-        </w:rPr>
-        <w:t xml:space="preserve"> install @</w:t>
-      </w:r>
-      <w:proofErr w:type="spellStart"/>
-      <w:r>
-        <w:rPr>
-          <w:rFonts w:ascii="Courier New" w:eastAsia="Times New Roman" w:hAnsi="Courier New" w:cs="Courier New"/>
-          <w:sz w:val="20"/>
-          <w:szCs w:val="20"/>
-          <w:lang w:eastAsia="en-AU"/>
-        </w:rPr>
-        <w:t>aws</w:t>
-      </w:r>
-      <w:proofErr w:type="spellEnd"/>
-      <w:r>
-        <w:rPr>
-          <w:rFonts w:ascii="Courier New" w:eastAsia="Times New Roman" w:hAnsi="Courier New" w:cs="Courier New"/>
-          <w:sz w:val="20"/>
-          <w:szCs w:val="20"/>
-          <w:lang w:eastAsia="en-AU"/>
-        </w:rPr>
-        <w:t>-amplify/</w:t>
-      </w:r>
-      <w:proofErr w:type="spellStart"/>
-      <w:r>
-        <w:rPr>
-          <w:rFonts w:ascii="Courier New" w:eastAsia="Times New Roman" w:hAnsi="Courier New" w:cs="Courier New"/>
-          <w:sz w:val="20"/>
-          <w:szCs w:val="20"/>
-          <w:lang w:eastAsia="en-AU"/>
-        </w:rPr>
-        <w:t>api</w:t>
-      </w:r>
-      <w:proofErr w:type="spellEnd"/>
-      <w:r>
-        <w:rPr>
-          <w:rFonts w:ascii="Courier New" w:eastAsia="Times New Roman" w:hAnsi="Courier New" w:cs="Courier New"/>
-          <w:sz w:val="20"/>
-          <w:szCs w:val="20"/>
-          <w:lang w:eastAsia="en-AU"/>
-        </w:rPr>
-        <w:t xml:space="preserve"> @</w:t>
-      </w:r>
-      <w:proofErr w:type="spellStart"/>
-      <w:r>
-        <w:rPr>
-          <w:rFonts w:ascii="Courier New" w:eastAsia="Times New Roman" w:hAnsi="Courier New" w:cs="Courier New"/>
-          <w:sz w:val="20"/>
-          <w:szCs w:val="20"/>
-          <w:lang w:eastAsia="en-AU"/>
-        </w:rPr>
-        <w:t>aws</w:t>
-      </w:r>
-      <w:proofErr w:type="spellEnd"/>
-      <w:r>
-        <w:rPr>
-          <w:rFonts w:ascii="Courier New" w:eastAsia="Times New Roman" w:hAnsi="Courier New" w:cs="Courier New"/>
-          <w:sz w:val="20"/>
-          <w:szCs w:val="20"/>
-          <w:lang w:eastAsia="en-AU"/>
-        </w:rPr>
-        <w:t>-amplify/</w:t>
-      </w:r>
-      <w:proofErr w:type="spellStart"/>
-      <w:r>
-        <w:rPr>
-          <w:rFonts w:ascii="Courier New" w:eastAsia="Times New Roman" w:hAnsi="Courier New" w:cs="Courier New"/>
-          <w:sz w:val="20"/>
-          <w:szCs w:val="20"/>
-          <w:lang w:eastAsia="en-AU"/>
-        </w:rPr>
-        <w:t>pubsub</w:t>
-      </w:r>
-      <w:proofErr w:type="spellEnd"/>
-      <w:r>
-        <w:rPr>
-          <w:rFonts w:ascii="Courier New" w:eastAsia="Times New Roman" w:hAnsi="Courier New" w:cs="Courier New"/>
-          <w:sz w:val="20"/>
-          <w:szCs w:val="20"/>
-          <w:lang w:eastAsia="en-AU"/>
-        </w:rPr>
-        <w:t xml:space="preserve"> --save</w:t>
+        <w:t>npm install @aws-amplify/api @aws-amplify/pubsub --save</w:t>
       </w:r>
       <w:r>
         <w:rPr>
@@ -594,46 +414,7 @@
           <w:lang w:eastAsia="en-AU"/>
         </w:rPr>
         <w:br/>
-      </w:r>
-      <w:proofErr w:type="spellStart"/>
-      <w:r>
-        <w:rPr>
-          <w:rFonts w:ascii="Courier New" w:eastAsia="Times New Roman" w:hAnsi="Courier New" w:cs="Courier New"/>
-          <w:sz w:val="20"/>
-          <w:szCs w:val="20"/>
-          <w:lang w:eastAsia="en-AU"/>
-        </w:rPr>
-        <w:t>npm</w:t>
-      </w:r>
-      <w:proofErr w:type="spellEnd"/>
-      <w:r>
-        <w:rPr>
-          <w:rFonts w:ascii="Courier New" w:eastAsia="Times New Roman" w:hAnsi="Courier New" w:cs="Courier New"/>
-          <w:sz w:val="20"/>
-          <w:szCs w:val="20"/>
-          <w:lang w:eastAsia="en-AU"/>
-        </w:rPr>
-        <w:t xml:space="preserve"> install </w:t>
-      </w:r>
-      <w:proofErr w:type="spellStart"/>
-      <w:r>
-        <w:rPr>
-          <w:rFonts w:ascii="Courier New" w:eastAsia="Times New Roman" w:hAnsi="Courier New" w:cs="Courier New"/>
-          <w:sz w:val="20"/>
-          <w:szCs w:val="20"/>
-          <w:lang w:eastAsia="en-AU"/>
-        </w:rPr>
-        <w:t>aws</w:t>
-      </w:r>
-      <w:proofErr w:type="spellEnd"/>
-      <w:r>
-        <w:rPr>
-          <w:rFonts w:ascii="Courier New" w:eastAsia="Times New Roman" w:hAnsi="Courier New" w:cs="Courier New"/>
-          <w:sz w:val="20"/>
-          <w:szCs w:val="20"/>
-          <w:lang w:eastAsia="en-AU"/>
-        </w:rPr>
-        <w:t>-amplify</w:t>
+        <w:t>npm install aws-amplify</w:t>
       </w:r>
       <w:r>
         <w:rPr>
@@ -661,46 +442,7 @@
           <w:lang w:eastAsia="en-AU"/>
         </w:rPr>
         <w:br/>
-      </w:r>
-      <w:proofErr w:type="spellStart"/>
-      <w:r>
-        <w:rPr>
-          <w:rFonts w:ascii="Courier New" w:eastAsia="Times New Roman" w:hAnsi="Courier New" w:cs="Courier New"/>
-          <w:sz w:val="20"/>
-          <w:szCs w:val="20"/>
-          <w:lang w:eastAsia="en-AU"/>
-        </w:rPr>
-        <w:t>npm</w:t>
-      </w:r>
-      <w:proofErr w:type="spellEnd"/>
-      <w:r>
-        <w:rPr>
-          <w:rFonts w:ascii="Courier New" w:eastAsia="Times New Roman" w:hAnsi="Courier New" w:cs="Courier New"/>
-          <w:sz w:val="20"/>
-          <w:szCs w:val="20"/>
-          <w:lang w:eastAsia="en-AU"/>
-        </w:rPr>
-        <w:t xml:space="preserve"> install </w:t>
-      </w:r>
-      <w:proofErr w:type="spellStart"/>
-      <w:r>
-        <w:rPr>
-          <w:rFonts w:ascii="Courier New" w:eastAsia="Times New Roman" w:hAnsi="Courier New" w:cs="Courier New"/>
-          <w:sz w:val="20"/>
-          <w:szCs w:val="20"/>
-          <w:lang w:eastAsia="en-AU"/>
-        </w:rPr>
-        <w:t>aws</w:t>
-      </w:r>
-      <w:proofErr w:type="spellEnd"/>
-      <w:r>
-        <w:rPr>
-          <w:rFonts w:ascii="Courier New" w:eastAsia="Times New Roman" w:hAnsi="Courier New" w:cs="Courier New"/>
-          <w:sz w:val="20"/>
-          <w:szCs w:val="20"/>
-          <w:lang w:eastAsia="en-AU"/>
-        </w:rPr>
-        <w:t>-amplify-react --save</w:t>
+        <w:t>npm install aws-amplify-react --save</w:t>
       </w:r>
       <w:r>
         <w:rPr>
@@ -710,46 +452,7 @@
           <w:lang w:eastAsia="en-AU"/>
         </w:rPr>
         <w:br/>
-      </w:r>
-      <w:proofErr w:type="spellStart"/>
-      <w:r>
-        <w:rPr>
-          <w:rFonts w:ascii="Courier New" w:eastAsia="Times New Roman" w:hAnsi="Courier New" w:cs="Courier New"/>
-          <w:sz w:val="20"/>
-          <w:szCs w:val="20"/>
-          <w:lang w:eastAsia="en-AU"/>
-        </w:rPr>
-        <w:t>npm</w:t>
-      </w:r>
-      <w:proofErr w:type="spellEnd"/>
-      <w:r>
-        <w:rPr>
-          <w:rFonts w:ascii="Courier New" w:eastAsia="Times New Roman" w:hAnsi="Courier New" w:cs="Courier New"/>
-          <w:sz w:val="20"/>
-          <w:szCs w:val="20"/>
-          <w:lang w:eastAsia="en-AU"/>
-        </w:rPr>
-        <w:t xml:space="preserve"> install react-router-</w:t>
-      </w:r>
-      <w:proofErr w:type="spellStart"/>
-      <w:r>
-        <w:rPr>
-          <w:rFonts w:ascii="Courier New" w:eastAsia="Times New Roman" w:hAnsi="Courier New" w:cs="Courier New"/>
-          <w:sz w:val="20"/>
-          <w:szCs w:val="20"/>
-          <w:lang w:eastAsia="en-AU"/>
-        </w:rPr>
-        <w:t>dom</w:t>
-      </w:r>
-      <w:proofErr w:type="spellEnd"/>
-      <w:r>
-        <w:rPr>
-          <w:rFonts w:ascii="Courier New" w:eastAsia="Times New Roman" w:hAnsi="Courier New" w:cs="Courier New"/>
-          <w:sz w:val="20"/>
-          <w:szCs w:val="20"/>
-          <w:lang w:eastAsia="en-AU"/>
-        </w:rPr>
-        <w:t xml:space="preserve"> -- save</w:t>
+        <w:t>npm install react-router-dom -- save</w:t>
       </w:r>
       <w:r>
         <w:rPr>
@@ -759,46 +462,7 @@
           <w:lang w:eastAsia="en-AU"/>
         </w:rPr>
         <w:br/>
-      </w:r>
-      <w:proofErr w:type="spellStart"/>
-      <w:r>
-        <w:rPr>
-          <w:rFonts w:ascii="Courier New" w:eastAsia="Times New Roman" w:hAnsi="Courier New" w:cs="Courier New"/>
-          <w:sz w:val="20"/>
-          <w:szCs w:val="20"/>
-          <w:lang w:eastAsia="en-AU"/>
-        </w:rPr>
-        <w:t>npm</w:t>
-      </w:r>
-      <w:proofErr w:type="spellEnd"/>
-      <w:r>
-        <w:rPr>
-          <w:rFonts w:ascii="Courier New" w:eastAsia="Times New Roman" w:hAnsi="Courier New" w:cs="Courier New"/>
-          <w:sz w:val="20"/>
-          <w:szCs w:val="20"/>
-          <w:lang w:eastAsia="en-AU"/>
-        </w:rPr>
-        <w:t xml:space="preserve"> install </w:t>
-      </w:r>
-      <w:proofErr w:type="spellStart"/>
-      <w:r>
-        <w:rPr>
-          <w:rFonts w:ascii="Courier New" w:eastAsia="Times New Roman" w:hAnsi="Courier New" w:cs="Courier New"/>
-          <w:sz w:val="20"/>
-          <w:szCs w:val="20"/>
-          <w:lang w:eastAsia="en-AU"/>
-        </w:rPr>
-        <w:t>axios</w:t>
-      </w:r>
-      <w:proofErr w:type="spellEnd"/>
-      <w:r>
-        <w:rPr>
-          <w:rFonts w:ascii="Courier New" w:eastAsia="Times New Roman" w:hAnsi="Courier New" w:cs="Courier New"/>
-          <w:sz w:val="20"/>
-          <w:szCs w:val="20"/>
-          <w:lang w:eastAsia="en-AU"/>
-        </w:rPr>
-        <w:t xml:space="preserve"> --save</w:t>
+        <w:t>npm install axios --save</w:t>
       </w:r>
       <w:r>
         <w:rPr>
@@ -808,46 +472,7 @@
           <w:lang w:eastAsia="en-AU"/>
         </w:rPr>
         <w:br/>
-      </w:r>
-      <w:proofErr w:type="spellStart"/>
-      <w:r>
-        <w:rPr>
-          <w:rFonts w:ascii="Courier New" w:eastAsia="Times New Roman" w:hAnsi="Courier New" w:cs="Courier New"/>
-          <w:sz w:val="20"/>
-          <w:szCs w:val="20"/>
-          <w:lang w:eastAsia="en-AU"/>
-        </w:rPr>
-        <w:t>npm</w:t>
-      </w:r>
-      <w:proofErr w:type="spellEnd"/>
-      <w:r>
-        <w:rPr>
-          <w:rFonts w:ascii="Courier New" w:eastAsia="Times New Roman" w:hAnsi="Courier New" w:cs="Courier New"/>
-          <w:sz w:val="20"/>
-          <w:szCs w:val="20"/>
-          <w:lang w:eastAsia="en-AU"/>
-        </w:rPr>
-        <w:t xml:space="preserve"> install </w:t>
-      </w:r>
-      <w:proofErr w:type="spellStart"/>
-      <w:r>
-        <w:rPr>
-          <w:rFonts w:ascii="Courier New" w:eastAsia="Times New Roman" w:hAnsi="Courier New" w:cs="Courier New"/>
-          <w:sz w:val="20"/>
-          <w:szCs w:val="20"/>
-          <w:lang w:eastAsia="en-AU"/>
-        </w:rPr>
-        <w:t>aws-appsync</w:t>
-      </w:r>
-      <w:proofErr w:type="spellEnd"/>
-      <w:r>
-        <w:rPr>
-          <w:rFonts w:ascii="Courier New" w:eastAsia="Times New Roman" w:hAnsi="Courier New" w:cs="Courier New"/>
-          <w:sz w:val="20"/>
-          <w:szCs w:val="20"/>
-          <w:lang w:eastAsia="en-AU"/>
-        </w:rPr>
-        <w:t xml:space="preserve"> --save</w:t>
+        <w:t>npm install aws-appsync --save</w:t>
       </w:r>
       <w:r>
         <w:rPr>
@@ -857,66 +482,7 @@
           <w:lang w:eastAsia="en-AU"/>
         </w:rPr>
         <w:br/>
-      </w:r>
-      <w:proofErr w:type="spellStart"/>
-      <w:r>
-        <w:rPr>
-          <w:rFonts w:ascii="Courier New" w:eastAsia="Times New Roman" w:hAnsi="Courier New" w:cs="Courier New"/>
-          <w:sz w:val="20"/>
-          <w:szCs w:val="20"/>
-          <w:lang w:eastAsia="en-AU"/>
-        </w:rPr>
-        <w:t>npm</w:t>
-      </w:r>
-      <w:proofErr w:type="spellEnd"/>
-      <w:r>
-        <w:rPr>
-          <w:rFonts w:ascii="Courier New" w:eastAsia="Times New Roman" w:hAnsi="Courier New" w:cs="Courier New"/>
-          <w:sz w:val="20"/>
-          <w:szCs w:val="20"/>
-          <w:lang w:eastAsia="en-AU"/>
-        </w:rPr>
-        <w:t xml:space="preserve"> install </w:t>
-      </w:r>
-      <w:proofErr w:type="spellStart"/>
-      <w:r>
-        <w:rPr>
-          <w:rFonts w:ascii="Courier New" w:eastAsia="Times New Roman" w:hAnsi="Courier New" w:cs="Courier New"/>
-          <w:sz w:val="20"/>
-          <w:szCs w:val="20"/>
-          <w:lang w:eastAsia="en-AU"/>
-        </w:rPr>
-        <w:t>aws</w:t>
-      </w:r>
-      <w:proofErr w:type="spellEnd"/>
-      <w:r>
-        <w:rPr>
-          <w:rFonts w:ascii="Courier New" w:eastAsia="Times New Roman" w:hAnsi="Courier New" w:cs="Courier New"/>
-          <w:sz w:val="20"/>
-          <w:szCs w:val="20"/>
-          <w:lang w:eastAsia="en-AU"/>
-        </w:rPr>
-        <w:t>-</w:t>
-      </w:r>
-      <w:proofErr w:type="spellStart"/>
-      <w:r>
-        <w:rPr>
-          <w:rFonts w:ascii="Courier New" w:eastAsia="Times New Roman" w:hAnsi="Courier New" w:cs="Courier New"/>
-          <w:sz w:val="20"/>
-          <w:szCs w:val="20"/>
-          <w:lang w:eastAsia="en-AU"/>
-        </w:rPr>
-        <w:t>appsync</w:t>
-      </w:r>
-      <w:proofErr w:type="spellEnd"/>
-      <w:r>
-        <w:rPr>
-          <w:rFonts w:ascii="Courier New" w:eastAsia="Times New Roman" w:hAnsi="Courier New" w:cs="Courier New"/>
-          <w:sz w:val="20"/>
-          <w:szCs w:val="20"/>
-          <w:lang w:eastAsia="en-AU"/>
-        </w:rPr>
-        <w:t>-react --save</w:t>
+        <w:t>npm install aws-appsync-react --save</w:t>
       </w:r>
     </w:p>
     <w:p>
@@ -972,25 +538,14 @@
           <w:lang w:eastAsia="en-AU"/>
         </w:rPr>
       </w:pPr>
-      <w:proofErr w:type="spellStart"/>
-      <w:r>
-        <w:rPr>
-          <w:rFonts w:ascii="Courier New" w:eastAsia="Times New Roman" w:hAnsi="Courier New" w:cs="Courier New"/>
-          <w:sz w:val="20"/>
-          <w:szCs w:val="20"/>
-          <w:lang w:eastAsia="en-AU"/>
-        </w:rPr>
-        <w:t>npm</w:t>
-      </w:r>
-      <w:proofErr w:type="spellEnd"/>
-      <w:r>
-        <w:rPr>
-          <w:rFonts w:ascii="Courier New" w:eastAsia="Times New Roman" w:hAnsi="Courier New" w:cs="Courier New"/>
-          <w:sz w:val="20"/>
-          <w:szCs w:val="20"/>
-          <w:lang w:eastAsia="en-AU"/>
-        </w:rPr>
-        <w:t xml:space="preserve"> start</w:t>
+      <w:r>
+        <w:rPr>
+          <w:rFonts w:ascii="Courier New" w:eastAsia="Times New Roman" w:hAnsi="Courier New" w:cs="Courier New"/>
+          <w:sz w:val="20"/>
+          <w:szCs w:val="20"/>
+          <w:lang w:eastAsia="en-AU"/>
+        </w:rPr>
+        <w:t>npm start</w:t>
       </w:r>
     </w:p>
     <w:p>
@@ -1053,19 +608,8 @@
           <w:szCs w:val="20"/>
           <w:lang w:eastAsia="en-AU"/>
         </w:rPr>
-        <w:t xml:space="preserve">amplify </w:t>
-      </w:r>
-      <w:proofErr w:type="spellStart"/>
-      <w:r>
-        <w:rPr>
-          <w:rFonts w:ascii="Courier New" w:eastAsia="Times New Roman" w:hAnsi="Courier New" w:cs="Courier New"/>
-          <w:sz w:val="20"/>
-          <w:szCs w:val="20"/>
-          <w:lang w:eastAsia="en-AU"/>
-        </w:rPr>
-        <w:t>init</w:t>
-      </w:r>
-      <w:proofErr w:type="spellEnd"/>
+        <w:t>amplify init</w:t>
+      </w:r>
       <w:r>
         <w:rPr>
           <w:rFonts w:ascii="Courier New" w:eastAsia="Times New Roman" w:hAnsi="Courier New" w:cs="Courier New"/>
@@ -1074,19 +618,8 @@
           <w:lang w:eastAsia="en-AU"/>
         </w:rPr>
         <w:br/>
-        <w:t xml:space="preserve">amplify add </w:t>
-      </w:r>
-      <w:proofErr w:type="spellStart"/>
-      <w:r>
-        <w:rPr>
-          <w:rFonts w:ascii="Courier New" w:eastAsia="Times New Roman" w:hAnsi="Courier New" w:cs="Courier New"/>
-          <w:sz w:val="20"/>
-          <w:szCs w:val="20"/>
-          <w:lang w:eastAsia="en-AU"/>
-        </w:rPr>
-        <w:t>api</w:t>
-      </w:r>
-      <w:proofErr w:type="spellEnd"/>
+        <w:t>amplify add api</w:t>
+      </w:r>
       <w:r>
         <w:rPr>
           <w:rFonts w:ascii="Courier New" w:eastAsia="Times New Roman" w:hAnsi="Courier New" w:cs="Courier New"/>
@@ -1158,19 +691,8 @@
           <w:szCs w:val="20"/>
           <w:lang w:eastAsia="en-AU"/>
         </w:rPr>
-        <w:t xml:space="preserve">amplify update </w:t>
-      </w:r>
-      <w:proofErr w:type="spellStart"/>
-      <w:r>
-        <w:rPr>
-          <w:rFonts w:ascii="Courier New" w:eastAsia="Times New Roman" w:hAnsi="Courier New" w:cs="Courier New"/>
-          <w:sz w:val="20"/>
-          <w:szCs w:val="20"/>
-          <w:lang w:eastAsia="en-AU"/>
-        </w:rPr>
-        <w:t>api</w:t>
-      </w:r>
-      <w:proofErr w:type="spellEnd"/>
+        <w:t>amplify update api</w:t>
+      </w:r>
       <w:r>
         <w:rPr>
           <w:rFonts w:ascii="Courier New" w:eastAsia="Times New Roman" w:hAnsi="Courier New" w:cs="Courier New"/>
@@ -1631,25 +1153,14 @@
           <w:lang w:eastAsia="en-AU"/>
         </w:rPr>
       </w:pPr>
-      <w:proofErr w:type="spellStart"/>
-      <w:r>
-        <w:rPr>
-          <w:rFonts w:ascii="Courier New" w:eastAsia="Times New Roman" w:hAnsi="Courier New" w:cs="Courier New"/>
-          <w:sz w:val="20"/>
-          <w:szCs w:val="20"/>
-          <w:lang w:eastAsia="en-AU"/>
-        </w:rPr>
-        <w:t>npm</w:t>
-      </w:r>
-      <w:proofErr w:type="spellEnd"/>
-      <w:r>
-        <w:rPr>
-          <w:rFonts w:ascii="Courier New" w:eastAsia="Times New Roman" w:hAnsi="Courier New" w:cs="Courier New"/>
-          <w:sz w:val="20"/>
-          <w:szCs w:val="20"/>
-          <w:lang w:eastAsia="en-AU"/>
-        </w:rPr>
-        <w:t xml:space="preserve"> install -g serverless</w:t>
+      <w:r>
+        <w:rPr>
+          <w:rFonts w:ascii="Courier New" w:eastAsia="Times New Roman" w:hAnsi="Courier New" w:cs="Courier New"/>
+          <w:sz w:val="20"/>
+          <w:szCs w:val="20"/>
+          <w:lang w:eastAsia="en-AU"/>
+        </w:rPr>
+        <w:t>npm install -g serverless</w:t>
       </w:r>
       <w:r>
         <w:rPr>
@@ -1659,26 +1170,7 @@
           <w:lang w:eastAsia="en-AU"/>
         </w:rPr>
         <w:br/>
-      </w:r>
-      <w:proofErr w:type="spellStart"/>
-      <w:r>
-        <w:rPr>
-          <w:rFonts w:ascii="Courier New" w:eastAsia="Times New Roman" w:hAnsi="Courier New" w:cs="Courier New"/>
-          <w:sz w:val="20"/>
-          <w:szCs w:val="20"/>
-          <w:lang w:eastAsia="en-AU"/>
-        </w:rPr>
-        <w:t>serverless</w:t>
-      </w:r>
-      <w:proofErr w:type="spellEnd"/>
-      <w:r>
-        <w:rPr>
-          <w:rFonts w:ascii="Courier New" w:eastAsia="Times New Roman" w:hAnsi="Courier New" w:cs="Courier New"/>
-          <w:sz w:val="20"/>
-          <w:szCs w:val="20"/>
-          <w:lang w:eastAsia="en-AU"/>
-        </w:rPr>
-        <w:t xml:space="preserve"> login</w:t>
+        <w:t>serverless login</w:t>
       </w:r>
     </w:p>
     <w:p>
@@ -1769,7 +1261,6 @@
         </w:rPr>
         <w:t xml:space="preserve">cd </w:t>
       </w:r>
-      <w:proofErr w:type="spellStart"/>
       <w:r>
         <w:rPr>
           <w:rFonts w:ascii="Courier New" w:eastAsia="Times New Roman" w:hAnsi="Courier New" w:cs="Courier New"/>
@@ -1779,7 +1270,6 @@
         </w:rPr>
         <w:t>ce</w:t>
       </w:r>
-      <w:proofErr w:type="spellEnd"/>
       <w:r>
         <w:rPr>
           <w:rFonts w:ascii="Courier New" w:eastAsia="Times New Roman" w:hAnsi="Courier New" w:cs="Courier New"/>
@@ -1797,29 +1287,8 @@
           <w:lang w:eastAsia="en-AU"/>
         </w:rPr>
         <w:br/>
-        <w:t xml:space="preserve">serverless create --template </w:t>
-      </w:r>
-      <w:proofErr w:type="spellStart"/>
-      <w:r>
-        <w:rPr>
-          <w:rFonts w:ascii="Courier New" w:eastAsia="Times New Roman" w:hAnsi="Courier New" w:cs="Courier New"/>
-          <w:sz w:val="20"/>
-          <w:szCs w:val="20"/>
-          <w:lang w:eastAsia="en-AU"/>
-        </w:rPr>
-        <w:t>aws</w:t>
-      </w:r>
-      <w:proofErr w:type="spellEnd"/>
-      <w:r>
-        <w:rPr>
-          <w:rFonts w:ascii="Courier New" w:eastAsia="Times New Roman" w:hAnsi="Courier New" w:cs="Courier New"/>
-          <w:sz w:val="20"/>
-          <w:szCs w:val="20"/>
-          <w:lang w:eastAsia="en-AU"/>
-        </w:rPr>
-        <w:t>-python --path </w:t>
-      </w:r>
-      <w:proofErr w:type="spellStart"/>
+        <w:t>serverless create --template aws-python --path </w:t>
+      </w:r>
       <w:r>
         <w:rPr>
           <w:rFonts w:ascii="Courier New" w:eastAsia="Times New Roman" w:hAnsi="Courier New" w:cs="Courier New"/>
@@ -1829,7 +1298,6 @@
         </w:rPr>
         <w:t>ce</w:t>
       </w:r>
-      <w:proofErr w:type="spellEnd"/>
       <w:r>
         <w:rPr>
           <w:rFonts w:ascii="Courier New" w:eastAsia="Times New Roman" w:hAnsi="Courier New" w:cs="Courier New"/>
@@ -1859,21 +1327,8 @@
           <w:szCs w:val="24"/>
           <w:lang w:eastAsia="en-AU"/>
         </w:rPr>
-        <w:t xml:space="preserve">update </w:t>
-      </w:r>
-      <w:proofErr w:type="spellStart"/>
-      <w:r>
-        <w:rPr>
-          <w:rFonts w:ascii="Times New Roman" w:eastAsia="Times New Roman" w:hAnsi="Times New Roman" w:cs="Times New Roman"/>
-          <w:i/>
-          <w:iCs/>
-          <w:sz w:val="24"/>
-          <w:szCs w:val="24"/>
-          <w:lang w:eastAsia="en-AU"/>
-        </w:rPr>
-        <w:t>serverless.yml</w:t>
-      </w:r>
-      <w:proofErr w:type="spellEnd"/>
+        <w:t>update serverless.yml</w:t>
+      </w:r>
     </w:p>
     <w:p>
       <w:pPr>
@@ -1903,25 +1358,14 @@
           <w:lang w:eastAsia="en-AU"/>
         </w:rPr>
       </w:pPr>
-      <w:proofErr w:type="spellStart"/>
-      <w:r>
-        <w:rPr>
-          <w:rFonts w:ascii="Courier New" w:eastAsia="Times New Roman" w:hAnsi="Courier New" w:cs="Courier New"/>
-          <w:sz w:val="20"/>
-          <w:szCs w:val="20"/>
-          <w:lang w:eastAsia="en-AU"/>
-        </w:rPr>
-        <w:t>npm</w:t>
-      </w:r>
-      <w:proofErr w:type="spellEnd"/>
-      <w:r>
-        <w:rPr>
-          <w:rFonts w:ascii="Courier New" w:eastAsia="Times New Roman" w:hAnsi="Courier New" w:cs="Courier New"/>
-          <w:sz w:val="20"/>
-          <w:szCs w:val="20"/>
-          <w:lang w:eastAsia="en-AU"/>
-        </w:rPr>
-        <w:t xml:space="preserve"> install --save serverless-python-requirements</w:t>
+      <w:r>
+        <w:rPr>
+          <w:rFonts w:ascii="Courier New" w:eastAsia="Times New Roman" w:hAnsi="Courier New" w:cs="Courier New"/>
+          <w:sz w:val="20"/>
+          <w:szCs w:val="20"/>
+          <w:lang w:eastAsia="en-AU"/>
+        </w:rPr>
+        <w:t>npm install --save serverless-python-requirements</w:t>
       </w:r>
       <w:r>
         <w:rPr>
@@ -1970,28 +1414,15 @@
           <w:lang w:eastAsia="en-AU"/>
         </w:rPr>
       </w:pPr>
-      <w:bookmarkStart w:id="0" w:name="_GoBack"/>
-      <w:proofErr w:type="spellStart"/>
-      <w:r>
-        <w:rPr>
-          <w:rFonts w:ascii="Courier New" w:eastAsia="Times New Roman" w:hAnsi="Courier New" w:cs="Courier New"/>
-          <w:sz w:val="20"/>
-          <w:szCs w:val="20"/>
-          <w:lang w:eastAsia="en-AU"/>
-        </w:rPr>
-        <w:t>sls</w:t>
-      </w:r>
-      <w:proofErr w:type="spellEnd"/>
-      <w:r>
-        <w:rPr>
-          <w:rFonts w:ascii="Courier New" w:eastAsia="Times New Roman" w:hAnsi="Courier New" w:cs="Courier New"/>
-          <w:sz w:val="20"/>
-          <w:szCs w:val="20"/>
-          <w:lang w:eastAsia="en-AU"/>
-        </w:rPr>
-        <w:t xml:space="preserve"> plugin install -n serverless-python-requirements</w:t>
-      </w:r>
-      <w:bookmarkEnd w:id="0"/>
+      <w:r>
+        <w:rPr>
+          <w:rFonts w:ascii="Courier New" w:eastAsia="Times New Roman" w:hAnsi="Courier New" w:cs="Courier New"/>
+          <w:sz w:val="20"/>
+          <w:szCs w:val="20"/>
+          <w:lang w:eastAsia="en-AU"/>
+        </w:rPr>
+        <w:t>sls plugin install -n serverless-python-requirements</w:t>
+      </w:r>
       <w:r>
         <w:rPr>
           <w:rFonts w:ascii="Courier New" w:eastAsia="Times New Roman" w:hAnsi="Courier New" w:cs="Courier New"/>
@@ -2010,46 +1441,7 @@
           <w:lang w:eastAsia="en-AU"/>
         </w:rPr>
         <w:br/>
-      </w:r>
-      <w:proofErr w:type="spellStart"/>
-      <w:r>
-        <w:rPr>
-          <w:rFonts w:ascii="Courier New" w:eastAsia="Times New Roman" w:hAnsi="Courier New" w:cs="Courier New"/>
-          <w:sz w:val="20"/>
-          <w:szCs w:val="20"/>
-          <w:lang w:eastAsia="en-AU"/>
-        </w:rPr>
-        <w:t>virtualenv</w:t>
-      </w:r>
-      <w:proofErr w:type="spellEnd"/>
-      <w:r>
-        <w:rPr>
-          <w:rFonts w:ascii="Courier New" w:eastAsia="Times New Roman" w:hAnsi="Courier New" w:cs="Courier New"/>
-          <w:sz w:val="20"/>
-          <w:szCs w:val="20"/>
-          <w:lang w:eastAsia="en-AU"/>
-        </w:rPr>
-        <w:t xml:space="preserve"> </w:t>
-      </w:r>
-      <w:proofErr w:type="spellStart"/>
-      <w:r>
-        <w:rPr>
-          <w:rFonts w:ascii="Courier New" w:eastAsia="Times New Roman" w:hAnsi="Courier New" w:cs="Courier New"/>
-          <w:sz w:val="20"/>
-          <w:szCs w:val="20"/>
-          <w:lang w:eastAsia="en-AU"/>
-        </w:rPr>
-        <w:t>venv</w:t>
-      </w:r>
-      <w:proofErr w:type="spellEnd"/>
-      <w:r>
-        <w:rPr>
-          <w:rFonts w:ascii="Courier New" w:eastAsia="Times New Roman" w:hAnsi="Courier New" w:cs="Courier New"/>
-          <w:sz w:val="20"/>
-          <w:szCs w:val="20"/>
-          <w:lang w:eastAsia="en-AU"/>
-        </w:rPr>
-        <w:t xml:space="preserve"> --python=python3</w:t>
+        <w:t>virtualenv venv --python=python3</w:t>
       </w:r>
       <w:r>
         <w:rPr>
@@ -2059,27 +1451,7 @@
           <w:lang w:eastAsia="en-AU"/>
         </w:rPr>
         <w:br/>
-        <w:t xml:space="preserve">source </w:t>
-      </w:r>
-      <w:proofErr w:type="spellStart"/>
-      <w:r>
-        <w:rPr>
-          <w:rFonts w:ascii="Courier New" w:eastAsia="Times New Roman" w:hAnsi="Courier New" w:cs="Courier New"/>
-          <w:sz w:val="20"/>
-          <w:szCs w:val="20"/>
-          <w:lang w:eastAsia="en-AU"/>
-        </w:rPr>
-        <w:t>venv</w:t>
-      </w:r>
-      <w:proofErr w:type="spellEnd"/>
-      <w:r>
-        <w:rPr>
-          <w:rFonts w:ascii="Courier New" w:eastAsia="Times New Roman" w:hAnsi="Courier New" w:cs="Courier New"/>
-          <w:sz w:val="20"/>
-          <w:szCs w:val="20"/>
-          <w:lang w:eastAsia="en-AU"/>
-        </w:rPr>
-        <w:t>/bin/activate</w:t>
+        <w:t>source venv/bin/activate</w:t>
       </w:r>
       <w:r>
         <w:rPr>
@@ -2449,42 +1821,8 @@
           <w:highlight w:val="yellow"/>
           <w:lang w:eastAsia="en-AU"/>
         </w:rPr>
-        <w:t xml:space="preserve">- </w:t>
-      </w:r>
-      <w:proofErr w:type="spellStart"/>
-      <w:r>
-        <w:rPr>
-          <w:rFonts w:ascii="Courier New" w:eastAsia="Times New Roman" w:hAnsi="Courier New" w:cs="Courier New"/>
-          <w:sz w:val="20"/>
-          <w:szCs w:val="20"/>
-          <w:highlight w:val="yellow"/>
-          <w:lang w:eastAsia="en-AU"/>
-        </w:rPr>
-        <w:t>npm</w:t>
-      </w:r>
-      <w:proofErr w:type="spellEnd"/>
-      <w:r>
-        <w:rPr>
-          <w:rFonts w:ascii="Courier New" w:eastAsia="Times New Roman" w:hAnsi="Courier New" w:cs="Courier New"/>
-          <w:sz w:val="20"/>
-          <w:szCs w:val="20"/>
-          <w:highlight w:val="yellow"/>
-          <w:lang w:eastAsia="en-AU"/>
-        </w:rPr>
-        <w:t xml:space="preserve"> install --prefix app/</w:t>
-      </w:r>
-      <w:proofErr w:type="spellStart"/>
-      <w:r>
-        <w:rPr>
-          <w:rFonts w:ascii="Courier New" w:eastAsia="Times New Roman" w:hAnsi="Courier New" w:cs="Courier New"/>
-          <w:sz w:val="20"/>
-          <w:szCs w:val="20"/>
-          <w:highlight w:val="yellow"/>
-          <w:lang w:eastAsia="en-AU"/>
-        </w:rPr>
-        <w:t>ce-ui</w:t>
-      </w:r>
-      <w:proofErr w:type="spellEnd"/>
+        <w:t>- npm install --prefix app/ce-ui</w:t>
+      </w:r>
     </w:p>
     <w:p>
       <w:pPr>
@@ -2531,42 +1869,8 @@
           <w:highlight w:val="yellow"/>
           <w:lang w:eastAsia="en-AU"/>
         </w:rPr>
-        <w:t xml:space="preserve">- </w:t>
-      </w:r>
-      <w:proofErr w:type="spellStart"/>
-      <w:r>
-        <w:rPr>
-          <w:rFonts w:ascii="Courier New" w:eastAsia="Times New Roman" w:hAnsi="Courier New" w:cs="Courier New"/>
-          <w:sz w:val="20"/>
-          <w:szCs w:val="20"/>
-          <w:highlight w:val="yellow"/>
-          <w:lang w:eastAsia="en-AU"/>
-        </w:rPr>
-        <w:t>npm</w:t>
-      </w:r>
-      <w:proofErr w:type="spellEnd"/>
-      <w:r>
-        <w:rPr>
-          <w:rFonts w:ascii="Courier New" w:eastAsia="Times New Roman" w:hAnsi="Courier New" w:cs="Courier New"/>
-          <w:sz w:val="20"/>
-          <w:szCs w:val="20"/>
-          <w:highlight w:val="yellow"/>
-          <w:lang w:eastAsia="en-AU"/>
-        </w:rPr>
-        <w:t xml:space="preserve"> audit fix --prefix app/</w:t>
-      </w:r>
-      <w:proofErr w:type="spellStart"/>
-      <w:r>
-        <w:rPr>
-          <w:rFonts w:ascii="Courier New" w:eastAsia="Times New Roman" w:hAnsi="Courier New" w:cs="Courier New"/>
-          <w:sz w:val="20"/>
-          <w:szCs w:val="20"/>
-          <w:highlight w:val="yellow"/>
-          <w:lang w:eastAsia="en-AU"/>
-        </w:rPr>
-        <w:t>ce-ui</w:t>
-      </w:r>
-      <w:proofErr w:type="spellEnd"/>
+        <w:t>- npm audit fix --prefix app/ce-ui</w:t>
+      </w:r>
     </w:p>
     <w:p>
       <w:pPr>
@@ -2613,42 +1917,8 @@
           <w:highlight w:val="yellow"/>
           <w:lang w:eastAsia="en-AU"/>
         </w:rPr>
-        <w:t xml:space="preserve">- </w:t>
-      </w:r>
-      <w:proofErr w:type="spellStart"/>
-      <w:r>
-        <w:rPr>
-          <w:rFonts w:ascii="Courier New" w:eastAsia="Times New Roman" w:hAnsi="Courier New" w:cs="Courier New"/>
-          <w:sz w:val="20"/>
-          <w:szCs w:val="20"/>
-          <w:highlight w:val="yellow"/>
-          <w:lang w:eastAsia="en-AU"/>
-        </w:rPr>
-        <w:t>npm</w:t>
-      </w:r>
-      <w:proofErr w:type="spellEnd"/>
-      <w:r>
-        <w:rPr>
-          <w:rFonts w:ascii="Courier New" w:eastAsia="Times New Roman" w:hAnsi="Courier New" w:cs="Courier New"/>
-          <w:sz w:val="20"/>
-          <w:szCs w:val="20"/>
-          <w:highlight w:val="yellow"/>
-          <w:lang w:eastAsia="en-AU"/>
-        </w:rPr>
-        <w:t xml:space="preserve"> run-script build --prefix app/</w:t>
-      </w:r>
-      <w:proofErr w:type="spellStart"/>
-      <w:r>
-        <w:rPr>
-          <w:rFonts w:ascii="Courier New" w:eastAsia="Times New Roman" w:hAnsi="Courier New" w:cs="Courier New"/>
-          <w:sz w:val="20"/>
-          <w:szCs w:val="20"/>
-          <w:highlight w:val="yellow"/>
-          <w:lang w:eastAsia="en-AU"/>
-        </w:rPr>
-        <w:t>ce-ui</w:t>
-      </w:r>
-      <w:proofErr w:type="spellEnd"/>
+        <w:t>- npm run-script build --prefix app/ce-ui</w:t>
+      </w:r>
     </w:p>
     <w:p>
       <w:pPr>
@@ -2723,27 +1993,7 @@
           <w:szCs w:val="20"/>
           <w:lang w:eastAsia="en-AU"/>
         </w:rPr>
-        <w:t xml:space="preserve">    </w:t>
-      </w:r>
-      <w:proofErr w:type="spellStart"/>
-      <w:r>
-        <w:rPr>
-          <w:rFonts w:ascii="Courier New" w:eastAsia="Times New Roman" w:hAnsi="Courier New" w:cs="Courier New"/>
-          <w:sz w:val="20"/>
-          <w:szCs w:val="20"/>
-          <w:lang w:eastAsia="en-AU"/>
-        </w:rPr>
-        <w:t>baseDirectory</w:t>
-      </w:r>
-      <w:proofErr w:type="spellEnd"/>
-      <w:r>
-        <w:rPr>
-          <w:rFonts w:ascii="Courier New" w:eastAsia="Times New Roman" w:hAnsi="Courier New" w:cs="Courier New"/>
-          <w:sz w:val="20"/>
-          <w:szCs w:val="20"/>
-          <w:lang w:eastAsia="en-AU"/>
-        </w:rPr>
-        <w:t xml:space="preserve">: </w:t>
+        <w:t xml:space="preserve">    baseDirectory: </w:t>
       </w:r>
       <w:r>
         <w:rPr>
@@ -2753,29 +2003,7 @@
           <w:highlight w:val="yellow"/>
           <w:lang w:eastAsia="en-AU"/>
         </w:rPr>
-        <w:t>/app/</w:t>
-      </w:r>
-      <w:proofErr w:type="spellStart"/>
-      <w:r>
-        <w:rPr>
-          <w:rFonts w:ascii="Courier New" w:eastAsia="Times New Roman" w:hAnsi="Courier New" w:cs="Courier New"/>
-          <w:sz w:val="20"/>
-          <w:szCs w:val="20"/>
-          <w:highlight w:val="yellow"/>
-          <w:lang w:eastAsia="en-AU"/>
-        </w:rPr>
-        <w:t>ce-ui</w:t>
-      </w:r>
-      <w:proofErr w:type="spellEnd"/>
-      <w:r>
-        <w:rPr>
-          <w:rFonts w:ascii="Courier New" w:eastAsia="Times New Roman" w:hAnsi="Courier New" w:cs="Courier New"/>
-          <w:sz w:val="20"/>
-          <w:szCs w:val="20"/>
-          <w:highlight w:val="yellow"/>
-          <w:lang w:eastAsia="en-AU"/>
-        </w:rPr>
-        <w:t>/build</w:t>
+        <w:t>/app/ce-ui/build</w:t>
       </w:r>
     </w:p>
     <w:p>
@@ -2956,21 +2184,11 @@
         </w:rPr>
         <w:br w:type="page"/>
       </w:r>
-    </w:p>
-    <w:p>
-      <w:pPr>
-        <w:spacing w:before="100" w:beforeAutospacing="1" w:after="100" w:afterAutospacing="1" w:line="240" w:lineRule="auto"/>
-        <w:outlineLvl w:val="1"/>
-        <w:rPr>
-          <w:rFonts w:ascii="Times New Roman" w:eastAsia="Times New Roman" w:hAnsi="Times New Roman" w:cs="Times New Roman"/>
-          <w:b/>
-          <w:bCs/>
-          <w:sz w:val="36"/>
-          <w:szCs w:val="36"/>
-          <w:lang w:eastAsia="en-AU"/>
-        </w:rPr>
-      </w:pPr>
-      <w:r>
+      <w:bookmarkStart w:id="0" w:name="_GoBack"/>
+      <w:bookmarkEnd w:id="0"/>
+    </w:p>
+    <w:p>
+      <w:pPr>
         <w:rPr>
           <w:rFonts w:ascii="Times New Roman" w:eastAsia="Times New Roman" w:hAnsi="Times New Roman" w:cs="Times New Roman"/>
           <w:b/>
@@ -2981,7 +2199,116 @@
           <w:szCs w:val="36"/>
           <w:lang w:eastAsia="en-AU"/>
         </w:rPr>
-        <w:lastRenderedPageBreak/>
+      </w:pPr>
+    </w:p>
+    <w:p>
+      <w:pPr>
+        <w:spacing w:before="100" w:beforeAutospacing="1" w:after="100" w:afterAutospacing="1" w:line="240" w:lineRule="auto"/>
+        <w:outlineLvl w:val="1"/>
+        <w:rPr>
+          <w:rFonts w:ascii="Times New Roman" w:eastAsia="Times New Roman" w:hAnsi="Times New Roman" w:cs="Times New Roman"/>
+          <w:b/>
+          <w:bCs/>
+          <w:sz w:val="36"/>
+          <w:szCs w:val="36"/>
+          <w:lang w:eastAsia="en-AU"/>
+        </w:rPr>
+      </w:pPr>
+      <w:r>
+        <w:rPr>
+          <w:rFonts w:ascii="Times New Roman" w:eastAsia="Times New Roman" w:hAnsi="Times New Roman" w:cs="Times New Roman"/>
+          <w:b/>
+          <w:bCs/>
+          <w:i/>
+          <w:iCs/>
+          <w:sz w:val="36"/>
+          <w:szCs w:val="36"/>
+          <w:lang w:eastAsia="en-AU"/>
+        </w:rPr>
+        <w:t>MOVING MACHINES</w:t>
+      </w:r>
+    </w:p>
+    <w:p>
+      <w:pPr>
+        <w:spacing w:before="100" w:beforeAutospacing="1" w:after="100" w:afterAutospacing="1" w:line="240" w:lineRule="auto"/>
+        <w:outlineLvl w:val="3"/>
+        <w:rPr>
+          <w:rFonts w:ascii="Times New Roman" w:eastAsia="Times New Roman" w:hAnsi="Times New Roman" w:cs="Times New Roman"/>
+          <w:b/>
+          <w:bCs/>
+          <w:sz w:val="24"/>
+          <w:szCs w:val="24"/>
+          <w:lang w:eastAsia="en-AU"/>
+        </w:rPr>
+      </w:pPr>
+      <w:r>
+        <w:rPr>
+          <w:rFonts w:ascii="Times New Roman" w:eastAsia="Times New Roman" w:hAnsi="Times New Roman" w:cs="Times New Roman"/>
+          <w:b/>
+          <w:bCs/>
+          <w:sz w:val="24"/>
+          <w:szCs w:val="24"/>
+          <w:lang w:eastAsia="en-AU"/>
+        </w:rPr>
+        <w:t>If you ever run the code from another machine that clones the same repo, make sure to first run</w:t>
+      </w:r>
+    </w:p>
+    <w:p>
+      <w:pPr>
+        <w:rPr>
+          <w:rFonts w:ascii="Times New Roman" w:eastAsia="Times New Roman" w:hAnsi="Times New Roman" w:cs="Times New Roman"/>
+          <w:b/>
+          <w:bCs/>
+          <w:i/>
+          <w:iCs/>
+          <w:sz w:val="36"/>
+          <w:szCs w:val="36"/>
+          <w:lang w:eastAsia="en-AU"/>
+        </w:rPr>
+      </w:pPr>
+      <w:r>
+        <w:rPr>
+          <w:rFonts w:ascii="Courier New" w:eastAsia="Times New Roman" w:hAnsi="Courier New" w:cs="Courier New"/>
+          <w:sz w:val="20"/>
+          <w:szCs w:val="20"/>
+          <w:lang w:eastAsia="en-AU"/>
+        </w:rPr>
+        <w:t>amplify pull</w:t>
+      </w:r>
+      <w:r>
+        <w:rPr>
+          <w:rFonts w:ascii="Courier New" w:eastAsia="Times New Roman" w:hAnsi="Courier New" w:cs="Courier New"/>
+          <w:sz w:val="20"/>
+          <w:szCs w:val="20"/>
+          <w:lang w:eastAsia="en-AU"/>
+        </w:rPr>
+        <w:br/>
+      </w:r>
+    </w:p>
+    <w:p>
+      <w:pPr>
+        <w:spacing w:before="100" w:beforeAutospacing="1" w:after="100" w:afterAutospacing="1" w:line="240" w:lineRule="auto"/>
+        <w:outlineLvl w:val="1"/>
+        <w:rPr>
+          <w:rFonts w:ascii="Times New Roman" w:eastAsia="Times New Roman" w:hAnsi="Times New Roman" w:cs="Times New Roman"/>
+          <w:b/>
+          <w:bCs/>
+          <w:sz w:val="36"/>
+          <w:szCs w:val="36"/>
+          <w:lang w:eastAsia="en-AU"/>
+        </w:rPr>
+      </w:pPr>
+      <w:r>
+        <w:rPr>
+          <w:rFonts w:ascii="Times New Roman" w:eastAsia="Times New Roman" w:hAnsi="Times New Roman" w:cs="Times New Roman"/>
+          <w:b/>
+          <w:bCs/>
+          <w:i/>
+          <w:iCs/>
+          <w:sz w:val="36"/>
+          <w:szCs w:val="36"/>
+          <w:lang w:eastAsia="en-AU"/>
+        </w:rPr>
         <w:t>Research Resources</w:t>
       </w:r>
     </w:p>
@@ -3089,31 +2416,7 @@
           <w:szCs w:val="24"/>
           <w:lang w:eastAsia="en-AU"/>
         </w:rPr>
-        <w:t xml:space="preserve">Working with data structures in </w:t>
-      </w:r>
-      <w:proofErr w:type="spellStart"/>
-      <w:r>
-        <w:rPr>
-          <w:rFonts w:ascii="Times New Roman" w:eastAsia="Times New Roman" w:hAnsi="Times New Roman" w:cs="Times New Roman"/>
-          <w:i/>
-          <w:iCs/>
-          <w:sz w:val="24"/>
-          <w:szCs w:val="24"/>
-          <w:lang w:eastAsia="en-AU"/>
-        </w:rPr>
-        <w:t>Javascript</w:t>
-      </w:r>
-      <w:proofErr w:type="spellEnd"/>
-      <w:r>
-        <w:rPr>
-          <w:rFonts w:ascii="Times New Roman" w:eastAsia="Times New Roman" w:hAnsi="Times New Roman" w:cs="Times New Roman"/>
-          <w:i/>
-          <w:iCs/>
-          <w:sz w:val="24"/>
-          <w:szCs w:val="24"/>
-          <w:lang w:eastAsia="en-AU"/>
-        </w:rPr>
-        <w:t xml:space="preserve">: </w:t>
+        <w:t xml:space="preserve">Working with data structures in Javascript: </w:t>
       </w:r>
       <w:hyperlink r:id="rId14" w:history="1">
         <w:r>
@@ -3421,6 +2724,7 @@
     <w:lsdException w:name="HTML Sample" w:semiHidden="1" w:unhideWhenUsed="1"/>
     <w:lsdException w:name="HTML Typewriter" w:semiHidden="1" w:unhideWhenUsed="1"/>
     <w:lsdException w:name="HTML Variable" w:semiHidden="1" w:unhideWhenUsed="1"/>
+    <w:lsdException w:name="Normal Table" w:semiHidden="1" w:unhideWhenUsed="1"/>
     <w:lsdException w:name="annotation subject" w:semiHidden="1" w:unhideWhenUsed="1"/>
     <w:lsdException w:name="No List" w:semiHidden="1" w:unhideWhenUsed="1"/>
     <w:lsdException w:name="Outline List 1" w:semiHidden="1" w:unhideWhenUsed="1"/>
@@ -3467,8 +2771,10 @@
     <w:lsdException w:name="Table Subtle 2" w:semiHidden="1" w:unhideWhenUsed="1"/>
     <w:lsdException w:name="Table Web 1" w:semiHidden="1" w:unhideWhenUsed="1"/>
     <w:lsdException w:name="Table Web 2" w:semiHidden="1" w:unhideWhenUsed="1"/>
+    <w:lsdException w:name="Table Web 3" w:semiHidden="1" w:unhideWhenUsed="1"/>
     <w:lsdException w:name="Balloon Text" w:semiHidden="1" w:unhideWhenUsed="1"/>
     <w:lsdException w:name="Table Grid" w:uiPriority="39"/>
+    <w:lsdException w:name="Table Theme" w:semiHidden="1" w:unhideWhenUsed="1"/>
     <w:lsdException w:name="Placeholder Text" w:semiHidden="1"/>
     <w:lsdException w:name="No Spacing" w:uiPriority="1" w:qFormat="1"/>
     <w:lsdException w:name="Light Shading" w:uiPriority="60"/>

--- a/docs/amplify-build.docx
+++ b/docs/amplify-build.docx
@@ -1,6 +1,6 @@
 
 <file path=word/document.xml><?xml version="1.0" encoding="utf-8"?>
-<w:document xmlns:wpc="http://schemas.microsoft.com/office/word/2010/wordprocessingCanvas" xmlns:cx="http://schemas.microsoft.com/office/drawing/2014/chartex" xmlns:cx1="http://schemas.microsoft.com/office/drawing/2015/9/8/chartex" xmlns:cx2="http://schemas.microsoft.com/office/drawing/2015/10/21/chartex" xmlns:cx3="http://schemas.microsoft.com/office/drawing/2016/5/9/chartex" xmlns:cx4="http://schemas.microsoft.com/office/drawing/2016/5/10/chartex" xmlns:cx5="http://schemas.microsoft.com/office/drawing/2016/5/11/chartex" xmlns:cx6="http://schemas.microsoft.com/office/drawing/2016/5/12/chartex" xmlns:cx7="http://schemas.microsoft.com/office/drawing/2016/5/13/chartex" xmlns:cx8="http://schemas.microsoft.com/office/drawing/2016/5/14/chartex" xmlns:mc="http://schemas.openxmlformats.org/markup-compatibility/2006" xmlns:aink="http://schemas.microsoft.com/office/drawing/2016/ink" xmlns:am3d="http://schemas.microsoft.com/office/drawing/2017/model3d" xmlns:o="urn:schemas-microsoft-com:office:office" xmlns:r="http://schemas.openxmlformats.org/officeDocument/2006/relationships" xmlns:m="http://schemas.openxmlformats.org/officeDocument/2006/math" xmlns:v="urn:schemas-microsoft-com:vml" xmlns:wp14="http://schemas.microsoft.com/office/word/2010/wordprocessingDrawing" xmlns:wp="http://schemas.openxmlformats.org/drawingml/2006/wordprocessingDrawing" xmlns:w10="urn:schemas-microsoft-com:office:word" xmlns:w="http://schemas.openxmlformats.org/wordprocessingml/2006/main" xmlns:w14="http://schemas.microsoft.com/office/word/2010/wordml" xmlns:w15="http://schemas.microsoft.com/office/word/2012/wordml" xmlns:w16cid="http://schemas.microsoft.com/office/word/2016/wordml/cid" xmlns:w16se="http://schemas.microsoft.com/office/word/2015/wordml/symex" xmlns:wpg="http://schemas.microsoft.com/office/word/2010/wordprocessingGroup" xmlns:wpi="http://schemas.microsoft.com/office/word/2010/wordprocessingInk" xmlns:wne="http://schemas.microsoft.com/office/word/2006/wordml" xmlns:wps="http://schemas.microsoft.com/office/word/2010/wordprocessingShape" mc:Ignorable="w14 w15 w16se w16cid wp14">
+<w:document xmlns:wpc="http://schemas.microsoft.com/office/word/2010/wordprocessingCanvas" xmlns:cx="http://schemas.microsoft.com/office/drawing/2014/chartex" xmlns:cx1="http://schemas.microsoft.com/office/drawing/2015/9/8/chartex" xmlns:cx2="http://schemas.microsoft.com/office/drawing/2015/10/21/chartex" xmlns:cx3="http://schemas.microsoft.com/office/drawing/2016/5/9/chartex" xmlns:cx4="http://schemas.microsoft.com/office/drawing/2016/5/10/chartex" xmlns:cx5="http://schemas.microsoft.com/office/drawing/2016/5/11/chartex" xmlns:cx6="http://schemas.microsoft.com/office/drawing/2016/5/12/chartex" xmlns:cx7="http://schemas.microsoft.com/office/drawing/2016/5/13/chartex" xmlns:cx8="http://schemas.microsoft.com/office/drawing/2016/5/14/chartex" xmlns:mc="http://schemas.openxmlformats.org/markup-compatibility/2006" xmlns:aink="http://schemas.microsoft.com/office/drawing/2016/ink" xmlns:am3d="http://schemas.microsoft.com/office/drawing/2017/model3d" xmlns:o="urn:schemas-microsoft-com:office:office" xmlns:r="http://schemas.openxmlformats.org/officeDocument/2006/relationships" xmlns:m="http://schemas.openxmlformats.org/officeDocument/2006/math" xmlns:v="urn:schemas-microsoft-com:vml" xmlns:wp14="http://schemas.microsoft.com/office/word/2010/wordprocessingDrawing" xmlns:wp="http://schemas.openxmlformats.org/drawingml/2006/wordprocessingDrawing" xmlns:w10="urn:schemas-microsoft-com:office:word" xmlns:w="http://schemas.openxmlformats.org/wordprocessingml/2006/main" xmlns:w14="http://schemas.microsoft.com/office/word/2010/wordml" xmlns:w15="http://schemas.microsoft.com/office/word/2012/wordml" xmlns:w16cex="http://schemas.microsoft.com/office/word/2018/wordml/cex" xmlns:w16cid="http://schemas.microsoft.com/office/word/2016/wordml/cid" xmlns:w16="http://schemas.microsoft.com/office/word/2018/wordml" xmlns:w16se="http://schemas.microsoft.com/office/word/2015/wordml/symex" xmlns:wpg="http://schemas.microsoft.com/office/word/2010/wordprocessingGroup" xmlns:wpi="http://schemas.microsoft.com/office/word/2010/wordprocessingInk" xmlns:wne="http://schemas.microsoft.com/office/word/2006/wordml" xmlns:wps="http://schemas.microsoft.com/office/word/2010/wordprocessingShape" mc:Ignorable="w14 w15 w16se w16cid w16 w16cex wp14">
   <w:body>
     <w:p>
       <w:pPr>
@@ -2160,6 +2160,261 @@
     </w:p>
     <w:p>
       <w:pPr>
+        <w:tabs>
+          <w:tab w:val="left" w:pos="916"/>
+          <w:tab w:val="left" w:pos="1832"/>
+          <w:tab w:val="left" w:pos="2748"/>
+          <w:tab w:val="left" w:pos="3664"/>
+          <w:tab w:val="left" w:pos="4580"/>
+          <w:tab w:val="left" w:pos="5496"/>
+          <w:tab w:val="left" w:pos="6412"/>
+          <w:tab w:val="left" w:pos="7328"/>
+          <w:tab w:val="left" w:pos="8244"/>
+          <w:tab w:val="left" w:pos="9160"/>
+          <w:tab w:val="left" w:pos="10076"/>
+          <w:tab w:val="left" w:pos="10992"/>
+          <w:tab w:val="left" w:pos="11908"/>
+          <w:tab w:val="left" w:pos="12824"/>
+          <w:tab w:val="left" w:pos="13740"/>
+          <w:tab w:val="left" w:pos="14656"/>
+        </w:tabs>
+        <w:spacing w:after="0" w:line="240" w:lineRule="auto"/>
+        <w:rPr>
+          <w:rFonts w:ascii="Courier New" w:eastAsia="Times New Roman" w:hAnsi="Courier New" w:cs="Courier New"/>
+          <w:sz w:val="20"/>
+          <w:szCs w:val="20"/>
+          <w:lang w:eastAsia="en-AU"/>
+        </w:rPr>
+      </w:pPr>
+    </w:p>
+    <w:p>
+      <w:pPr>
+        <w:tabs>
+          <w:tab w:val="left" w:pos="916"/>
+          <w:tab w:val="left" w:pos="1832"/>
+          <w:tab w:val="left" w:pos="2748"/>
+          <w:tab w:val="left" w:pos="3664"/>
+          <w:tab w:val="left" w:pos="4580"/>
+          <w:tab w:val="left" w:pos="5496"/>
+          <w:tab w:val="left" w:pos="6412"/>
+          <w:tab w:val="left" w:pos="7328"/>
+          <w:tab w:val="left" w:pos="8244"/>
+          <w:tab w:val="left" w:pos="9160"/>
+          <w:tab w:val="left" w:pos="10076"/>
+          <w:tab w:val="left" w:pos="10992"/>
+          <w:tab w:val="left" w:pos="11908"/>
+          <w:tab w:val="left" w:pos="12824"/>
+          <w:tab w:val="left" w:pos="13740"/>
+          <w:tab w:val="left" w:pos="14656"/>
+        </w:tabs>
+        <w:spacing w:after="0" w:line="240" w:lineRule="auto"/>
+        <w:rPr>
+          <w:rFonts w:ascii="Courier New" w:eastAsia="Times New Roman" w:hAnsi="Courier New" w:cs="Courier New"/>
+          <w:sz w:val="20"/>
+          <w:szCs w:val="20"/>
+          <w:lang w:eastAsia="en-AU"/>
+        </w:rPr>
+      </w:pPr>
+    </w:p>
+    <w:p>
+      <w:pPr>
+        <w:tabs>
+          <w:tab w:val="left" w:pos="916"/>
+          <w:tab w:val="left" w:pos="1832"/>
+          <w:tab w:val="left" w:pos="2748"/>
+          <w:tab w:val="left" w:pos="3664"/>
+          <w:tab w:val="left" w:pos="4580"/>
+          <w:tab w:val="left" w:pos="5496"/>
+          <w:tab w:val="left" w:pos="6412"/>
+          <w:tab w:val="left" w:pos="7328"/>
+          <w:tab w:val="left" w:pos="8244"/>
+          <w:tab w:val="left" w:pos="9160"/>
+          <w:tab w:val="left" w:pos="10076"/>
+          <w:tab w:val="left" w:pos="10992"/>
+          <w:tab w:val="left" w:pos="11908"/>
+          <w:tab w:val="left" w:pos="12824"/>
+          <w:tab w:val="left" w:pos="13740"/>
+          <w:tab w:val="left" w:pos="14656"/>
+        </w:tabs>
+        <w:spacing w:after="0" w:line="240" w:lineRule="auto"/>
+        <w:rPr>
+          <w:rFonts w:ascii="Courier New" w:eastAsia="Times New Roman" w:hAnsi="Courier New" w:cs="Courier New"/>
+          <w:sz w:val="20"/>
+          <w:szCs w:val="20"/>
+          <w:lang w:eastAsia="en-AU"/>
+        </w:rPr>
+      </w:pPr>
+      <w:r>
+        <w:rPr>
+          <w:rFonts w:ascii="Courier New" w:eastAsia="Times New Roman" w:hAnsi="Courier New" w:cs="Courier New"/>
+          <w:sz w:val="20"/>
+          <w:szCs w:val="20"/>
+          <w:lang w:eastAsia="en-AU"/>
+        </w:rPr>
+        <w:t>Make sure you also set the Rewrites and redirects up on Amplify Console as follows:</w:t>
+      </w:r>
+    </w:p>
+    <w:p>
+      <w:pPr>
+        <w:tabs>
+          <w:tab w:val="left" w:pos="916"/>
+          <w:tab w:val="left" w:pos="1832"/>
+          <w:tab w:val="left" w:pos="2748"/>
+          <w:tab w:val="left" w:pos="3664"/>
+          <w:tab w:val="left" w:pos="4580"/>
+          <w:tab w:val="left" w:pos="5496"/>
+          <w:tab w:val="left" w:pos="6412"/>
+          <w:tab w:val="left" w:pos="7328"/>
+          <w:tab w:val="left" w:pos="8244"/>
+          <w:tab w:val="left" w:pos="9160"/>
+          <w:tab w:val="left" w:pos="10076"/>
+          <w:tab w:val="left" w:pos="10992"/>
+          <w:tab w:val="left" w:pos="11908"/>
+          <w:tab w:val="left" w:pos="12824"/>
+          <w:tab w:val="left" w:pos="13740"/>
+          <w:tab w:val="left" w:pos="14656"/>
+        </w:tabs>
+        <w:spacing w:after="0" w:line="240" w:lineRule="auto"/>
+        <w:rPr>
+          <w:rFonts w:ascii="Courier New" w:eastAsia="Times New Roman" w:hAnsi="Courier New" w:cs="Courier New"/>
+          <w:sz w:val="20"/>
+          <w:szCs w:val="20"/>
+          <w:lang w:eastAsia="en-AU"/>
+        </w:rPr>
+      </w:pPr>
+    </w:p>
+    <w:p>
+      <w:pPr>
+        <w:rPr>
+          <w:rFonts w:ascii="Arial" w:eastAsia="Times New Roman" w:hAnsi="Arial" w:cs="Arial"/>
+          <w:color w:val="545B64"/>
+          <w:sz w:val="21"/>
+          <w:szCs w:val="21"/>
+          <w:lang w:eastAsia="en-AU"/>
+        </w:rPr>
+      </w:pPr>
+      <w:r>
+        <w:rPr>
+          <w:rFonts w:ascii="Courier New" w:eastAsia="Times New Roman" w:hAnsi="Courier New" w:cs="Courier New"/>
+          <w:sz w:val="20"/>
+          <w:szCs w:val="20"/>
+          <w:lang w:eastAsia="en-AU"/>
+        </w:rPr>
+        <w:t xml:space="preserve">Source address: </w:t>
+      </w:r>
+      <w:r>
+        <w:rPr>
+          <w:rFonts w:ascii="Arial" w:eastAsia="Times New Roman" w:hAnsi="Arial" w:cs="Arial"/>
+          <w:color w:val="545B64"/>
+          <w:sz w:val="21"/>
+          <w:szCs w:val="21"/>
+          <w:lang w:eastAsia="en-AU"/>
+        </w:rPr>
+        <w:t>&lt;/^[^.]+$|\.(?!(css|gif|ico|jpg|js|png|txt|svg|woff|ttf|map|json)$)([^.]+$)/&gt;</w:t>
+      </w:r>
+    </w:p>
+    <w:p>
+      <w:pPr>
+        <w:rPr>
+          <w:rFonts w:ascii="Arial" w:eastAsia="Times New Roman" w:hAnsi="Arial" w:cs="Arial"/>
+          <w:color w:val="545B64"/>
+          <w:sz w:val="21"/>
+          <w:szCs w:val="21"/>
+          <w:lang w:eastAsia="en-AU"/>
+        </w:rPr>
+      </w:pPr>
+      <w:r>
+        <w:rPr>
+          <w:rFonts w:ascii="Courier New" w:eastAsia="Times New Roman" w:hAnsi="Courier New" w:cs="Courier New"/>
+          <w:sz w:val="20"/>
+          <w:szCs w:val="20"/>
+          <w:lang w:eastAsia="en-AU"/>
+        </w:rPr>
+        <w:t>Target</w:t>
+      </w:r>
+      <w:r>
+        <w:rPr>
+          <w:rFonts w:ascii="Courier New" w:eastAsia="Times New Roman" w:hAnsi="Courier New" w:cs="Courier New"/>
+          <w:sz w:val="20"/>
+          <w:szCs w:val="20"/>
+          <w:lang w:eastAsia="en-AU"/>
+        </w:rPr>
+        <w:t xml:space="preserve"> address: </w:t>
+      </w:r>
+      <w:r>
+        <w:rPr>
+          <w:rFonts w:ascii="Arial" w:eastAsia="Times New Roman" w:hAnsi="Arial" w:cs="Arial"/>
+          <w:color w:val="545B64"/>
+          <w:sz w:val="21"/>
+          <w:szCs w:val="21"/>
+          <w:lang w:eastAsia="en-AU"/>
+        </w:rPr>
+        <w:t>/</w:t>
+      </w:r>
+    </w:p>
+    <w:p>
+      <w:pPr>
+        <w:rPr>
+          <w:rFonts w:ascii="Arial" w:eastAsia="Times New Roman" w:hAnsi="Arial" w:cs="Arial"/>
+          <w:color w:val="545B64"/>
+          <w:sz w:val="21"/>
+          <w:szCs w:val="21"/>
+          <w:lang w:eastAsia="en-AU"/>
+        </w:rPr>
+      </w:pPr>
+      <w:r>
+        <w:rPr>
+          <w:rFonts w:ascii="Courier New" w:eastAsia="Times New Roman" w:hAnsi="Courier New" w:cs="Courier New"/>
+          <w:sz w:val="20"/>
+          <w:szCs w:val="20"/>
+          <w:lang w:eastAsia="en-AU"/>
+        </w:rPr>
+        <w:t>Type</w:t>
+      </w:r>
+      <w:r>
+        <w:rPr>
+          <w:rFonts w:ascii="Courier New" w:eastAsia="Times New Roman" w:hAnsi="Courier New" w:cs="Courier New"/>
+          <w:sz w:val="20"/>
+          <w:szCs w:val="20"/>
+          <w:lang w:eastAsia="en-AU"/>
+        </w:rPr>
+        <w:t xml:space="preserve">: </w:t>
+      </w:r>
+      <w:r>
+        <w:rPr>
+          <w:rFonts w:ascii="Arial" w:eastAsia="Times New Roman" w:hAnsi="Arial" w:cs="Arial"/>
+          <w:color w:val="545B64"/>
+          <w:sz w:val="21"/>
+          <w:szCs w:val="21"/>
+          <w:lang w:eastAsia="en-AU"/>
+        </w:rPr>
+        <w:t>200 (Rewrite)</w:t>
+      </w:r>
+    </w:p>
+    <w:p>
+      <w:pPr>
+        <w:rPr>
+          <w:rFonts w:ascii="Arial" w:eastAsia="Times New Roman" w:hAnsi="Arial" w:cs="Arial"/>
+          <w:color w:val="545B64"/>
+          <w:sz w:val="21"/>
+          <w:szCs w:val="21"/>
+          <w:lang w:eastAsia="en-AU"/>
+        </w:rPr>
+      </w:pPr>
+    </w:p>
+    <w:p>
+      <w:pPr>
+        <w:rPr>
+          <w:rFonts w:ascii="Arial" w:eastAsia="Times New Roman" w:hAnsi="Arial" w:cs="Arial"/>
+          <w:color w:val="545B64"/>
+          <w:sz w:val="21"/>
+          <w:szCs w:val="21"/>
+          <w:lang w:eastAsia="en-AU"/>
+        </w:rPr>
+      </w:pPr>
+    </w:p>
+    <w:p>
+      <w:pPr>
         <w:rPr>
           <w:rFonts w:ascii="Times New Roman" w:eastAsia="Times New Roman" w:hAnsi="Times New Roman" w:cs="Times New Roman"/>
           <w:b/>
@@ -2184,8 +2439,20 @@
         </w:rPr>
         <w:br w:type="page"/>
       </w:r>
-      <w:bookmarkStart w:id="0" w:name="_GoBack"/>
-      <w:bookmarkEnd w:id="0"/>
+    </w:p>
+    <w:p>
+      <w:pPr>
+        <w:rPr>
+          <w:rFonts w:ascii="Times New Roman" w:eastAsia="Times New Roman" w:hAnsi="Times New Roman" w:cs="Times New Roman"/>
+          <w:b/>
+          <w:bCs/>
+          <w:i/>
+          <w:iCs/>
+          <w:sz w:val="36"/>
+          <w:szCs w:val="36"/>
+          <w:lang w:eastAsia="en-AU"/>
+        </w:rPr>
+      </w:pPr>
     </w:p>
     <w:p>
       <w:pPr>
@@ -2445,7 +2712,7 @@
 </file>
 
 <file path=word/numbering.xml><?xml version="1.0" encoding="utf-8"?>
-<w:numbering xmlns:wpc="http://schemas.microsoft.com/office/word/2010/wordprocessingCanvas" xmlns:cx="http://schemas.microsoft.com/office/drawing/2014/chartex" xmlns:cx1="http://schemas.microsoft.com/office/drawing/2015/9/8/chartex" xmlns:cx2="http://schemas.microsoft.com/office/drawing/2015/10/21/chartex" xmlns:cx3="http://schemas.microsoft.com/office/drawing/2016/5/9/chartex" xmlns:cx4="http://schemas.microsoft.com/office/drawing/2016/5/10/chartex" xmlns:cx5="http://schemas.microsoft.com/office/drawing/2016/5/11/chartex" xmlns:cx6="http://schemas.microsoft.com/office/drawing/2016/5/12/chartex" xmlns:cx7="http://schemas.microsoft.com/office/drawing/2016/5/13/chartex" xmlns:cx8="http://schemas.microsoft.com/office/drawing/2016/5/14/chartex" xmlns:mc="http://schemas.openxmlformats.org/markup-compatibility/2006" xmlns:aink="http://schemas.microsoft.com/office/drawing/2016/ink" xmlns:am3d="http://schemas.microsoft.com/office/drawing/2017/model3d" xmlns:o="urn:schemas-microsoft-com:office:office" xmlns:r="http://schemas.openxmlformats.org/officeDocument/2006/relationships" xmlns:m="http://schemas.openxmlformats.org/officeDocument/2006/math" xmlns:v="urn:schemas-microsoft-com:vml" xmlns:wp14="http://schemas.microsoft.com/office/word/2010/wordprocessingDrawing" xmlns:wp="http://schemas.openxmlformats.org/drawingml/2006/wordprocessingDrawing" xmlns:w10="urn:schemas-microsoft-com:office:word" xmlns:w="http://schemas.openxmlformats.org/wordprocessingml/2006/main" xmlns:w14="http://schemas.microsoft.com/office/word/2010/wordml" xmlns:w15="http://schemas.microsoft.com/office/word/2012/wordml" xmlns:w16cid="http://schemas.microsoft.com/office/word/2016/wordml/cid" xmlns:w16se="http://schemas.microsoft.com/office/word/2015/wordml/symex" xmlns:wpg="http://schemas.microsoft.com/office/word/2010/wordprocessingGroup" xmlns:wpi="http://schemas.microsoft.com/office/word/2010/wordprocessingInk" xmlns:wne="http://schemas.microsoft.com/office/word/2006/wordml" xmlns:wps="http://schemas.microsoft.com/office/word/2010/wordprocessingShape" mc:Ignorable="w14 w15 w16se w16cid wp14">
+<w:numbering xmlns:wpc="http://schemas.microsoft.com/office/word/2010/wordprocessingCanvas" xmlns:cx="http://schemas.microsoft.com/office/drawing/2014/chartex" xmlns:cx1="http://schemas.microsoft.com/office/drawing/2015/9/8/chartex" xmlns:cx2="http://schemas.microsoft.com/office/drawing/2015/10/21/chartex" xmlns:cx3="http://schemas.microsoft.com/office/drawing/2016/5/9/chartex" xmlns:cx4="http://schemas.microsoft.com/office/drawing/2016/5/10/chartex" xmlns:cx5="http://schemas.microsoft.com/office/drawing/2016/5/11/chartex" xmlns:cx6="http://schemas.microsoft.com/office/drawing/2016/5/12/chartex" xmlns:cx7="http://schemas.microsoft.com/office/drawing/2016/5/13/chartex" xmlns:cx8="http://schemas.microsoft.com/office/drawing/2016/5/14/chartex" xmlns:mc="http://schemas.openxmlformats.org/markup-compatibility/2006" xmlns:aink="http://schemas.microsoft.com/office/drawing/2016/ink" xmlns:am3d="http://schemas.microsoft.com/office/drawing/2017/model3d" xmlns:o="urn:schemas-microsoft-com:office:office" xmlns:r="http://schemas.openxmlformats.org/officeDocument/2006/relationships" xmlns:m="http://schemas.openxmlformats.org/officeDocument/2006/math" xmlns:v="urn:schemas-microsoft-com:vml" xmlns:wp14="http://schemas.microsoft.com/office/word/2010/wordprocessingDrawing" xmlns:wp="http://schemas.openxmlformats.org/drawingml/2006/wordprocessingDrawing" xmlns:w10="urn:schemas-microsoft-com:office:word" xmlns:w="http://schemas.openxmlformats.org/wordprocessingml/2006/main" xmlns:w14="http://schemas.microsoft.com/office/word/2010/wordml" xmlns:w15="http://schemas.microsoft.com/office/word/2012/wordml" xmlns:w16cex="http://schemas.microsoft.com/office/word/2018/wordml/cex" xmlns:w16cid="http://schemas.microsoft.com/office/word/2016/wordml/cid" xmlns:w16="http://schemas.microsoft.com/office/word/2018/wordml" xmlns:w16se="http://schemas.microsoft.com/office/word/2015/wordml/symex" xmlns:wpg="http://schemas.microsoft.com/office/word/2010/wordprocessingGroup" xmlns:wpi="http://schemas.microsoft.com/office/word/2010/wordprocessingInk" xmlns:wne="http://schemas.microsoft.com/office/word/2006/wordml" xmlns:wps="http://schemas.microsoft.com/office/word/2010/wordprocessingShape" mc:Ignorable="w14 w15 w16se w16cid w16 w16cex wp14">
   <w:abstractNum w:abstractNumId="0" w15:restartNumberingAfterBreak="0">
     <w:nsid w:val="45DC467C"/>
     <w:multiLevelType w:val="multilevel"/>
@@ -2602,7 +2869,7 @@
 </file>
 
 <file path=word/styles.xml><?xml version="1.0" encoding="utf-8"?>
-<w:styles xmlns:mc="http://schemas.openxmlformats.org/markup-compatibility/2006" xmlns:r="http://schemas.openxmlformats.org/officeDocument/2006/relationships" xmlns:w="http://schemas.openxmlformats.org/wordprocessingml/2006/main" xmlns:w14="http://schemas.microsoft.com/office/word/2010/wordml" xmlns:w15="http://schemas.microsoft.com/office/word/2012/wordml" xmlns:w16cid="http://schemas.microsoft.com/office/word/2016/wordml/cid" xmlns:w16se="http://schemas.microsoft.com/office/word/2015/wordml/symex" mc:Ignorable="w14 w15 w16se w16cid">
+<w:styles xmlns:mc="http://schemas.openxmlformats.org/markup-compatibility/2006" xmlns:r="http://schemas.openxmlformats.org/officeDocument/2006/relationships" xmlns:w="http://schemas.openxmlformats.org/wordprocessingml/2006/main" xmlns:w14="http://schemas.microsoft.com/office/word/2010/wordml" xmlns:w15="http://schemas.microsoft.com/office/word/2012/wordml" xmlns:w16cex="http://schemas.microsoft.com/office/word/2018/wordml/cex" xmlns:w16cid="http://schemas.microsoft.com/office/word/2016/wordml/cid" xmlns:w16="http://schemas.microsoft.com/office/word/2018/wordml" xmlns:w16se="http://schemas.microsoft.com/office/word/2015/wordml/symex" mc:Ignorable="w14 w15 w16se w16cid w16 w16cex">
   <w:docDefaults>
     <w:rPrDefault>
       <w:rPr>
@@ -2618,7 +2885,7 @@
       </w:pPr>
     </w:pPrDefault>
   </w:docDefaults>
-  <w:latentStyles w:defLockedState="0" w:defUIPriority="99" w:defSemiHidden="0" w:defUnhideWhenUsed="0" w:defQFormat="0" w:count="377">
+  <w:latentStyles w:defLockedState="0" w:defUIPriority="99" w:defSemiHidden="0" w:defUnhideWhenUsed="0" w:defQFormat="0" w:count="376">
     <w:lsdException w:name="Normal" w:uiPriority="0" w:qFormat="1"/>
     <w:lsdException w:name="heading 1" w:uiPriority="9" w:qFormat="1"/>
     <w:lsdException w:name="heading 2" w:semiHidden="1" w:uiPriority="9" w:unhideWhenUsed="1" w:qFormat="1"/>
@@ -2995,7 +3262,6 @@
     <w:lsdException w:name="Hashtag" w:semiHidden="1" w:unhideWhenUsed="1"/>
     <w:lsdException w:name="Unresolved Mention" w:semiHidden="1" w:unhideWhenUsed="1"/>
     <w:lsdException w:name="Smart Link" w:semiHidden="1" w:unhideWhenUsed="1"/>
-    <w:lsdException w:name="Smart Link Error" w:semiHidden="1" w:unhideWhenUsed="1"/>
   </w:latentStyles>
   <w:style w:type="paragraph" w:default="1" w:styleId="Normal">
     <w:name w:val="Normal"/>
